--- a/document/流浪猫管理系统.docx
+++ b/document/流浪猫管理系统.docx
@@ -11,6 +11,7 @@
           <w:bCs/>
           <w:sz w:val="84"/>
           <w:szCs w:val="84"/>
+          <w:lang w:eastAsia="zh-Hans"/>
         </w:rPr>
       </w:pPr>
     </w:p>
@@ -18,11 +19,12 @@
       <w:pPr>
         <w:jc w:val="center"/>
         <w:rPr>
-          <w:rFonts w:eastAsia="黑体" w:hAnsi="Arial Narrow" w:hint="eastAsia"/>
+          <w:rFonts w:eastAsia="黑体" w:hAnsi="Arial Narrow"/>
           <w:b/>
           <w:bCs/>
           <w:sz w:val="84"/>
           <w:szCs w:val="84"/>
+          <w:lang w:eastAsia="zh-Hans"/>
         </w:rPr>
       </w:pPr>
     </w:p>
@@ -30,7 +32,7 @@
       <w:pPr>
         <w:jc w:val="center"/>
         <w:rPr>
-          <w:rFonts w:eastAsia="黑体" w:hAnsi="Arial Narrow" w:hint="eastAsia"/>
+          <w:rFonts w:eastAsia="黑体" w:hAnsi="Arial Narrow"/>
           <w:b/>
           <w:bCs/>
           <w:sz w:val="84"/>
@@ -43,11 +45,12 @@
       <w:pPr>
         <w:jc w:val="center"/>
         <w:rPr>
-          <w:rFonts w:eastAsia="黑体" w:hAnsi="Arial Narrow" w:hint="eastAsia"/>
+          <w:rFonts w:eastAsia="黑体" w:hAnsi="Arial Narrow"/>
           <w:b/>
           <w:bCs/>
           <w:sz w:val="84"/>
           <w:szCs w:val="84"/>
+          <w:lang w:eastAsia="zh-Hans"/>
         </w:rPr>
       </w:pPr>
     </w:p>
@@ -55,26 +58,24 @@
       <w:pPr>
         <w:jc w:val="center"/>
         <w:rPr>
-          <w:rFonts w:eastAsia="黑体" w:hAnsi="Arial Narrow" w:hint="eastAsia"/>
+          <w:rFonts w:eastAsia="黑体" w:hAnsi="Arial Narrow"/>
           <w:b/>
           <w:bCs/>
           <w:sz w:val="84"/>
           <w:szCs w:val="84"/>
-          <w:lang w:eastAsia="zh-Hans"/>
-        </w:rPr>
-      </w:pPr>
-    </w:p>
-    <w:p>
-      <w:pPr>
-        <w:jc w:val="center"/>
+        </w:rPr>
+      </w:pPr>
+      <w:r>
         <w:rPr>
           <w:rFonts w:eastAsia="黑体" w:hAnsi="Arial Narrow" w:hint="eastAsia"/>
           <w:b/>
           <w:bCs/>
           <w:sz w:val="84"/>
           <w:szCs w:val="84"/>
-        </w:rPr>
-      </w:pPr>
+          <w:lang w:eastAsia="zh-Hans"/>
+        </w:rPr>
+        <w:t>校园流浪猫</w:t>
+      </w:r>
       <w:r>
         <w:rPr>
           <w:rFonts w:eastAsia="黑体" w:hAnsi="Arial Narrow" w:hint="eastAsia"/>
@@ -82,24 +83,22 @@
           <w:bCs/>
           <w:sz w:val="84"/>
           <w:szCs w:val="84"/>
-          <w:lang w:eastAsia="zh-Hans"/>
-        </w:rPr>
-        <w:t>校园流浪猫</w:t>
-      </w:r>
-      <w:r>
-        <w:rPr>
-          <w:rFonts w:eastAsia="黑体" w:hAnsi="Arial Narrow" w:hint="eastAsia"/>
+        </w:rPr>
+        <w:t>管理系统</w:t>
+      </w:r>
+    </w:p>
+    <w:p>
+      <w:pPr>
+        <w:jc w:val="center"/>
+        <w:rPr>
+          <w:rFonts w:eastAsia="黑体" w:hAnsi="Arial Narrow"/>
           <w:b/>
           <w:bCs/>
           <w:sz w:val="84"/>
           <w:szCs w:val="84"/>
         </w:rPr>
-        <w:t>管理系统</w:t>
-      </w:r>
-    </w:p>
-    <w:p>
-      <w:pPr>
-        <w:jc w:val="center"/>
+      </w:pPr>
+      <w:r>
         <w:rPr>
           <w:rFonts w:eastAsia="黑体" w:hAnsi="Arial Narrow" w:hint="eastAsia"/>
           <w:b/>
@@ -107,23 +106,26 @@
           <w:sz w:val="84"/>
           <w:szCs w:val="84"/>
         </w:rPr>
-      </w:pPr>
-      <w:r>
-        <w:rPr>
-          <w:rFonts w:eastAsia="黑体" w:hAnsi="Arial Narrow" w:hint="eastAsia"/>
+        <w:t>需求规格说明书</w:t>
+      </w:r>
+    </w:p>
+    <w:p>
+      <w:pPr>
+        <w:jc w:val="center"/>
+        <w:rPr>
+          <w:rFonts w:eastAsia="黑体" w:hAnsi="Arial Narrow"/>
           <w:b/>
           <w:bCs/>
           <w:sz w:val="84"/>
           <w:szCs w:val="84"/>
         </w:rPr>
-        <w:t>需求规格说明书</w:t>
-      </w:r>
+      </w:pPr>
     </w:p>
     <w:p>
       <w:pPr>
         <w:jc w:val="center"/>
         <w:rPr>
-          <w:rFonts w:eastAsia="黑体" w:hAnsi="Arial Narrow" w:hint="eastAsia"/>
+          <w:rFonts w:eastAsia="黑体" w:hAnsi="Arial Narrow"/>
           <w:b/>
           <w:bCs/>
           <w:sz w:val="84"/>
@@ -135,7 +137,7 @@
       <w:pPr>
         <w:jc w:val="center"/>
         <w:rPr>
-          <w:rFonts w:eastAsia="黑体" w:hAnsi="Arial Narrow" w:hint="eastAsia"/>
+          <w:rFonts w:eastAsia="黑体" w:hAnsi="Arial Narrow"/>
           <w:b/>
           <w:bCs/>
           <w:sz w:val="84"/>
@@ -147,7 +149,7 @@
       <w:pPr>
         <w:jc w:val="center"/>
         <w:rPr>
-          <w:rFonts w:eastAsia="黑体" w:hAnsi="Arial Narrow" w:hint="eastAsia"/>
+          <w:rFonts w:eastAsia="黑体" w:hAnsi="Arial Narrow"/>
           <w:b/>
           <w:bCs/>
           <w:sz w:val="84"/>
@@ -159,7 +161,7 @@
       <w:pPr>
         <w:jc w:val="center"/>
         <w:rPr>
-          <w:rFonts w:eastAsia="黑体" w:hAnsi="Arial Narrow" w:hint="eastAsia"/>
+          <w:rFonts w:eastAsia="黑体" w:hAnsi="Arial Narrow"/>
           <w:b/>
           <w:bCs/>
           <w:sz w:val="84"/>
@@ -169,18 +171,6 @@
     </w:p>
     <w:p>
       <w:pPr>
-        <w:jc w:val="center"/>
-        <w:rPr>
-          <w:rFonts w:eastAsia="黑体" w:hAnsi="Arial Narrow" w:hint="eastAsia"/>
-          <w:b/>
-          <w:bCs/>
-          <w:sz w:val="84"/>
-          <w:szCs w:val="84"/>
-        </w:rPr>
-      </w:pPr>
-    </w:p>
-    <w:p>
-      <w:pPr>
         <w:spacing w:line="240" w:lineRule="auto"/>
         <w:rPr>
           <w:sz w:val="24"/>
@@ -194,6 +184,7 @@
           <w:sz w:val="24"/>
           <w:szCs w:val="24"/>
         </w:rPr>
+        <w:lastRenderedPageBreak/>
         <w:t>文</w:t>
       </w:r>
       <w:r>
@@ -517,7 +508,16 @@
             <w:pPr>
               <w:spacing w:line="360" w:lineRule="auto"/>
               <w:jc w:val="center"/>
-            </w:pPr>
+              <w:rPr>
+                <w:rFonts w:hint="eastAsia"/>
+              </w:rPr>
+            </w:pPr>
+            <w:r>
+              <w:rPr>
+                <w:rFonts w:hint="eastAsia"/>
+              </w:rPr>
+              <w:t>V2.0</w:t>
+            </w:r>
           </w:p>
         </w:tc>
         <w:tc>
@@ -530,6 +530,12 @@
               <w:spacing w:line="360" w:lineRule="auto"/>
               <w:jc w:val="center"/>
             </w:pPr>
+            <w:r>
+              <w:rPr>
+                <w:rFonts w:hint="eastAsia"/>
+              </w:rPr>
+              <w:t>D</w:t>
+            </w:r>
           </w:p>
         </w:tc>
         <w:tc>
@@ -540,7 +546,16 @@
           <w:p>
             <w:pPr>
               <w:spacing w:line="360" w:lineRule="auto"/>
-            </w:pPr>
+              <w:rPr>
+                <w:rFonts w:hint="eastAsia"/>
+              </w:rPr>
+            </w:pPr>
+            <w:r>
+              <w:rPr>
+                <w:rFonts w:hint="eastAsia"/>
+              </w:rPr>
+              <w:t>删除管理员管理用户</w:t>
+            </w:r>
           </w:p>
         </w:tc>
         <w:tc>
@@ -552,7 +567,16 @@
             <w:pPr>
               <w:spacing w:line="360" w:lineRule="auto"/>
               <w:jc w:val="center"/>
-            </w:pPr>
+              <w:rPr>
+                <w:rFonts w:hint="eastAsia"/>
+              </w:rPr>
+            </w:pPr>
+            <w:r>
+              <w:rPr>
+                <w:rFonts w:hint="eastAsia"/>
+              </w:rPr>
+              <w:t>2024-5-18</w:t>
+            </w:r>
           </w:p>
         </w:tc>
         <w:tc>
@@ -565,6 +589,12 @@
               <w:spacing w:line="360" w:lineRule="auto"/>
               <w:jc w:val="center"/>
             </w:pPr>
+            <w:r>
+              <w:rPr>
+                <w:rFonts w:hint="eastAsia"/>
+              </w:rPr>
+              <w:t>李先泽</w:t>
+            </w:r>
           </w:p>
         </w:tc>
       </w:tr>
@@ -582,7 +612,16 @@
             <w:pPr>
               <w:spacing w:line="360" w:lineRule="auto"/>
               <w:jc w:val="center"/>
-            </w:pPr>
+              <w:rPr>
+                <w:rFonts w:hint="eastAsia"/>
+              </w:rPr>
+            </w:pPr>
+            <w:r>
+              <w:rPr>
+                <w:rFonts w:hint="eastAsia"/>
+              </w:rPr>
+              <w:t>V3.0</w:t>
+            </w:r>
           </w:p>
         </w:tc>
         <w:tc>
@@ -595,6 +634,12 @@
               <w:spacing w:line="360" w:lineRule="auto"/>
               <w:jc w:val="center"/>
             </w:pPr>
+            <w:r>
+              <w:rPr>
+                <w:rFonts w:hint="eastAsia"/>
+              </w:rPr>
+              <w:t>D</w:t>
+            </w:r>
           </w:p>
         </w:tc>
         <w:tc>
@@ -606,12 +651,30 @@
             <w:pPr>
               <w:shd w:val="clear" w:color="auto" w:fill="FFFFFF"/>
               <w:rPr>
-                <w:rFonts w:ascii="Calibri" w:hAnsi="Calibri" w:cs="宋体"/>
+                <w:rFonts w:ascii="Calibri" w:hAnsi="Calibri" w:cs="宋体" w:hint="eastAsia"/>
                 <w:color w:val="000000"/>
                 <w:kern w:val="0"/>
                 <w:szCs w:val="21"/>
               </w:rPr>
             </w:pPr>
+            <w:r>
+              <w:rPr>
+                <w:rFonts w:ascii="Calibri" w:hAnsi="Calibri" w:cs="宋体" w:hint="eastAsia"/>
+                <w:color w:val="000000"/>
+                <w:kern w:val="0"/>
+                <w:szCs w:val="21"/>
+              </w:rPr>
+              <w:t>删除用户提供猫粮信息</w:t>
+            </w:r>
+            <w:r>
+              <w:rPr>
+                <w:rFonts w:ascii="Calibri" w:hAnsi="Calibri" w:cs="宋体" w:hint="eastAsia"/>
+                <w:color w:val="000000"/>
+                <w:kern w:val="0"/>
+                <w:szCs w:val="21"/>
+              </w:rPr>
+              <w:t>和用户注销账号</w:t>
+            </w:r>
           </w:p>
         </w:tc>
         <w:tc>
@@ -623,7 +686,16 @@
             <w:pPr>
               <w:spacing w:line="360" w:lineRule="auto"/>
               <w:jc w:val="center"/>
-            </w:pPr>
+              <w:rPr>
+                <w:rFonts w:hint="eastAsia"/>
+              </w:rPr>
+            </w:pPr>
+            <w:r>
+              <w:rPr>
+                <w:rFonts w:hint="eastAsia"/>
+              </w:rPr>
+              <w:t>2024-6-19</w:t>
+            </w:r>
           </w:p>
         </w:tc>
         <w:tc>
@@ -636,6 +708,12 @@
               <w:spacing w:line="360" w:lineRule="auto"/>
               <w:jc w:val="center"/>
             </w:pPr>
+            <w:r>
+              <w:rPr>
+                <w:rFonts w:hint="eastAsia"/>
+              </w:rPr>
+              <w:t>吴宏臻</w:t>
+            </w:r>
           </w:p>
         </w:tc>
       </w:tr>
@@ -653,7 +731,16 @@
             <w:pPr>
               <w:spacing w:line="360" w:lineRule="auto"/>
               <w:jc w:val="center"/>
-            </w:pPr>
+              <w:rPr>
+                <w:rFonts w:hint="eastAsia"/>
+              </w:rPr>
+            </w:pPr>
+            <w:r>
+              <w:rPr>
+                <w:rFonts w:hint="eastAsia"/>
+              </w:rPr>
+              <w:t>V4.0</w:t>
+            </w:r>
           </w:p>
         </w:tc>
         <w:tc>
@@ -665,7 +752,16 @@
             <w:pPr>
               <w:spacing w:line="360" w:lineRule="auto"/>
               <w:jc w:val="center"/>
-            </w:pPr>
+              <w:rPr>
+                <w:rFonts w:hint="eastAsia"/>
+              </w:rPr>
+            </w:pPr>
+            <w:r>
+              <w:rPr>
+                <w:rFonts w:hint="eastAsia"/>
+              </w:rPr>
+              <w:t>C</w:t>
+            </w:r>
           </w:p>
         </w:tc>
         <w:tc>
@@ -677,6 +773,12 @@
             <w:pPr>
               <w:spacing w:line="360" w:lineRule="auto"/>
             </w:pPr>
+            <w:r>
+              <w:rPr>
+                <w:rFonts w:hint="eastAsia"/>
+              </w:rPr>
+              <w:t>修改管理员收款</w:t>
+            </w:r>
           </w:p>
         </w:tc>
         <w:tc>
@@ -688,7 +790,16 @@
             <w:pPr>
               <w:spacing w:line="360" w:lineRule="auto"/>
               <w:jc w:val="center"/>
-            </w:pPr>
+              <w:rPr>
+                <w:rFonts w:hint="eastAsia"/>
+              </w:rPr>
+            </w:pPr>
+            <w:r>
+              <w:rPr>
+                <w:rFonts w:hint="eastAsia"/>
+              </w:rPr>
+              <w:t>2024-6-20</w:t>
+            </w:r>
           </w:p>
         </w:tc>
         <w:tc>
@@ -701,6 +812,12 @@
               <w:spacing w:line="360" w:lineRule="auto"/>
               <w:jc w:val="center"/>
             </w:pPr>
+            <w:r>
+              <w:rPr>
+                <w:rFonts w:hint="eastAsia"/>
+              </w:rPr>
+              <w:t>李先泽</w:t>
+            </w:r>
           </w:p>
         </w:tc>
       </w:tr>
@@ -718,7 +835,16 @@
             <w:pPr>
               <w:spacing w:line="360" w:lineRule="auto"/>
               <w:jc w:val="center"/>
-            </w:pPr>
+              <w:rPr>
+                <w:rFonts w:hint="eastAsia"/>
+              </w:rPr>
+            </w:pPr>
+            <w:r>
+              <w:rPr>
+                <w:rFonts w:hint="eastAsia"/>
+              </w:rPr>
+              <w:t>V5.0</w:t>
+            </w:r>
           </w:p>
         </w:tc>
         <w:tc>
@@ -731,6 +857,12 @@
               <w:spacing w:line="360" w:lineRule="auto"/>
               <w:jc w:val="center"/>
             </w:pPr>
+            <w:r>
+              <w:rPr>
+                <w:rFonts w:hint="eastAsia"/>
+              </w:rPr>
+              <w:t>C</w:t>
+            </w:r>
           </w:p>
         </w:tc>
         <w:tc>
@@ -741,7 +873,16 @@
           <w:p>
             <w:pPr>
               <w:spacing w:line="360" w:lineRule="auto"/>
-            </w:pPr>
+              <w:rPr>
+                <w:rFonts w:hint="eastAsia"/>
+              </w:rPr>
+            </w:pPr>
+            <w:r>
+              <w:rPr>
+                <w:rFonts w:hint="eastAsia"/>
+              </w:rPr>
+              <w:t>完善图片</w:t>
+            </w:r>
           </w:p>
         </w:tc>
         <w:tc>
@@ -753,7 +894,22 @@
             <w:pPr>
               <w:spacing w:line="360" w:lineRule="auto"/>
               <w:jc w:val="center"/>
-            </w:pPr>
+              <w:rPr>
+                <w:rFonts w:hint="eastAsia"/>
+              </w:rPr>
+            </w:pPr>
+            <w:r>
+              <w:rPr>
+                <w:rFonts w:hint="eastAsia"/>
+              </w:rPr>
+              <w:t>2024</w:t>
+            </w:r>
+            <w:r>
+              <w:rPr>
+                <w:rFonts w:hint="eastAsia"/>
+              </w:rPr>
+              <w:t>-6-22</w:t>
+            </w:r>
           </w:p>
         </w:tc>
         <w:tc>
@@ -766,6 +922,12 @@
               <w:spacing w:line="360" w:lineRule="auto"/>
               <w:jc w:val="center"/>
             </w:pPr>
+            <w:r>
+              <w:rPr>
+                <w:rFonts w:hint="eastAsia"/>
+              </w:rPr>
+              <w:t>赵嘉铭</w:t>
+            </w:r>
           </w:p>
         </w:tc>
       </w:tr>
@@ -1146,7 +1308,7 @@
       <w:pPr>
         <w:jc w:val="left"/>
         <w:rPr>
-          <w:rFonts w:eastAsia="黑体" w:hAnsi="Arial Narrow" w:hint="eastAsia"/>
+          <w:rFonts w:eastAsia="黑体" w:hAnsi="Arial Narrow"/>
           <w:b/>
           <w:bCs/>
           <w:szCs w:val="21"/>
@@ -1157,7 +1319,7 @@
       <w:pPr>
         <w:jc w:val="center"/>
         <w:rPr>
-          <w:rFonts w:eastAsia="黑体" w:hAnsi="Arial Narrow" w:hint="eastAsia"/>
+          <w:rFonts w:eastAsia="黑体" w:hAnsi="Arial Narrow"/>
           <w:b/>
           <w:bCs/>
           <w:sz w:val="84"/>
@@ -1169,7 +1331,7 @@
       <w:pPr>
         <w:jc w:val="center"/>
         <w:rPr>
-          <w:rFonts w:eastAsia="黑体" w:hAnsi="Arial Narrow" w:hint="eastAsia"/>
+          <w:rFonts w:eastAsia="黑体" w:hAnsi="Arial Narrow"/>
           <w:b/>
           <w:bCs/>
           <w:sz w:val="84"/>
@@ -1181,7 +1343,7 @@
       <w:pPr>
         <w:jc w:val="center"/>
         <w:rPr>
-          <w:rFonts w:eastAsia="黑体" w:hAnsi="Arial Narrow" w:hint="eastAsia"/>
+          <w:rFonts w:eastAsia="黑体" w:hAnsi="Arial Narrow"/>
           <w:b/>
           <w:bCs/>
           <w:sz w:val="84"/>
@@ -1193,7 +1355,7 @@
       <w:pPr>
         <w:jc w:val="center"/>
         <w:rPr>
-          <w:rFonts w:eastAsia="黑体" w:hAnsi="Arial Narrow" w:hint="eastAsia"/>
+          <w:rFonts w:eastAsia="黑体" w:hAnsi="Arial Narrow"/>
           <w:b/>
           <w:bCs/>
           <w:sz w:val="84"/>
@@ -1205,7 +1367,7 @@
       <w:pPr>
         <w:jc w:val="center"/>
         <w:rPr>
-          <w:rFonts w:eastAsia="黑体" w:hAnsi="Arial Narrow" w:hint="eastAsia"/>
+          <w:rFonts w:eastAsia="黑体" w:hAnsi="Arial Narrow"/>
           <w:b/>
           <w:bCs/>
           <w:sz w:val="84"/>
@@ -1217,7 +1379,7 @@
       <w:pPr>
         <w:jc w:val="center"/>
         <w:rPr>
-          <w:rFonts w:eastAsia="黑体" w:hAnsi="Arial Narrow" w:hint="eastAsia"/>
+          <w:rFonts w:eastAsia="黑体" w:hAnsi="Arial Narrow"/>
           <w:b/>
           <w:bCs/>
           <w:sz w:val="30"/>
@@ -1290,6 +1452,7 @@
           <w:sz w:val="30"/>
           <w:szCs w:val="30"/>
         </w:rPr>
+        <w:lastRenderedPageBreak/>
         <w:fldChar w:fldCharType="end"/>
       </w:r>
     </w:p>
@@ -3551,7 +3714,17 @@
                 <w:szCs w:val="21"/>
                 <w:lang w:eastAsia="zh-Hans"/>
               </w:rPr>
-              <w:t>管理员删除账户</w:t>
+              <w:t>管理员</w:t>
+            </w:r>
+            <w:r>
+              <w:rPr>
+                <w:rFonts w:ascii="Times New Roman Regular" w:hAnsi="Times New Roman Regular" w:cs="Times New Roman Regular" w:hint="eastAsia"/>
+                <w:b/>
+                <w:bCs/>
+                <w:szCs w:val="21"/>
+                <w:lang w:eastAsia="zh-Hans"/>
+              </w:rPr>
+              <w:t>添加流浪猫</w:t>
             </w:r>
             <w:r>
               <w:rPr>
@@ -3642,7 +3815,27 @@
                 <w:szCs w:val="21"/>
                 <w:lang w:eastAsia="zh-Hans"/>
               </w:rPr>
-              <w:t>管理员添加流浪猫</w:t>
+              <w:t>管理员</w:t>
+            </w:r>
+            <w:r>
+              <w:rPr>
+                <w:rFonts w:ascii="Times New Roman Regular" w:hAnsi="Times New Roman Regular" w:cs="Times New Roman Regular" w:hint="eastAsia"/>
+                <w:b/>
+                <w:bCs/>
+                <w:szCs w:val="21"/>
+                <w:lang w:eastAsia="zh-Hans"/>
+              </w:rPr>
+              <w:t>删除</w:t>
+            </w:r>
+            <w:r>
+              <w:rPr>
+                <w:rFonts w:ascii="Times New Roman Regular" w:hAnsi="Times New Roman Regular" w:cs="Times New Roman Regular"/>
+                <w:b/>
+                <w:bCs/>
+                <w:szCs w:val="21"/>
+                <w:lang w:eastAsia="zh-Hans"/>
+              </w:rPr>
+              <w:t>流浪猫</w:t>
             </w:r>
             <w:r>
               <w:rPr>
@@ -3733,88 +3926,17 @@
                 <w:szCs w:val="21"/>
                 <w:lang w:eastAsia="zh-Hans"/>
               </w:rPr>
-              <w:t>管理员删除流浪猫</w:t>
-            </w:r>
-            <w:r>
-              <w:rPr>
-                <w:rFonts w:ascii="Times New Roman Regular" w:hAnsi="Times New Roman Regular" w:cs="Times New Roman Regular"/>
-                <w:b/>
-                <w:bCs/>
-              </w:rPr>
-              <w:tab/>
-            </w:r>
-            <w:r>
-              <w:rPr>
-                <w:rFonts w:ascii="Times New Roman Regular" w:hAnsi="Times New Roman Regular" w:cs="Times New Roman Regular"/>
-                <w:b/>
-                <w:bCs/>
-              </w:rPr>
-              <w:fldChar w:fldCharType="begin"/>
-            </w:r>
-            <w:r>
-              <w:rPr>
-                <w:rFonts w:ascii="Times New Roman Regular" w:hAnsi="Times New Roman Regular" w:cs="Times New Roman Regular"/>
-                <w:b/>
-                <w:bCs/>
-              </w:rPr>
-              <w:instrText xml:space="preserve"> PAGEREF _Toc832366125 \h </w:instrText>
-            </w:r>
-            <w:r>
-              <w:rPr>
-                <w:rFonts w:ascii="Times New Roman Regular" w:hAnsi="Times New Roman Regular" w:cs="Times New Roman Regular"/>
-                <w:b/>
-                <w:bCs/>
-              </w:rPr>
-            </w:r>
-            <w:r>
-              <w:rPr>
-                <w:rFonts w:ascii="Times New Roman Regular" w:hAnsi="Times New Roman Regular" w:cs="Times New Roman Regular"/>
-                <w:b/>
-                <w:bCs/>
-              </w:rPr>
-              <w:fldChar w:fldCharType="separate"/>
-            </w:r>
-            <w:r>
-              <w:rPr>
-                <w:rFonts w:ascii="Times New Roman Regular" w:hAnsi="Times New Roman Regular" w:cs="Times New Roman Regular"/>
-                <w:b/>
-                <w:bCs/>
-              </w:rPr>
-              <w:t>12</w:t>
-            </w:r>
-            <w:r>
-              <w:rPr>
-                <w:rFonts w:ascii="Times New Roman Regular" w:hAnsi="Times New Roman Regular" w:cs="Times New Roman Regular"/>
-                <w:b/>
-                <w:bCs/>
-              </w:rPr>
-              <w:fldChar w:fldCharType="end"/>
-            </w:r>
-          </w:hyperlink>
-        </w:p>
-        <w:p>
-          <w:pPr>
-            <w:pStyle w:val="WPSOffice2"/>
-            <w:tabs>
-              <w:tab w:val="right" w:leader="dot" w:pos="8306"/>
-            </w:tabs>
-            <w:ind w:left="420"/>
-            <w:rPr>
-              <w:rFonts w:ascii="Times New Roman Regular" w:hAnsi="Times New Roman Regular" w:cs="Times New Roman Regular" w:hint="eastAsia"/>
-              <w:b/>
-              <w:bCs/>
-            </w:rPr>
-          </w:pPr>
-          <w:hyperlink w:anchor="_Toc868986317" w:history="1">
-            <w:r>
-              <w:rPr>
-                <w:rFonts w:ascii="Times New Roman Regular" w:hAnsi="Times New Roman Regular" w:cs="Times New Roman Regular"/>
+              <w:t>管理员</w:t>
+            </w:r>
+            <w:r>
+              <w:rPr>
+                <w:rFonts w:ascii="Times New Roman Regular" w:hAnsi="Times New Roman Regular" w:cs="Times New Roman Regular" w:hint="eastAsia"/>
                 <w:b/>
                 <w:bCs/>
                 <w:szCs w:val="21"/>
                 <w:lang w:eastAsia="zh-Hans"/>
               </w:rPr>
-              <w:t xml:space="preserve">4.1.4 </w:t>
+              <w:t>修改</w:t>
             </w:r>
             <w:r>
               <w:rPr>
@@ -3824,7 +3946,7 @@
                 <w:szCs w:val="21"/>
                 <w:lang w:eastAsia="zh-Hans"/>
               </w:rPr>
-              <w:t>管理员添加商品</w:t>
+              <w:t>流浪猫</w:t>
             </w:r>
             <w:r>
               <w:rPr>
@@ -3848,7 +3970,7 @@
                 <w:b/>
                 <w:bCs/>
               </w:rPr>
-              <w:instrText xml:space="preserve"> PAGEREF _Toc868986317 \h </w:instrText>
+              <w:instrText xml:space="preserve"> PAGEREF _Toc832366125 \h </w:instrText>
             </w:r>
             <w:r>
               <w:rPr>
@@ -3872,97 +3994,6 @@
                 <w:bCs/>
               </w:rPr>
               <w:t>12</w:t>
-            </w:r>
-            <w:r>
-              <w:rPr>
-                <w:rFonts w:ascii="Times New Roman Regular" w:hAnsi="Times New Roman Regular" w:cs="Times New Roman Regular"/>
-                <w:b/>
-                <w:bCs/>
-              </w:rPr>
-              <w:fldChar w:fldCharType="end"/>
-            </w:r>
-          </w:hyperlink>
-        </w:p>
-        <w:p>
-          <w:pPr>
-            <w:pStyle w:val="WPSOffice2"/>
-            <w:tabs>
-              <w:tab w:val="right" w:leader="dot" w:pos="8306"/>
-            </w:tabs>
-            <w:ind w:left="420"/>
-            <w:rPr>
-              <w:rFonts w:ascii="Times New Roman Regular" w:hAnsi="Times New Roman Regular" w:cs="Times New Roman Regular" w:hint="eastAsia"/>
-              <w:b/>
-              <w:bCs/>
-            </w:rPr>
-          </w:pPr>
-          <w:hyperlink w:anchor="_Toc16746572" w:history="1">
-            <w:r>
-              <w:rPr>
-                <w:rFonts w:ascii="Times New Roman Regular" w:hAnsi="Times New Roman Regular" w:cs="Times New Roman Regular"/>
-                <w:b/>
-                <w:bCs/>
-                <w:szCs w:val="21"/>
-                <w:lang w:eastAsia="zh-Hans"/>
-              </w:rPr>
-              <w:t xml:space="preserve">4.1.5 </w:t>
-            </w:r>
-            <w:r>
-              <w:rPr>
-                <w:rFonts w:ascii="Times New Roman Regular" w:hAnsi="Times New Roman Regular" w:cs="Times New Roman Regular"/>
-                <w:b/>
-                <w:bCs/>
-                <w:szCs w:val="21"/>
-                <w:lang w:eastAsia="zh-Hans"/>
-              </w:rPr>
-              <w:t>管理员删除商品</w:t>
-            </w:r>
-            <w:r>
-              <w:rPr>
-                <w:rFonts w:ascii="Times New Roman Regular" w:hAnsi="Times New Roman Regular" w:cs="Times New Roman Regular"/>
-                <w:b/>
-                <w:bCs/>
-              </w:rPr>
-              <w:tab/>
-            </w:r>
-            <w:r>
-              <w:rPr>
-                <w:rFonts w:ascii="Times New Roman Regular" w:hAnsi="Times New Roman Regular" w:cs="Times New Roman Regular"/>
-                <w:b/>
-                <w:bCs/>
-              </w:rPr>
-              <w:fldChar w:fldCharType="begin"/>
-            </w:r>
-            <w:r>
-              <w:rPr>
-                <w:rFonts w:ascii="Times New Roman Regular" w:hAnsi="Times New Roman Regular" w:cs="Times New Roman Regular"/>
-                <w:b/>
-                <w:bCs/>
-              </w:rPr>
-              <w:instrText xml:space="preserve"> PAGEREF _Toc16746572 \h </w:instrText>
-            </w:r>
-            <w:r>
-              <w:rPr>
-                <w:rFonts w:ascii="Times New Roman Regular" w:hAnsi="Times New Roman Regular" w:cs="Times New Roman Regular"/>
-                <w:b/>
-                <w:bCs/>
-              </w:rPr>
-            </w:r>
-            <w:r>
-              <w:rPr>
-                <w:rFonts w:ascii="Times New Roman Regular" w:hAnsi="Times New Roman Regular" w:cs="Times New Roman Regular"/>
-                <w:b/>
-                <w:bCs/>
-              </w:rPr>
-              <w:fldChar w:fldCharType="separate"/>
-            </w:r>
-            <w:r>
-              <w:rPr>
-                <w:rFonts w:ascii="Times New Roman Regular" w:hAnsi="Times New Roman Regular" w:cs="Times New Roman Regular"/>
-                <w:b/>
-                <w:bCs/>
-              </w:rPr>
-              <w:t>13</w:t>
             </w:r>
             <w:r>
               <w:rPr>
@@ -3996,7 +4027,26 @@
                 <w:szCs w:val="21"/>
                 <w:lang w:eastAsia="zh-Hans"/>
               </w:rPr>
-              <w:t xml:space="preserve">4.1.6 </w:t>
+              <w:t>4.1.</w:t>
+            </w:r>
+            <w:r>
+              <w:rPr>
+                <w:rFonts w:ascii="Times New Roman Regular" w:hAnsi="Times New Roman Regular" w:cs="Times New Roman Regular" w:hint="eastAsia"/>
+                <w:b/>
+                <w:bCs/>
+                <w:szCs w:val="21"/>
+              </w:rPr>
+              <w:t>4</w:t>
+            </w:r>
+            <w:r>
+              <w:rPr>
+                <w:rFonts w:ascii="Times New Roman Regular" w:hAnsi="Times New Roman Regular" w:cs="Times New Roman Regular"/>
+                <w:b/>
+                <w:bCs/>
+                <w:szCs w:val="21"/>
+                <w:lang w:eastAsia="zh-Hans"/>
+              </w:rPr>
+              <w:t xml:space="preserve"> </w:t>
             </w:r>
             <w:r>
               <w:rPr>
@@ -4235,188 +4285,6 @@
                 <w:bCs/>
               </w:rPr>
               <w:t>14</w:t>
-            </w:r>
-            <w:r>
-              <w:rPr>
-                <w:rFonts w:ascii="Times New Roman Regular" w:hAnsi="Times New Roman Regular" w:cs="Times New Roman Regular"/>
-                <w:b/>
-                <w:bCs/>
-              </w:rPr>
-              <w:fldChar w:fldCharType="end"/>
-            </w:r>
-          </w:hyperlink>
-        </w:p>
-        <w:p>
-          <w:pPr>
-            <w:pStyle w:val="WPSOffice2"/>
-            <w:tabs>
-              <w:tab w:val="right" w:leader="dot" w:pos="8306"/>
-            </w:tabs>
-            <w:ind w:left="420"/>
-            <w:rPr>
-              <w:rFonts w:ascii="Times New Roman Regular" w:hAnsi="Times New Roman Regular" w:cs="Times New Roman Regular" w:hint="eastAsia"/>
-              <w:b/>
-              <w:bCs/>
-            </w:rPr>
-          </w:pPr>
-          <w:hyperlink w:anchor="_Toc981540777" w:history="1">
-            <w:r>
-              <w:rPr>
-                <w:rFonts w:ascii="Times New Roman Regular" w:hAnsi="Times New Roman Regular" w:cs="Times New Roman Regular"/>
-                <w:b/>
-                <w:bCs/>
-                <w:szCs w:val="21"/>
-                <w:lang w:eastAsia="zh-Hans"/>
-              </w:rPr>
-              <w:t xml:space="preserve">4.2.2 </w:t>
-            </w:r>
-            <w:r>
-              <w:rPr>
-                <w:rFonts w:ascii="Times New Roman Regular" w:hAnsi="Times New Roman Regular" w:cs="Times New Roman Regular"/>
-                <w:b/>
-                <w:bCs/>
-                <w:szCs w:val="21"/>
-                <w:lang w:eastAsia="zh-Hans"/>
-              </w:rPr>
-              <w:t>用户注销账号</w:t>
-            </w:r>
-            <w:r>
-              <w:rPr>
-                <w:rFonts w:ascii="Times New Roman Regular" w:hAnsi="Times New Roman Regular" w:cs="Times New Roman Regular"/>
-                <w:b/>
-                <w:bCs/>
-              </w:rPr>
-              <w:tab/>
-            </w:r>
-            <w:r>
-              <w:rPr>
-                <w:rFonts w:ascii="Times New Roman Regular" w:hAnsi="Times New Roman Regular" w:cs="Times New Roman Regular"/>
-                <w:b/>
-                <w:bCs/>
-              </w:rPr>
-              <w:fldChar w:fldCharType="begin"/>
-            </w:r>
-            <w:r>
-              <w:rPr>
-                <w:rFonts w:ascii="Times New Roman Regular" w:hAnsi="Times New Roman Regular" w:cs="Times New Roman Regular"/>
-                <w:b/>
-                <w:bCs/>
-              </w:rPr>
-              <w:instrText xml:space="preserve"> PAGEREF _Toc981540777 \h </w:instrText>
-            </w:r>
-            <w:r>
-              <w:rPr>
-                <w:rFonts w:ascii="Times New Roman Regular" w:hAnsi="Times New Roman Regular" w:cs="Times New Roman Regular"/>
-                <w:b/>
-                <w:bCs/>
-              </w:rPr>
-            </w:r>
-            <w:r>
-              <w:rPr>
-                <w:rFonts w:ascii="Times New Roman Regular" w:hAnsi="Times New Roman Regular" w:cs="Times New Roman Regular"/>
-                <w:b/>
-                <w:bCs/>
-              </w:rPr>
-              <w:fldChar w:fldCharType="separate"/>
-            </w:r>
-            <w:r>
-              <w:rPr>
-                <w:rFonts w:ascii="Times New Roman Regular" w:hAnsi="Times New Roman Regular" w:cs="Times New Roman Regular"/>
-                <w:b/>
-                <w:bCs/>
-              </w:rPr>
-              <w:t>14</w:t>
-            </w:r>
-            <w:r>
-              <w:rPr>
-                <w:rFonts w:ascii="Times New Roman Regular" w:hAnsi="Times New Roman Regular" w:cs="Times New Roman Regular"/>
-                <w:b/>
-                <w:bCs/>
-              </w:rPr>
-              <w:fldChar w:fldCharType="end"/>
-            </w:r>
-          </w:hyperlink>
-        </w:p>
-        <w:p>
-          <w:pPr>
-            <w:pStyle w:val="WPSOffice2"/>
-            <w:tabs>
-              <w:tab w:val="right" w:leader="dot" w:pos="8306"/>
-            </w:tabs>
-            <w:ind w:left="420"/>
-            <w:rPr>
-              <w:rFonts w:ascii="Times New Roman Regular" w:hAnsi="Times New Roman Regular" w:cs="Times New Roman Regular" w:hint="eastAsia"/>
-              <w:b/>
-              <w:bCs/>
-            </w:rPr>
-          </w:pPr>
-          <w:hyperlink w:anchor="_Toc1933946432" w:history="1">
-            <w:r>
-              <w:rPr>
-                <w:rFonts w:ascii="Times New Roman Regular" w:hAnsi="Times New Roman Regular" w:cs="Times New Roman Regular"/>
-                <w:b/>
-                <w:bCs/>
-                <w:szCs w:val="21"/>
-                <w:lang w:eastAsia="zh-Hans"/>
-              </w:rPr>
-              <w:t xml:space="preserve">4.2.3 </w:t>
-            </w:r>
-            <w:r>
-              <w:rPr>
-                <w:rFonts w:ascii="Times New Roman Regular" w:hAnsi="Times New Roman Regular" w:cs="Times New Roman Regular"/>
-                <w:b/>
-                <w:bCs/>
-                <w:szCs w:val="21"/>
-                <w:lang w:eastAsia="zh-Hans"/>
-              </w:rPr>
-              <w:t>用户提供猫粮信息</w:t>
-            </w:r>
-            <w:r>
-              <w:rPr>
-                <w:rFonts w:ascii="Times New Roman Regular" w:hAnsi="Times New Roman Regular" w:cs="Times New Roman Regular"/>
-                <w:b/>
-                <w:bCs/>
-              </w:rPr>
-              <w:tab/>
-            </w:r>
-            <w:r>
-              <w:rPr>
-                <w:rFonts w:ascii="Times New Roman Regular" w:hAnsi="Times New Roman Regular" w:cs="Times New Roman Regular"/>
-                <w:b/>
-                <w:bCs/>
-              </w:rPr>
-              <w:fldChar w:fldCharType="begin"/>
-            </w:r>
-            <w:r>
-              <w:rPr>
-                <w:rFonts w:ascii="Times New Roman Regular" w:hAnsi="Times New Roman Regular" w:cs="Times New Roman Regular"/>
-                <w:b/>
-                <w:bCs/>
-              </w:rPr>
-              <w:instrText xml:space="preserve"> PAGEREF _Toc1933946432 \h </w:instrText>
-            </w:r>
-            <w:r>
-              <w:rPr>
-                <w:rFonts w:ascii="Times New Roman Regular" w:hAnsi="Times New Roman Regular" w:cs="Times New Roman Regular"/>
-                <w:b/>
-                <w:bCs/>
-              </w:rPr>
-            </w:r>
-            <w:r>
-              <w:rPr>
-                <w:rFonts w:ascii="Times New Roman Regular" w:hAnsi="Times New Roman Regular" w:cs="Times New Roman Regular"/>
-                <w:b/>
-                <w:bCs/>
-              </w:rPr>
-              <w:fldChar w:fldCharType="separate"/>
-            </w:r>
-            <w:r>
-              <w:rPr>
-                <w:rFonts w:ascii="Times New Roman Regular" w:hAnsi="Times New Roman Regular" w:cs="Times New Roman Regular"/>
-                <w:b/>
-                <w:bCs/>
-              </w:rPr>
-              <w:t>15</w:t>
             </w:r>
             <w:r>
               <w:rPr>
@@ -4551,95 +4419,12 @@
     </w:p>
     <w:p>
       <w:pPr>
-        <w:jc w:val="center"/>
-      </w:pPr>
-    </w:p>
-    <w:p>
-      <w:pPr>
-        <w:jc w:val="center"/>
-      </w:pPr>
-    </w:p>
-    <w:p>
-      <w:pPr>
-        <w:jc w:val="center"/>
-      </w:pPr>
-    </w:p>
-    <w:p>
-      <w:pPr>
-        <w:jc w:val="center"/>
-      </w:pPr>
-    </w:p>
-    <w:p>
-      <w:pPr>
-        <w:jc w:val="center"/>
-      </w:pPr>
-    </w:p>
-    <w:p>
-      <w:pPr>
-        <w:jc w:val="center"/>
-      </w:pPr>
-    </w:p>
-    <w:p>
-      <w:pPr>
-        <w:jc w:val="center"/>
-      </w:pPr>
-    </w:p>
-    <w:p>
-      <w:pPr>
-        <w:jc w:val="center"/>
-      </w:pPr>
-    </w:p>
-    <w:p>
-      <w:pPr>
-        <w:jc w:val="center"/>
-      </w:pPr>
-    </w:p>
-    <w:p>
-      <w:pPr>
-        <w:jc w:val="center"/>
-      </w:pPr>
-    </w:p>
-    <w:p>
-      <w:pPr>
-        <w:jc w:val="center"/>
-      </w:pPr>
-    </w:p>
-    <w:p>
-      <w:pPr>
-        <w:jc w:val="center"/>
-      </w:pPr>
-    </w:p>
-    <w:p>
-      <w:pPr>
-        <w:jc w:val="center"/>
-      </w:pPr>
-    </w:p>
-    <w:p>
-      <w:pPr>
-        <w:jc w:val="center"/>
-      </w:pPr>
-    </w:p>
-    <w:p>
-      <w:pPr>
         <w:jc w:val="left"/>
         <w:rPr>
           <w:b/>
           <w:bCs/>
           <w:sz w:val="32"/>
           <w:szCs w:val="32"/>
-          <w:lang w:eastAsia="zh-Hans"/>
-        </w:rPr>
-      </w:pPr>
-    </w:p>
-    <w:p>
-      <w:pPr>
-        <w:jc w:val="left"/>
-        <w:rPr>
-          <w:b/>
-          <w:bCs/>
-          <w:sz w:val="32"/>
-          <w:szCs w:val="32"/>
-          <w:lang w:eastAsia="zh-Hans"/>
         </w:rPr>
       </w:pPr>
     </w:p>
@@ -4685,7 +4470,6 @@
           <w:lang w:eastAsia="zh-Hans"/>
         </w:rPr>
       </w:pPr>
-      <w:bookmarkStart w:id="1" w:name="_Toc371472447"/>
       <w:r>
         <w:rPr>
           <w:rFonts w:ascii="Times New Roman Bold" w:hAnsi="Times New Roman Bold" w:cs="Times New Roman Bold" w:hint="eastAsia"/>
@@ -4694,9 +4478,8 @@
           <w:szCs w:val="21"/>
           <w:lang w:eastAsia="zh-Hans"/>
         </w:rPr>
-        <w:t>文档介绍</w:t>
-      </w:r>
-      <w:bookmarkEnd w:id="1"/>
+        <w:t>目的</w:t>
+      </w:r>
     </w:p>
     <w:p>
       <w:pPr>
@@ -4713,7 +4496,8 @@
           <w:szCs w:val="21"/>
           <w:lang w:eastAsia="zh-Hans"/>
         </w:rPr>
-        <w:t>提供校园管理人员更好的管理流浪猫以及同学们更好的关心照顾流浪猫的平台</w:t>
+        <w:lastRenderedPageBreak/>
+        <w:t>为校园管理人员提供更好的管理流浪猫以及同学们更好的照顾流浪猫的平台</w:t>
       </w:r>
       <w:r>
         <w:rPr>
@@ -4733,7 +4517,7 @@
           <w:lang w:eastAsia="zh-Hans"/>
         </w:rPr>
       </w:pPr>
-      <w:bookmarkStart w:id="2" w:name="_Toc602454900"/>
+      <w:bookmarkStart w:id="1" w:name="_Toc602454900"/>
       <w:r>
         <w:rPr>
           <w:rFonts w:ascii="Times New Roman Bold" w:hAnsi="Times New Roman Bold" w:cs="Times New Roman Bold"/>
@@ -4761,7 +4545,7 @@
         </w:rPr>
         <w:t>业务背景</w:t>
       </w:r>
-      <w:bookmarkEnd w:id="2"/>
+      <w:bookmarkEnd w:id="1"/>
     </w:p>
     <w:p>
       <w:pPr>
@@ -4828,7 +4612,7 @@
           <w:lang w:eastAsia="zh-Hans"/>
         </w:rPr>
       </w:pPr>
-      <w:bookmarkStart w:id="3" w:name="_Toc74108695"/>
+      <w:bookmarkStart w:id="2" w:name="_Toc74108695"/>
       <w:r>
         <w:rPr>
           <w:b/>
@@ -4848,7 +4632,7 @@
         </w:rPr>
         <w:t>相关术语</w:t>
       </w:r>
-      <w:bookmarkEnd w:id="3"/>
+      <w:bookmarkEnd w:id="2"/>
     </w:p>
     <w:p>
       <w:pPr>
@@ -4881,7 +4665,23 @@
           <w:szCs w:val="21"/>
           <w:lang w:eastAsia="zh-Hans"/>
         </w:rPr>
-        <w:t>收到用户付款后按要求购买猫粮在投喂点投喂流浪猫并且拥有添加删除流浪猫的权限</w:t>
+        <w:t>收到用户付款后按要求购买猫粮在投喂点投喂流浪猫并且拥有添加删除</w:t>
+      </w:r>
+      <w:r>
+        <w:rPr>
+          <w:rFonts w:hint="eastAsia"/>
+          <w:szCs w:val="21"/>
+          <w:lang w:eastAsia="zh-Hans"/>
+        </w:rPr>
+        <w:t>和修改</w:t>
+      </w:r>
+      <w:r>
+        <w:rPr>
+          <w:rFonts w:hint="eastAsia"/>
+          <w:szCs w:val="21"/>
+          <w:lang w:eastAsia="zh-Hans"/>
+        </w:rPr>
+        <w:t>流浪猫的权限</w:t>
       </w:r>
       <w:r>
         <w:rPr>
@@ -5144,7 +4944,7 @@
           <w:lang w:eastAsia="zh-Hans"/>
         </w:rPr>
       </w:pPr>
-      <w:bookmarkStart w:id="4" w:name="_Toc4321605"/>
+      <w:bookmarkStart w:id="3" w:name="_Toc4321605"/>
       <w:r>
         <w:rPr>
           <w:rFonts w:hint="eastAsia"/>
@@ -5156,7 +4956,7 @@
         </w:rPr>
         <w:t>系统通用性需求</w:t>
       </w:r>
-      <w:bookmarkEnd w:id="4"/>
+      <w:bookmarkEnd w:id="3"/>
     </w:p>
     <w:p>
       <w:pPr>
@@ -5169,7 +4969,7 @@
           <w:lang w:eastAsia="zh-Hans"/>
         </w:rPr>
       </w:pPr>
-      <w:bookmarkStart w:id="5" w:name="_Toc1766254884"/>
+      <w:bookmarkStart w:id="4" w:name="_Toc1766254884"/>
       <w:r>
         <w:rPr>
           <w:b/>
@@ -5189,7 +4989,7 @@
         </w:rPr>
         <w:t>性能需求</w:t>
       </w:r>
-      <w:bookmarkEnd w:id="5"/>
+      <w:bookmarkEnd w:id="4"/>
     </w:p>
     <w:p>
       <w:pPr>
@@ -5199,6 +4999,7 @@
         <w:rPr>
           <w:rFonts w:hint="eastAsia"/>
         </w:rPr>
+        <w:lastRenderedPageBreak/>
         <w:t>用户界面操作响应时间不超过</w:t>
       </w:r>
       <w:r>
@@ -5228,7 +5029,7 @@
           <w:lang w:eastAsia="zh-Hans"/>
         </w:rPr>
       </w:pPr>
-      <w:bookmarkStart w:id="6" w:name="_Toc779382907"/>
+      <w:bookmarkStart w:id="5" w:name="_Toc779382907"/>
       <w:r>
         <w:rPr>
           <w:b/>
@@ -5262,14 +5063,79 @@
         </w:rPr>
         <w:t>安全需求</w:t>
       </w:r>
+      <w:bookmarkEnd w:id="5"/>
+    </w:p>
+    <w:p>
+      <w:r>
+        <w:rPr>
+          <w:rFonts w:hint="eastAsia"/>
+        </w:rPr>
+        <w:t>满足国家信息安全等级保护三级认证。</w:t>
+      </w:r>
+    </w:p>
+    <w:p>
+      <w:pPr>
+        <w:outlineLvl w:val="0"/>
+        <w:rPr>
+          <w:b/>
+          <w:bCs/>
+          <w:lang w:eastAsia="zh-Hans"/>
+        </w:rPr>
+      </w:pPr>
+      <w:bookmarkStart w:id="6" w:name="_Toc1585754896"/>
+      <w:r>
+        <w:rPr>
+          <w:b/>
+          <w:bCs/>
+        </w:rPr>
+        <w:t>2</w:t>
+      </w:r>
+      <w:r>
+        <w:rPr>
+          <w:rFonts w:hint="eastAsia"/>
+          <w:b/>
+          <w:bCs/>
+          <w:lang w:eastAsia="zh-Hans"/>
+        </w:rPr>
+        <w:t>.</w:t>
+      </w:r>
+      <w:r>
+        <w:rPr>
+          <w:b/>
+          <w:bCs/>
+          <w:lang w:eastAsia="zh-Hans"/>
+        </w:rPr>
+        <w:t xml:space="preserve">3 </w:t>
+      </w:r>
+      <w:r>
+        <w:rPr>
+          <w:rFonts w:hint="eastAsia"/>
+          <w:b/>
+          <w:bCs/>
+          <w:lang w:eastAsia="zh-Hans"/>
+        </w:rPr>
+        <w:t>政策法律需求</w:t>
+      </w:r>
       <w:bookmarkEnd w:id="6"/>
     </w:p>
     <w:p>
+      <w:pPr>
+        <w:rPr>
+          <w:lang w:eastAsia="zh-Hans"/>
+        </w:rPr>
+      </w:pPr>
       <w:r>
         <w:rPr>
           <w:rFonts w:hint="eastAsia"/>
-        </w:rPr>
-        <w:t>满足国家信息安全等级保护三级认证。</w:t>
+          <w:lang w:eastAsia="zh-Hans"/>
+        </w:rPr>
+        <w:t>无</w:t>
+      </w:r>
+      <w:r>
+        <w:rPr>
+          <w:lang w:eastAsia="zh-Hans"/>
+        </w:rPr>
+        <w:t>。</w:t>
       </w:r>
     </w:p>
     <w:p>
@@ -5281,11 +5147,12 @@
           <w:lang w:eastAsia="zh-Hans"/>
         </w:rPr>
       </w:pPr>
-      <w:bookmarkStart w:id="7" w:name="_Toc1585754896"/>
-      <w:r>
-        <w:rPr>
-          <w:b/>
-          <w:bCs/>
+      <w:bookmarkStart w:id="7" w:name="_Toc1510477802"/>
+      <w:r>
+        <w:rPr>
+          <w:b/>
+          <w:bCs/>
+          <w:lang w:eastAsia="zh-Hans"/>
         </w:rPr>
         <w:t>2</w:t>
       </w:r>
@@ -5304,7 +5171,7 @@
           <w:bCs/>
           <w:lang w:eastAsia="zh-Hans"/>
         </w:rPr>
-        <w:t xml:space="preserve">3 </w:t>
+        <w:t xml:space="preserve">4 </w:t>
       </w:r>
       <w:r>
         <w:rPr>
@@ -5313,7 +5180,7 @@
           <w:bCs/>
           <w:lang w:eastAsia="zh-Hans"/>
         </w:rPr>
-        <w:t>政策法律需求</w:t>
+        <w:t>操作性需求</w:t>
       </w:r>
       <w:bookmarkEnd w:id="7"/>
     </w:p>
@@ -5328,6 +5195,113 @@
           <w:rFonts w:hint="eastAsia"/>
           <w:lang w:eastAsia="zh-Hans"/>
         </w:rPr>
+        <w:t>用户</w:t>
+      </w:r>
+      <w:r>
+        <w:rPr>
+          <w:rFonts w:hint="eastAsia"/>
+          <w:lang w:eastAsia="zh-Hans"/>
+        </w:rPr>
+        <w:t>只可以查看目前的流浪猫信息，如果想添加信息需要通过邮箱的方式进行申请。</w:t>
+      </w:r>
+    </w:p>
+    <w:p>
+      <w:pPr>
+        <w:rPr>
+          <w:lang w:eastAsia="zh-Hans"/>
+        </w:rPr>
+      </w:pPr>
+      <w:r>
+        <w:rPr>
+          <w:rFonts w:hint="eastAsia"/>
+          <w:lang w:eastAsia="zh-Hans"/>
+        </w:rPr>
+        <w:t>管理员可以添加新的流浪猫或删除去世流浪猫的相关信息并且可以收取用户付款用于购买猫粮</w:t>
+      </w:r>
+      <w:r>
+        <w:rPr>
+          <w:lang w:eastAsia="zh-Hans"/>
+        </w:rPr>
+        <w:t>。</w:t>
+      </w:r>
+    </w:p>
+    <w:p>
+      <w:pPr>
+        <w:rPr>
+          <w:lang w:eastAsia="zh-Hans"/>
+        </w:rPr>
+      </w:pPr>
+      <w:r>
+        <w:rPr>
+          <w:rFonts w:hint="eastAsia"/>
+          <w:lang w:eastAsia="zh-Hans"/>
+        </w:rPr>
+        <w:t>用户和管理员可以通过网页进行以上操作</w:t>
+      </w:r>
+      <w:r>
+        <w:rPr>
+          <w:lang w:eastAsia="zh-Hans"/>
+        </w:rPr>
+        <w:t>。</w:t>
+      </w:r>
+    </w:p>
+    <w:p>
+      <w:pPr>
+        <w:outlineLvl w:val="0"/>
+        <w:rPr>
+          <w:b/>
+          <w:bCs/>
+          <w:lang w:eastAsia="zh-Hans"/>
+        </w:rPr>
+      </w:pPr>
+      <w:bookmarkStart w:id="8" w:name="_Toc1196227027"/>
+      <w:r>
+        <w:rPr>
+          <w:b/>
+          <w:bCs/>
+          <w:lang w:eastAsia="zh-Hans"/>
+        </w:rPr>
+        <w:t>2</w:t>
+      </w:r>
+      <w:r>
+        <w:rPr>
+          <w:rFonts w:hint="eastAsia"/>
+          <w:b/>
+          <w:bCs/>
+          <w:lang w:eastAsia="zh-Hans"/>
+        </w:rPr>
+        <w:t>.</w:t>
+      </w:r>
+      <w:r>
+        <w:rPr>
+          <w:b/>
+          <w:bCs/>
+          <w:lang w:eastAsia="zh-Hans"/>
+        </w:rPr>
+        <w:t xml:space="preserve">5 </w:t>
+      </w:r>
+      <w:r>
+        <w:rPr>
+          <w:rFonts w:hint="eastAsia"/>
+          <w:b/>
+          <w:bCs/>
+          <w:lang w:eastAsia="zh-Hans"/>
+        </w:rPr>
+        <w:t>其他需求</w:t>
+      </w:r>
+      <w:bookmarkEnd w:id="8"/>
+    </w:p>
+    <w:p>
+      <w:pPr>
+        <w:rPr>
+          <w:lang w:eastAsia="zh-Hans"/>
+        </w:rPr>
+      </w:pPr>
+      <w:r>
+        <w:rPr>
+          <w:rFonts w:hint="eastAsia"/>
+          <w:lang w:eastAsia="zh-Hans"/>
+        </w:rPr>
         <w:t>无</w:t>
       </w:r>
       <w:r>
@@ -5339,197 +5313,26 @@
     </w:p>
     <w:p>
       <w:pPr>
-        <w:outlineLvl w:val="0"/>
-        <w:rPr>
-          <w:b/>
-          <w:bCs/>
-          <w:lang w:eastAsia="zh-Hans"/>
-        </w:rPr>
-      </w:pPr>
-      <w:bookmarkStart w:id="8" w:name="_Toc1510477802"/>
-      <w:r>
-        <w:rPr>
-          <w:b/>
-          <w:bCs/>
-          <w:lang w:eastAsia="zh-Hans"/>
-        </w:rPr>
-        <w:t>2</w:t>
-      </w:r>
-      <w:r>
-        <w:rPr>
-          <w:rFonts w:hint="eastAsia"/>
-          <w:b/>
-          <w:bCs/>
-          <w:lang w:eastAsia="zh-Hans"/>
-        </w:rPr>
-        <w:t>.</w:t>
-      </w:r>
-      <w:r>
-        <w:rPr>
-          <w:b/>
-          <w:bCs/>
-          <w:lang w:eastAsia="zh-Hans"/>
-        </w:rPr>
-        <w:t xml:space="preserve">4 </w:t>
-      </w:r>
-      <w:r>
-        <w:rPr>
-          <w:rFonts w:hint="eastAsia"/>
-          <w:b/>
-          <w:bCs/>
-          <w:lang w:eastAsia="zh-Hans"/>
-        </w:rPr>
-        <w:t>操作性需求</w:t>
-      </w:r>
-      <w:bookmarkEnd w:id="8"/>
-    </w:p>
-    <w:p>
-      <w:pPr>
-        <w:rPr>
-          <w:lang w:eastAsia="zh-Hans"/>
-        </w:rPr>
-      </w:pPr>
-      <w:r>
-        <w:rPr>
-          <w:rFonts w:hint="eastAsia"/>
-          <w:lang w:eastAsia="zh-Hans"/>
-        </w:rPr>
-        <w:t>用户可以申请添加新的流浪猫也可以通过平台购买猫粮</w:t>
-      </w:r>
-      <w:r>
-        <w:rPr>
-          <w:lang w:eastAsia="zh-Hans"/>
-        </w:rPr>
-        <w:t>。</w:t>
-      </w:r>
-    </w:p>
-    <w:p>
-      <w:pPr>
-        <w:rPr>
-          <w:lang w:eastAsia="zh-Hans"/>
-        </w:rPr>
-      </w:pPr>
-      <w:r>
-        <w:rPr>
-          <w:rFonts w:hint="eastAsia"/>
-          <w:lang w:eastAsia="zh-Hans"/>
-        </w:rPr>
-        <w:t>管理员可以添加新的流浪猫或删除去世流浪猫的相关信息并且可以收取用户付款用于购买猫粮</w:t>
-      </w:r>
-      <w:r>
-        <w:rPr>
-          <w:lang w:eastAsia="zh-Hans"/>
-        </w:rPr>
-        <w:t>。</w:t>
-      </w:r>
-    </w:p>
-    <w:p>
-      <w:pPr>
-        <w:rPr>
-          <w:lang w:eastAsia="zh-Hans"/>
-        </w:rPr>
-      </w:pPr>
-      <w:r>
-        <w:rPr>
-          <w:rFonts w:hint="eastAsia"/>
-          <w:lang w:eastAsia="zh-Hans"/>
-        </w:rPr>
-        <w:t>用户和管理员可以通过网页进行以上操作</w:t>
-      </w:r>
-      <w:r>
-        <w:rPr>
-          <w:lang w:eastAsia="zh-Hans"/>
-        </w:rPr>
-        <w:t>。</w:t>
-      </w:r>
-    </w:p>
-    <w:p>
-      <w:pPr>
-        <w:outlineLvl w:val="0"/>
-        <w:rPr>
-          <w:b/>
-          <w:bCs/>
-          <w:lang w:eastAsia="zh-Hans"/>
-        </w:rPr>
-      </w:pPr>
-      <w:bookmarkStart w:id="9" w:name="_Toc1196227027"/>
-      <w:r>
-        <w:rPr>
-          <w:b/>
-          <w:bCs/>
-          <w:lang w:eastAsia="zh-Hans"/>
-        </w:rPr>
-        <w:t>2</w:t>
-      </w:r>
-      <w:r>
-        <w:rPr>
-          <w:rFonts w:hint="eastAsia"/>
-          <w:b/>
-          <w:bCs/>
-          <w:lang w:eastAsia="zh-Hans"/>
-        </w:rPr>
-        <w:t>.</w:t>
-      </w:r>
-      <w:r>
-        <w:rPr>
-          <w:b/>
-          <w:bCs/>
-          <w:lang w:eastAsia="zh-Hans"/>
-        </w:rPr>
-        <w:t xml:space="preserve">5 </w:t>
-      </w:r>
-      <w:r>
-        <w:rPr>
-          <w:rFonts w:hint="eastAsia"/>
-          <w:b/>
-          <w:bCs/>
-          <w:lang w:eastAsia="zh-Hans"/>
-        </w:rPr>
-        <w:t>其他需求</w:t>
-      </w:r>
-      <w:bookmarkEnd w:id="9"/>
-    </w:p>
-    <w:p>
-      <w:pPr>
-        <w:rPr>
-          <w:lang w:eastAsia="zh-Hans"/>
-        </w:rPr>
-      </w:pPr>
-      <w:r>
-        <w:rPr>
-          <w:rFonts w:hint="eastAsia"/>
-          <w:lang w:eastAsia="zh-Hans"/>
-        </w:rPr>
-        <w:t>无</w:t>
-      </w:r>
-      <w:r>
-        <w:rPr>
-          <w:lang w:eastAsia="zh-Hans"/>
-        </w:rPr>
-        <w:t>。</w:t>
-      </w:r>
-    </w:p>
-    <w:p>
-      <w:pPr>
-        <w:rPr>
-          <w:lang w:eastAsia="zh-Hans"/>
-        </w:rPr>
-      </w:pPr>
-    </w:p>
-    <w:p>
-      <w:pPr>
-        <w:rPr>
-          <w:lang w:eastAsia="zh-Hans"/>
-        </w:rPr>
-      </w:pPr>
-    </w:p>
-    <w:p>
-      <w:pPr>
-        <w:rPr>
-          <w:lang w:eastAsia="zh-Hans"/>
-        </w:rPr>
-      </w:pPr>
-    </w:p>
+        <w:rPr>
+          <w:lang w:eastAsia="zh-Hans"/>
+        </w:rPr>
+      </w:pPr>
+    </w:p>
+    <w:p>
+      <w:pPr>
+        <w:rPr>
+          <w:lang w:eastAsia="zh-Hans"/>
+        </w:rPr>
+      </w:pPr>
+    </w:p>
+    <w:p/>
+    <w:p/>
+    <w:p/>
+    <w:p/>
+    <w:p/>
+    <w:p/>
+    <w:p/>
+    <w:p/>
     <w:p>
       <w:pPr>
         <w:outlineLvl w:val="0"/>
@@ -5541,7 +5344,7 @@
           <w:lang w:eastAsia="zh-Hans"/>
         </w:rPr>
       </w:pPr>
-      <w:bookmarkStart w:id="10" w:name="_Toc245739575"/>
+      <w:bookmarkStart w:id="9" w:name="_Toc245739575"/>
       <w:r>
         <w:rPr>
           <w:rFonts w:hint="eastAsia"/>
@@ -5553,89 +5356,90 @@
         </w:rPr>
         <w:t>业务描述及系统功能</w:t>
       </w:r>
+      <w:bookmarkEnd w:id="9"/>
+    </w:p>
+    <w:p>
+      <w:pPr>
+        <w:outlineLvl w:val="0"/>
+        <w:rPr>
+          <w:b/>
+          <w:bCs/>
+          <w:szCs w:val="21"/>
+          <w:lang w:eastAsia="zh-Hans"/>
+        </w:rPr>
+      </w:pPr>
+      <w:bookmarkStart w:id="10" w:name="_Toc533983844"/>
+      <w:r>
+        <w:rPr>
+          <w:b/>
+          <w:bCs/>
+          <w:szCs w:val="21"/>
+          <w:lang w:eastAsia="zh-Hans"/>
+        </w:rPr>
+        <w:t>3</w:t>
+      </w:r>
+      <w:r>
+        <w:rPr>
+          <w:rFonts w:hint="eastAsia"/>
+          <w:b/>
+          <w:bCs/>
+          <w:szCs w:val="21"/>
+          <w:lang w:eastAsia="zh-Hans"/>
+        </w:rPr>
+        <w:t>.</w:t>
+      </w:r>
+      <w:r>
+        <w:rPr>
+          <w:b/>
+          <w:bCs/>
+          <w:szCs w:val="21"/>
+          <w:lang w:eastAsia="zh-Hans"/>
+        </w:rPr>
+        <w:t xml:space="preserve">1 </w:t>
+      </w:r>
+      <w:r>
+        <w:rPr>
+          <w:rFonts w:hint="eastAsia"/>
+          <w:b/>
+          <w:bCs/>
+          <w:szCs w:val="21"/>
+          <w:lang w:eastAsia="zh-Hans"/>
+        </w:rPr>
+        <w:t>业务描述</w:t>
+      </w:r>
       <w:bookmarkEnd w:id="10"/>
     </w:p>
     <w:p>
       <w:pPr>
-        <w:outlineLvl w:val="0"/>
-        <w:rPr>
-          <w:b/>
-          <w:bCs/>
-          <w:szCs w:val="21"/>
-          <w:lang w:eastAsia="zh-Hans"/>
-        </w:rPr>
-      </w:pPr>
-      <w:bookmarkStart w:id="11" w:name="_Toc533983844"/>
-      <w:r>
-        <w:rPr>
-          <w:b/>
-          <w:bCs/>
-          <w:szCs w:val="21"/>
-          <w:lang w:eastAsia="zh-Hans"/>
-        </w:rPr>
-        <w:t>3</w:t>
-      </w:r>
+        <w:jc w:val="left"/>
+        <w:rPr>
+          <w:szCs w:val="21"/>
+          <w:lang w:eastAsia="zh-Hans"/>
+        </w:rPr>
+      </w:pPr>
       <w:r>
         <w:rPr>
           <w:rFonts w:hint="eastAsia"/>
-          <w:b/>
-          <w:bCs/>
-          <w:szCs w:val="21"/>
-          <w:lang w:eastAsia="zh-Hans"/>
-        </w:rPr>
-        <w:t>.</w:t>
-      </w:r>
-      <w:r>
-        <w:rPr>
-          <w:b/>
-          <w:bCs/>
-          <w:szCs w:val="21"/>
-          <w:lang w:eastAsia="zh-Hans"/>
-        </w:rPr>
-        <w:t xml:space="preserve">1 </w:t>
+          <w:szCs w:val="21"/>
+          <w:lang w:eastAsia="zh-Hans"/>
+        </w:rPr>
+        <w:t>管理员收到用户付款后按要求购买猫粮在投喂点投喂流浪猫</w:t>
       </w:r>
       <w:r>
         <w:rPr>
           <w:rFonts w:hint="eastAsia"/>
-          <w:b/>
-          <w:bCs/>
-          <w:szCs w:val="21"/>
-          <w:lang w:eastAsia="zh-Hans"/>
-        </w:rPr>
-        <w:t>业务描述</w:t>
-      </w:r>
-      <w:bookmarkEnd w:id="11"/>
-    </w:p>
-    <w:p>
-      <w:pPr>
-        <w:jc w:val="left"/>
-        <w:rPr>
-          <w:szCs w:val="21"/>
-          <w:lang w:eastAsia="zh-Hans"/>
-        </w:rPr>
-      </w:pPr>
+          <w:szCs w:val="21"/>
+          <w:lang w:eastAsia="zh-Hans"/>
+        </w:rPr>
+        <w:t>，</w:t>
+      </w:r>
       <w:r>
         <w:rPr>
           <w:rFonts w:hint="eastAsia"/>
           <w:szCs w:val="21"/>
           <w:lang w:eastAsia="zh-Hans"/>
         </w:rPr>
-        <w:t>管理员收到用户付款后按要求购买猫粮在投喂点投喂流浪猫并且拥有添加删除流浪猫的权限</w:t>
-      </w:r>
-      <w:r>
-        <w:rPr>
-          <w:szCs w:val="21"/>
-          <w:lang w:eastAsia="zh-Hans"/>
-        </w:rPr>
-        <w:t>，</w:t>
-      </w:r>
-      <w:r>
-        <w:rPr>
-          <w:rFonts w:hint="eastAsia"/>
-          <w:szCs w:val="21"/>
-          <w:lang w:eastAsia="zh-Hans"/>
-        </w:rPr>
-        <w:t>管理员可以发布公告为受伤的流浪猫寻求帮助</w:t>
+        <w:t>并且拥有添加删除流浪猫的权限</w:t>
       </w:r>
       <w:r>
         <w:rPr>
@@ -5680,7 +5484,7 @@
           <w:lang w:eastAsia="zh-Hans"/>
         </w:rPr>
       </w:pPr>
-      <w:bookmarkStart w:id="12" w:name="_Toc332305295"/>
+      <w:bookmarkStart w:id="11" w:name="_Toc332305295"/>
       <w:r>
         <w:rPr>
           <w:b/>
@@ -5719,7 +5523,7 @@
         </w:rPr>
         <w:t>系统角色划分</w:t>
       </w:r>
-      <w:bookmarkEnd w:id="12"/>
+      <w:bookmarkEnd w:id="11"/>
     </w:p>
     <w:tbl>
       <w:tblPr>
@@ -5956,6 +5760,14 @@
               </w:rPr>
               <w:t>付款</w:t>
             </w:r>
+            <w:r>
+              <w:rPr>
+                <w:rFonts w:hint="eastAsia"/>
+                <w:szCs w:val="21"/>
+                <w:lang w:eastAsia="zh-Hans"/>
+              </w:rPr>
+              <w:t>，查看流浪猫信息</w:t>
+            </w:r>
           </w:p>
         </w:tc>
       </w:tr>
@@ -5983,7 +5795,7 @@
           <w:lang w:eastAsia="zh-Hans"/>
         </w:rPr>
       </w:pPr>
-      <w:bookmarkStart w:id="13" w:name="_Toc1597610865"/>
+      <w:bookmarkStart w:id="12" w:name="_Toc1597610865"/>
       <w:r>
         <w:rPr>
           <w:rFonts w:ascii="Times New Roman Bold" w:hAnsi="Times New Roman Bold" w:cs="Times New Roman Bold"/>
@@ -6004,7 +5816,7 @@
         </w:rPr>
         <w:t>系统功能用例</w:t>
       </w:r>
-      <w:bookmarkEnd w:id="13"/>
+      <w:bookmarkEnd w:id="12"/>
     </w:p>
     <w:p>
       <w:pPr>
@@ -6019,7 +5831,7 @@
           <w:lang w:eastAsia="zh-Hans"/>
         </w:rPr>
       </w:pPr>
-      <w:bookmarkStart w:id="14" w:name="_Toc1057769614"/>
+      <w:bookmarkStart w:id="13" w:name="_Toc1057769614"/>
       <w:r>
         <w:rPr>
           <w:rFonts w:ascii="Times New Roman Bold" w:hAnsi="Times New Roman Bold" w:cs="Times New Roman Bold"/>
@@ -6090,7 +5902,7 @@
         </w:rPr>
         <w:t>登陆界面</w:t>
       </w:r>
-      <w:bookmarkEnd w:id="14"/>
+      <w:bookmarkEnd w:id="13"/>
     </w:p>
     <w:p>
       <w:pPr>
@@ -6102,14 +5914,13 @@
       <w:r>
         <w:rPr>
           <w:noProof/>
-          <w:szCs w:val="21"/>
-          <w:lang w:eastAsia="zh-Hans"/>
-        </w:rPr>
+        </w:rPr>
+        <w:lastRenderedPageBreak/>
         <w:drawing>
-          <wp:inline distT="0" distB="0" distL="114300" distR="114300" wp14:anchorId="147ED391" wp14:editId="60871A78">
-            <wp:extent cx="5273675" cy="3301365"/>
-            <wp:effectExtent l="0" t="0" r="9525" b="635"/>
-            <wp:docPr id="2" name="图片 2" descr="截屏2024-03-26 10.24.39"/>
+          <wp:inline distT="0" distB="0" distL="114300" distR="114300" wp14:anchorId="76DBFCD2" wp14:editId="707EF13B">
+            <wp:extent cx="5273040" cy="3138805"/>
+            <wp:effectExtent l="0" t="0" r="10160" b="10795"/>
+            <wp:docPr id="3" name="图片 1"/>
             <wp:cNvGraphicFramePr>
               <a:graphicFrameLocks xmlns:a="http://schemas.openxmlformats.org/drawingml/2006/main" noChangeAspect="1"/>
             </wp:cNvGraphicFramePr>
@@ -6117,7 +5928,7 @@
               <a:graphicData uri="http://schemas.openxmlformats.org/drawingml/2006/picture">
                 <pic:pic xmlns:pic="http://schemas.openxmlformats.org/drawingml/2006/picture">
                   <pic:nvPicPr>
-                    <pic:cNvPr id="2" name="图片 2" descr="截屏2024-03-26 10.24.39"/>
+                    <pic:cNvPr id="3" name="图片 1"/>
                     <pic:cNvPicPr>
                       <a:picLocks noChangeAspect="1"/>
                     </pic:cNvPicPr>
@@ -6131,11 +5942,15 @@
                   <pic:spPr>
                     <a:xfrm>
                       <a:off x="0" y="0"/>
-                      <a:ext cx="5273675" cy="3301365"/>
+                      <a:ext cx="5273040" cy="3138805"/>
                     </a:xfrm>
                     <a:prstGeom prst="rect">
                       <a:avLst/>
                     </a:prstGeom>
+                    <a:noFill/>
+                    <a:ln>
+                      <a:noFill/>
+                    </a:ln>
                   </pic:spPr>
                 </pic:pic>
               </a:graphicData>
@@ -6166,7 +5981,7 @@
         </w:rPr>
         <w:t xml:space="preserve">    </w:t>
       </w:r>
-      <w:bookmarkStart w:id="15" w:name="_Toc1064272632"/>
+      <w:bookmarkStart w:id="14" w:name="_Toc1064272632"/>
       <w:r>
         <w:rPr>
           <w:rFonts w:ascii="Times New Roman Bold" w:hAnsi="Times New Roman Bold" w:cs="Times New Roman Bold"/>
@@ -6237,7 +6052,7 @@
         </w:rPr>
         <w:t>流浪猫介绍页面</w:t>
       </w:r>
-      <w:bookmarkEnd w:id="15"/>
+      <w:bookmarkEnd w:id="14"/>
     </w:p>
     <w:p>
       <w:pPr>
@@ -6247,12 +6062,11 @@
         <w:rPr>
           <w:noProof/>
         </w:rPr>
-        <w:lastRenderedPageBreak/>
         <w:drawing>
-          <wp:inline distT="0" distB="0" distL="114300" distR="114300" wp14:anchorId="3A0F61A9" wp14:editId="7B2251BB">
-            <wp:extent cx="5272405" cy="3551555"/>
-            <wp:effectExtent l="0" t="0" r="10795" b="4445"/>
-            <wp:docPr id="5" name="图片 5" descr="截屏2024-03-26 10.43.53"/>
+          <wp:inline distT="0" distB="0" distL="114300" distR="114300" wp14:anchorId="666B5206" wp14:editId="184A3C41">
+            <wp:extent cx="5273040" cy="3131185"/>
+            <wp:effectExtent l="0" t="0" r="10160" b="18415"/>
+            <wp:docPr id="5" name="图片 3" descr="图形用户界面&#10;&#10;描述已自动生成"/>
             <wp:cNvGraphicFramePr>
               <a:graphicFrameLocks xmlns:a="http://schemas.openxmlformats.org/drawingml/2006/main" noChangeAspect="1"/>
             </wp:cNvGraphicFramePr>
@@ -6260,7 +6074,7 @@
               <a:graphicData uri="http://schemas.openxmlformats.org/drawingml/2006/picture">
                 <pic:pic xmlns:pic="http://schemas.openxmlformats.org/drawingml/2006/picture">
                   <pic:nvPicPr>
-                    <pic:cNvPr id="5" name="图片 5" descr="截屏2024-03-26 10.43.53"/>
+                    <pic:cNvPr id="5" name="图片 3" descr="图形用户界面&#10;&#10;描述已自动生成"/>
                     <pic:cNvPicPr>
                       <a:picLocks noChangeAspect="1"/>
                     </pic:cNvPicPr>
@@ -6274,7 +6088,170 @@
                   <pic:spPr>
                     <a:xfrm>
                       <a:off x="0" y="0"/>
-                      <a:ext cx="5272405" cy="3551555"/>
+                      <a:ext cx="5273040" cy="3131185"/>
+                    </a:xfrm>
+                    <a:prstGeom prst="rect">
+                      <a:avLst/>
+                    </a:prstGeom>
+                    <a:noFill/>
+                    <a:ln>
+                      <a:noFill/>
+                    </a:ln>
+                  </pic:spPr>
+                </pic:pic>
+              </a:graphicData>
+            </a:graphic>
+          </wp:inline>
+        </w:drawing>
+      </w:r>
+    </w:p>
+    <w:p/>
+    <w:p>
+      <w:pPr>
+        <w:jc w:val="left"/>
+        <w:outlineLvl w:val="1"/>
+      </w:pPr>
+    </w:p>
+    <w:p>
+      <w:pPr>
+        <w:jc w:val="left"/>
+        <w:outlineLvl w:val="1"/>
+      </w:pPr>
+      <w:r>
+        <w:t xml:space="preserve"> </w:t>
+      </w:r>
+    </w:p>
+    <w:p>
+      <w:pPr>
+        <w:jc w:val="left"/>
+        <w:outlineLvl w:val="1"/>
+      </w:pPr>
+      <w:r>
+        <w:t xml:space="preserve">   </w:t>
+      </w:r>
+      <w:bookmarkStart w:id="15" w:name="_Toc838830161"/>
+      <w:r>
+        <w:rPr>
+          <w:rFonts w:ascii="Times New Roman Bold" w:hAnsi="Times New Roman Bold" w:cs="Times New Roman Bold"/>
+          <w:b/>
+          <w:bCs/>
+          <w:szCs w:val="21"/>
+          <w:lang w:eastAsia="zh-Hans"/>
+        </w:rPr>
+        <w:t>3</w:t>
+      </w:r>
+      <w:r>
+        <w:rPr>
+          <w:rFonts w:ascii="Times New Roman Bold" w:hAnsi="Times New Roman Bold" w:cs="Times New Roman Bold" w:hint="eastAsia"/>
+          <w:b/>
+          <w:bCs/>
+          <w:szCs w:val="21"/>
+          <w:lang w:eastAsia="zh-Hans"/>
+        </w:rPr>
+        <w:t>.</w:t>
+      </w:r>
+      <w:r>
+        <w:rPr>
+          <w:rFonts w:ascii="Times New Roman Bold" w:hAnsi="Times New Roman Bold" w:cs="Times New Roman Bold"/>
+          <w:b/>
+          <w:bCs/>
+          <w:szCs w:val="21"/>
+          <w:lang w:eastAsia="zh-Hans"/>
+        </w:rPr>
+        <w:t>3</w:t>
+      </w:r>
+      <w:r>
+        <w:rPr>
+          <w:rFonts w:ascii="Times New Roman Bold" w:hAnsi="Times New Roman Bold" w:cs="Times New Roman Bold" w:hint="eastAsia"/>
+          <w:b/>
+          <w:bCs/>
+          <w:szCs w:val="21"/>
+          <w:lang w:eastAsia="zh-Hans"/>
+        </w:rPr>
+        <w:t>.</w:t>
+      </w:r>
+      <w:r>
+        <w:rPr>
+          <w:rFonts w:ascii="Times New Roman Bold" w:hAnsi="Times New Roman Bold" w:cs="Times New Roman Bold"/>
+          <w:b/>
+          <w:bCs/>
+          <w:szCs w:val="21"/>
+          <w:lang w:eastAsia="zh-Hans"/>
+        </w:rPr>
+        <w:t xml:space="preserve">3 </w:t>
+      </w:r>
+      <w:r>
+        <w:rPr>
+          <w:rFonts w:ascii="Times New Roman Bold" w:hAnsi="Times New Roman Bold" w:cs="Times New Roman Bold" w:hint="eastAsia"/>
+          <w:b/>
+          <w:bCs/>
+          <w:szCs w:val="21"/>
+          <w:lang w:eastAsia="zh-Hans"/>
+        </w:rPr>
+        <w:t>各层关系</w:t>
+      </w:r>
+      <w:r>
+        <w:rPr>
+          <w:rFonts w:ascii="Times New Roman Bold" w:hAnsi="Times New Roman Bold" w:cs="Times New Roman Bold" w:hint="eastAsia"/>
+          <w:b/>
+          <w:bCs/>
+          <w:szCs w:val="21"/>
+          <w:lang w:eastAsia="zh-Hans"/>
+        </w:rPr>
+        <w:t>ER</w:t>
+      </w:r>
+      <w:r>
+        <w:rPr>
+          <w:rFonts w:ascii="Times New Roman Bold" w:hAnsi="Times New Roman Bold" w:cs="Times New Roman Bold" w:hint="eastAsia"/>
+          <w:b/>
+          <w:bCs/>
+          <w:szCs w:val="21"/>
+          <w:lang w:eastAsia="zh-Hans"/>
+        </w:rPr>
+        <w:t>图</w:t>
+      </w:r>
+      <w:bookmarkEnd w:id="15"/>
+    </w:p>
+    <w:p>
+      <w:pPr>
+        <w:jc w:val="center"/>
+      </w:pPr>
+      <w:r>
+        <w:rPr>
+          <w:noProof/>
+        </w:rPr>
+        <w:lastRenderedPageBreak/>
+        <w:drawing>
+          <wp:inline distT="0" distB="0" distL="0" distR="0" wp14:anchorId="372807A8" wp14:editId="133F7F59">
+            <wp:extent cx="5274310" cy="3291205"/>
+            <wp:effectExtent l="0" t="0" r="2540" b="4445"/>
+            <wp:docPr id="1762624292" name="图片 4" descr="图示&#10;&#10;描述已自动生成"/>
+            <wp:cNvGraphicFramePr>
+              <a:graphicFrameLocks xmlns:a="http://schemas.openxmlformats.org/drawingml/2006/main" noChangeAspect="1"/>
+            </wp:cNvGraphicFramePr>
+            <a:graphic xmlns:a="http://schemas.openxmlformats.org/drawingml/2006/main">
+              <a:graphicData uri="http://schemas.openxmlformats.org/drawingml/2006/picture">
+                <pic:pic xmlns:pic="http://schemas.openxmlformats.org/drawingml/2006/picture">
+                  <pic:nvPicPr>
+                    <pic:cNvPr id="1762624292" name="图片 4" descr="图示&#10;&#10;描述已自动生成"/>
+                    <pic:cNvPicPr/>
+                  </pic:nvPicPr>
+                  <pic:blipFill>
+                    <a:blip r:embed="rId10" cstate="print">
+                      <a:extLst>
+                        <a:ext uri="{28A0092B-C50C-407E-A947-70E740481C1C}">
+                          <a14:useLocalDpi xmlns:a14="http://schemas.microsoft.com/office/drawing/2010/main" val="0"/>
+                        </a:ext>
+                      </a:extLst>
+                    </a:blip>
+                    <a:stretch>
+                      <a:fillRect/>
+                    </a:stretch>
+                  </pic:blipFill>
+                  <pic:spPr>
+                    <a:xfrm>
+                      <a:off x="0" y="0"/>
+                      <a:ext cx="5274310" cy="3291205"/>
                     </a:xfrm>
                     <a:prstGeom prst="rect">
                       <a:avLst/>
@@ -6289,13 +6266,33 @@
     </w:p>
     <w:p>
       <w:pPr>
+        <w:jc w:val="center"/>
+      </w:pPr>
+    </w:p>
+    <w:p>
+      <w:pPr>
+        <w:jc w:val="center"/>
+      </w:pPr>
+    </w:p>
+    <w:p>
+      <w:pPr>
+        <w:jc w:val="center"/>
+      </w:pPr>
+    </w:p>
+    <w:p>
+      <w:pPr>
+        <w:jc w:val="center"/>
+      </w:pPr>
+    </w:p>
+    <w:p>
+      <w:pPr>
         <w:jc w:val="left"/>
         <w:outlineLvl w:val="1"/>
       </w:pPr>
       <w:r>
-        <w:t xml:space="preserve">    </w:t>
-      </w:r>
-      <w:bookmarkStart w:id="16" w:name="_Toc838830161"/>
+        <w:t xml:space="preserve">     </w:t>
+      </w:r>
+      <w:bookmarkStart w:id="16" w:name="_Toc2135857019"/>
       <w:r>
         <w:rPr>
           <w:rFonts w:ascii="Times New Roman Bold" w:hAnsi="Times New Roman Bold" w:cs="Times New Roman Bold"/>
@@ -6344,7 +6341,7 @@
           <w:szCs w:val="21"/>
           <w:lang w:eastAsia="zh-Hans"/>
         </w:rPr>
-        <w:t xml:space="preserve">3 </w:t>
+        <w:t xml:space="preserve">4 </w:t>
       </w:r>
       <w:r>
         <w:rPr>
@@ -6354,7 +6351,7 @@
           <w:szCs w:val="21"/>
           <w:lang w:eastAsia="zh-Hans"/>
         </w:rPr>
-        <w:t>各层关系</w:t>
+        <w:t>Web</w:t>
       </w:r>
       <w:r>
         <w:rPr>
@@ -6364,33 +6361,12 @@
           <w:szCs w:val="21"/>
           <w:lang w:eastAsia="zh-Hans"/>
         </w:rPr>
-        <w:t>ER</w:t>
-      </w:r>
-      <w:r>
-        <w:rPr>
-          <w:rFonts w:ascii="Times New Roman Bold" w:hAnsi="Times New Roman Bold" w:cs="Times New Roman Bold" w:hint="eastAsia"/>
-          <w:b/>
-          <w:bCs/>
-          <w:szCs w:val="21"/>
-          <w:lang w:eastAsia="zh-Hans"/>
-        </w:rPr>
-        <w:t>图</w:t>
+        <w:t>猫粮选购界面</w:t>
       </w:r>
       <w:bookmarkEnd w:id="16"/>
     </w:p>
     <w:p>
       <w:pPr>
-        <w:jc w:val="left"/>
-        <w:rPr>
-          <w:lang w:eastAsia="zh-Hans"/>
-        </w:rPr>
-      </w:pPr>
-      <w:r>
-        <w:t xml:space="preserve">    </w:t>
-      </w:r>
-    </w:p>
-    <w:p>
-      <w:pPr>
         <w:jc w:val="center"/>
       </w:pPr>
     </w:p>
@@ -6398,20 +6374,15 @@
       <w:pPr>
         <w:jc w:val="center"/>
       </w:pPr>
-    </w:p>
-    <w:p>
-      <w:pPr>
-        <w:jc w:val="center"/>
-      </w:pPr>
       <w:r>
         <w:rPr>
           <w:noProof/>
         </w:rPr>
         <w:drawing>
-          <wp:inline distT="0" distB="0" distL="114300" distR="114300" wp14:anchorId="6EA65BC1" wp14:editId="7F1AFFCF">
-            <wp:extent cx="5271135" cy="2825115"/>
-            <wp:effectExtent l="0" t="0" r="12065" b="19685"/>
-            <wp:docPr id="7" name="图片 7" descr="截屏2024-03-26 11.16.12"/>
+          <wp:inline distT="0" distB="0" distL="114300" distR="114300" wp14:anchorId="11DDD961" wp14:editId="3643A50B">
+            <wp:extent cx="5264785" cy="3127375"/>
+            <wp:effectExtent l="0" t="0" r="18415" b="22225"/>
+            <wp:docPr id="13" name="图片 5" descr="图形用户界面, 网站&#10;&#10;描述已自动生成"/>
             <wp:cNvGraphicFramePr>
               <a:graphicFrameLocks xmlns:a="http://schemas.openxmlformats.org/drawingml/2006/main" noChangeAspect="1"/>
             </wp:cNvGraphicFramePr>
@@ -6419,136 +6390,7 @@
               <a:graphicData uri="http://schemas.openxmlformats.org/drawingml/2006/picture">
                 <pic:pic xmlns:pic="http://schemas.openxmlformats.org/drawingml/2006/picture">
                   <pic:nvPicPr>
-                    <pic:cNvPr id="7" name="图片 7" descr="截屏2024-03-26 11.16.12"/>
-                    <pic:cNvPicPr>
-                      <a:picLocks noChangeAspect="1"/>
-                    </pic:cNvPicPr>
-                  </pic:nvPicPr>
-                  <pic:blipFill>
-                    <a:blip r:embed="rId10"/>
-                    <a:stretch>
-                      <a:fillRect/>
-                    </a:stretch>
-                  </pic:blipFill>
-                  <pic:spPr>
-                    <a:xfrm>
-                      <a:off x="0" y="0"/>
-                      <a:ext cx="5271135" cy="2825115"/>
-                    </a:xfrm>
-                    <a:prstGeom prst="rect">
-                      <a:avLst/>
-                    </a:prstGeom>
-                  </pic:spPr>
-                </pic:pic>
-              </a:graphicData>
-            </a:graphic>
-          </wp:inline>
-        </w:drawing>
-      </w:r>
-    </w:p>
-    <w:p>
-      <w:pPr>
-        <w:jc w:val="left"/>
-        <w:outlineLvl w:val="1"/>
-      </w:pPr>
-      <w:r>
-        <w:t xml:space="preserve">     </w:t>
-      </w:r>
-      <w:bookmarkStart w:id="17" w:name="_Toc2135857019"/>
-      <w:r>
-        <w:rPr>
-          <w:rFonts w:ascii="Times New Roman Bold" w:hAnsi="Times New Roman Bold" w:cs="Times New Roman Bold"/>
-          <w:b/>
-          <w:bCs/>
-          <w:szCs w:val="21"/>
-          <w:lang w:eastAsia="zh-Hans"/>
-        </w:rPr>
-        <w:t>3</w:t>
-      </w:r>
-      <w:r>
-        <w:rPr>
-          <w:rFonts w:ascii="Times New Roman Bold" w:hAnsi="Times New Roman Bold" w:cs="Times New Roman Bold" w:hint="eastAsia"/>
-          <w:b/>
-          <w:bCs/>
-          <w:szCs w:val="21"/>
-          <w:lang w:eastAsia="zh-Hans"/>
-        </w:rPr>
-        <w:t>.</w:t>
-      </w:r>
-      <w:r>
-        <w:rPr>
-          <w:rFonts w:ascii="Times New Roman Bold" w:hAnsi="Times New Roman Bold" w:cs="Times New Roman Bold"/>
-          <w:b/>
-          <w:bCs/>
-          <w:szCs w:val="21"/>
-          <w:lang w:eastAsia="zh-Hans"/>
-        </w:rPr>
-        <w:t>3</w:t>
-      </w:r>
-      <w:r>
-        <w:rPr>
-          <w:rFonts w:ascii="Times New Roman Bold" w:hAnsi="Times New Roman Bold" w:cs="Times New Roman Bold" w:hint="eastAsia"/>
-          <w:b/>
-          <w:bCs/>
-          <w:szCs w:val="21"/>
-          <w:lang w:eastAsia="zh-Hans"/>
-        </w:rPr>
-        <w:t>.</w:t>
-      </w:r>
-      <w:r>
-        <w:rPr>
-          <w:rFonts w:ascii="Times New Roman Bold" w:hAnsi="Times New Roman Bold" w:cs="Times New Roman Bold"/>
-          <w:b/>
-          <w:bCs/>
-          <w:szCs w:val="21"/>
-          <w:lang w:eastAsia="zh-Hans"/>
-        </w:rPr>
-        <w:t xml:space="preserve">4 </w:t>
-      </w:r>
-      <w:r>
-        <w:rPr>
-          <w:rFonts w:ascii="Times New Roman Bold" w:hAnsi="Times New Roman Bold" w:cs="Times New Roman Bold" w:hint="eastAsia"/>
-          <w:b/>
-          <w:bCs/>
-          <w:szCs w:val="21"/>
-          <w:lang w:eastAsia="zh-Hans"/>
-        </w:rPr>
-        <w:t>Web</w:t>
-      </w:r>
-      <w:r>
-        <w:rPr>
-          <w:rFonts w:ascii="Times New Roman Bold" w:hAnsi="Times New Roman Bold" w:cs="Times New Roman Bold" w:hint="eastAsia"/>
-          <w:b/>
-          <w:bCs/>
-          <w:szCs w:val="21"/>
-          <w:lang w:eastAsia="zh-Hans"/>
-        </w:rPr>
-        <w:t>猫粮选购界面</w:t>
-      </w:r>
-      <w:bookmarkEnd w:id="17"/>
-    </w:p>
-    <w:p>
-      <w:pPr>
-        <w:jc w:val="center"/>
-      </w:pPr>
-      <w:r>
-        <w:rPr>
-          <w:noProof/>
-        </w:rPr>
-        <w:lastRenderedPageBreak/>
-        <w:drawing>
-          <wp:inline distT="0" distB="0" distL="114300" distR="114300" wp14:anchorId="49D49C6A" wp14:editId="7C815DDA">
-            <wp:extent cx="5272405" cy="3558540"/>
-            <wp:effectExtent l="0" t="0" r="10795" b="22860"/>
-            <wp:docPr id="6" name="图片 6" descr="截屏2024-03-26 10.55.11"/>
-            <wp:cNvGraphicFramePr>
-              <a:graphicFrameLocks xmlns:a="http://schemas.openxmlformats.org/drawingml/2006/main" noChangeAspect="1"/>
-            </wp:cNvGraphicFramePr>
-            <a:graphic xmlns:a="http://schemas.openxmlformats.org/drawingml/2006/main">
-              <a:graphicData uri="http://schemas.openxmlformats.org/drawingml/2006/picture">
-                <pic:pic xmlns:pic="http://schemas.openxmlformats.org/drawingml/2006/picture">
-                  <pic:nvPicPr>
-                    <pic:cNvPr id="6" name="图片 6" descr="截屏2024-03-26 10.55.11"/>
+                    <pic:cNvPr id="13" name="图片 5" descr="图形用户界面, 网站&#10;&#10;描述已自动生成"/>
                     <pic:cNvPicPr>
                       <a:picLocks noChangeAspect="1"/>
                     </pic:cNvPicPr>
@@ -6562,7 +6404,139 @@
                   <pic:spPr>
                     <a:xfrm>
                       <a:off x="0" y="0"/>
-                      <a:ext cx="5272405" cy="3558540"/>
+                      <a:ext cx="5264785" cy="3127375"/>
+                    </a:xfrm>
+                    <a:prstGeom prst="rect">
+                      <a:avLst/>
+                    </a:prstGeom>
+                    <a:noFill/>
+                    <a:ln>
+                      <a:noFill/>
+                    </a:ln>
+                  </pic:spPr>
+                </pic:pic>
+              </a:graphicData>
+            </a:graphic>
+          </wp:inline>
+        </w:drawing>
+      </w:r>
+    </w:p>
+    <w:p>
+      <w:pPr>
+        <w:jc w:val="center"/>
+      </w:pPr>
+    </w:p>
+    <w:p>
+      <w:pPr>
+        <w:jc w:val="left"/>
+        <w:outlineLvl w:val="1"/>
+      </w:pPr>
+      <w:r>
+        <w:t xml:space="preserve">     </w:t>
+      </w:r>
+      <w:bookmarkStart w:id="17" w:name="_Toc12275081"/>
+      <w:r>
+        <w:rPr>
+          <w:rFonts w:ascii="Times New Roman Bold" w:hAnsi="Times New Roman Bold" w:cs="Times New Roman Bold"/>
+          <w:b/>
+          <w:bCs/>
+          <w:szCs w:val="21"/>
+          <w:lang w:eastAsia="zh-Hans"/>
+        </w:rPr>
+        <w:t>3</w:t>
+      </w:r>
+      <w:r>
+        <w:rPr>
+          <w:rFonts w:ascii="Times New Roman Bold" w:hAnsi="Times New Roman Bold" w:cs="Times New Roman Bold" w:hint="eastAsia"/>
+          <w:b/>
+          <w:bCs/>
+          <w:szCs w:val="21"/>
+          <w:lang w:eastAsia="zh-Hans"/>
+        </w:rPr>
+        <w:t>.</w:t>
+      </w:r>
+      <w:r>
+        <w:rPr>
+          <w:rFonts w:ascii="Times New Roman Bold" w:hAnsi="Times New Roman Bold" w:cs="Times New Roman Bold"/>
+          <w:b/>
+          <w:bCs/>
+          <w:szCs w:val="21"/>
+          <w:lang w:eastAsia="zh-Hans"/>
+        </w:rPr>
+        <w:t>3</w:t>
+      </w:r>
+      <w:r>
+        <w:rPr>
+          <w:rFonts w:ascii="Times New Roman Bold" w:hAnsi="Times New Roman Bold" w:cs="Times New Roman Bold" w:hint="eastAsia"/>
+          <w:b/>
+          <w:bCs/>
+          <w:szCs w:val="21"/>
+          <w:lang w:eastAsia="zh-Hans"/>
+        </w:rPr>
+        <w:t>.</w:t>
+      </w:r>
+      <w:r>
+        <w:rPr>
+          <w:rFonts w:ascii="Times New Roman Bold" w:hAnsi="Times New Roman Bold" w:cs="Times New Roman Bold"/>
+          <w:b/>
+          <w:bCs/>
+          <w:szCs w:val="21"/>
+          <w:lang w:eastAsia="zh-Hans"/>
+        </w:rPr>
+        <w:t xml:space="preserve">5 </w:t>
+      </w:r>
+      <w:r>
+        <w:rPr>
+          <w:rFonts w:ascii="Times New Roman Bold" w:hAnsi="Times New Roman Bold" w:cs="Times New Roman Bold" w:hint="eastAsia"/>
+          <w:b/>
+          <w:bCs/>
+          <w:szCs w:val="21"/>
+          <w:lang w:eastAsia="zh-Hans"/>
+        </w:rPr>
+        <w:t>用户功能用例</w:t>
+      </w:r>
+      <w:bookmarkEnd w:id="17"/>
+    </w:p>
+    <w:p>
+      <w:pPr>
+        <w:jc w:val="left"/>
+      </w:pPr>
+      <w:r>
+        <w:rPr>
+          <w:noProof/>
+        </w:rPr>
+        <w:lastRenderedPageBreak/>
+        <w:drawing>
+          <wp:inline distT="0" distB="0" distL="0" distR="0" wp14:anchorId="69180EB7" wp14:editId="70197CE1">
+            <wp:extent cx="5274310" cy="3757295"/>
+            <wp:effectExtent l="0" t="0" r="2540" b="0"/>
+            <wp:docPr id="1597158969" name="图片 2" descr="图示&#10;&#10;描述已自动生成"/>
+            <wp:cNvGraphicFramePr>
+              <a:graphicFrameLocks xmlns:a="http://schemas.openxmlformats.org/drawingml/2006/main" noChangeAspect="1"/>
+            </wp:cNvGraphicFramePr>
+            <a:graphic xmlns:a="http://schemas.openxmlformats.org/drawingml/2006/main">
+              <a:graphicData uri="http://schemas.openxmlformats.org/drawingml/2006/picture">
+                <pic:pic xmlns:pic="http://schemas.openxmlformats.org/drawingml/2006/picture">
+                  <pic:nvPicPr>
+                    <pic:cNvPr id="1597158969" name="图片 2" descr="图示&#10;&#10;描述已自动生成"/>
+                    <pic:cNvPicPr/>
+                  </pic:nvPicPr>
+                  <pic:blipFill>
+                    <a:blip r:embed="rId12">
+                      <a:extLst>
+                        <a:ext uri="{28A0092B-C50C-407E-A947-70E740481C1C}">
+                          <a14:useLocalDpi xmlns:a14="http://schemas.microsoft.com/office/drawing/2010/main" val="0"/>
+                        </a:ext>
+                      </a:extLst>
+                    </a:blip>
+                    <a:stretch>
+                      <a:fillRect/>
+                    </a:stretch>
+                  </pic:blipFill>
+                  <pic:spPr>
+                    <a:xfrm>
+                      <a:off x="0" y="0"/>
+                      <a:ext cx="5274310" cy="3757295"/>
                     </a:xfrm>
                     <a:prstGeom prst="rect">
                       <a:avLst/>
@@ -6577,28 +6551,13 @@
     </w:p>
     <w:p>
       <w:pPr>
-        <w:jc w:val="center"/>
-      </w:pPr>
-    </w:p>
-    <w:p>
-      <w:pPr>
-        <w:jc w:val="center"/>
-      </w:pPr>
-    </w:p>
-    <w:p>
-      <w:pPr>
-        <w:jc w:val="center"/>
-      </w:pPr>
-    </w:p>
-    <w:p>
-      <w:pPr>
         <w:jc w:val="left"/>
         <w:outlineLvl w:val="1"/>
       </w:pPr>
       <w:r>
         <w:t xml:space="preserve">     </w:t>
       </w:r>
-      <w:bookmarkStart w:id="18" w:name="_Toc12275081"/>
+      <w:bookmarkStart w:id="18" w:name="_Toc148856255"/>
       <w:r>
         <w:rPr>
           <w:rFonts w:ascii="Times New Roman Bold" w:hAnsi="Times New Roman Bold" w:cs="Times New Roman Bold"/>
@@ -6647,7 +6606,7 @@
           <w:szCs w:val="21"/>
           <w:lang w:eastAsia="zh-Hans"/>
         </w:rPr>
-        <w:t xml:space="preserve">5 </w:t>
+        <w:t xml:space="preserve">6 </w:t>
       </w:r>
       <w:r>
         <w:rPr>
@@ -6657,24 +6616,33 @@
           <w:szCs w:val="21"/>
           <w:lang w:eastAsia="zh-Hans"/>
         </w:rPr>
-        <w:t>用户功能用例</w:t>
+        <w:t>管理员功能用例</w:t>
       </w:r>
       <w:bookmarkEnd w:id="18"/>
     </w:p>
     <w:p>
       <w:pPr>
-        <w:jc w:val="left"/>
+        <w:jc w:val="center"/>
+      </w:pPr>
+    </w:p>
+    <w:p>
+      <w:pPr>
+        <w:jc w:val="center"/>
+      </w:pPr>
+    </w:p>
+    <w:p>
+      <w:pPr>
+        <w:jc w:val="center"/>
       </w:pPr>
       <w:r>
         <w:rPr>
           <w:noProof/>
         </w:rPr>
-        <w:lastRenderedPageBreak/>
         <w:drawing>
-          <wp:inline distT="0" distB="0" distL="114300" distR="114300" wp14:anchorId="09FA821D" wp14:editId="6A5E4735">
-            <wp:extent cx="5268595" cy="4168140"/>
-            <wp:effectExtent l="0" t="0" r="14605" b="22860"/>
-            <wp:docPr id="8" name="图片 8" descr="截屏2024-03-27 00.04.25"/>
+          <wp:inline distT="0" distB="0" distL="0" distR="0" wp14:anchorId="01FC3F06" wp14:editId="62A913ED">
+            <wp:extent cx="5274310" cy="2891790"/>
+            <wp:effectExtent l="0" t="0" r="2540" b="3810"/>
+            <wp:docPr id="1037168564" name="图片 3" descr="图示&#10;&#10;中度可信度描述已自动生成"/>
             <wp:cNvGraphicFramePr>
               <a:graphicFrameLocks xmlns:a="http://schemas.openxmlformats.org/drawingml/2006/main" noChangeAspect="1"/>
             </wp:cNvGraphicFramePr>
@@ -6682,13 +6650,17 @@
               <a:graphicData uri="http://schemas.openxmlformats.org/drawingml/2006/picture">
                 <pic:pic xmlns:pic="http://schemas.openxmlformats.org/drawingml/2006/picture">
                   <pic:nvPicPr>
-                    <pic:cNvPr id="8" name="图片 8" descr="截屏2024-03-27 00.04.25"/>
-                    <pic:cNvPicPr>
-                      <a:picLocks noChangeAspect="1"/>
-                    </pic:cNvPicPr>
+                    <pic:cNvPr id="1037168564" name="图片 3" descr="图示&#10;&#10;中度可信度描述已自动生成"/>
+                    <pic:cNvPicPr/>
                   </pic:nvPicPr>
                   <pic:blipFill>
-                    <a:blip r:embed="rId12"/>
+                    <a:blip r:embed="rId13">
+                      <a:extLst>
+                        <a:ext uri="{28A0092B-C50C-407E-A947-70E740481C1C}">
+                          <a14:useLocalDpi xmlns:a14="http://schemas.microsoft.com/office/drawing/2010/main" val="0"/>
+                        </a:ext>
+                      </a:extLst>
+                    </a:blip>
                     <a:stretch>
                       <a:fillRect/>
                     </a:stretch>
@@ -6696,7 +6668,7 @@
                   <pic:spPr>
                     <a:xfrm>
                       <a:off x="0" y="0"/>
-                      <a:ext cx="5268595" cy="4168140"/>
+                      <a:ext cx="5274310" cy="2891790"/>
                     </a:xfrm>
                     <a:prstGeom prst="rect">
                       <a:avLst/>
@@ -6711,13 +6683,18 @@
     </w:p>
     <w:p>
       <w:pPr>
+        <w:jc w:val="center"/>
+      </w:pPr>
+    </w:p>
+    <w:p>
+      <w:pPr>
         <w:jc w:val="left"/>
         <w:outlineLvl w:val="1"/>
       </w:pPr>
       <w:r>
         <w:t xml:space="preserve">     </w:t>
       </w:r>
-      <w:bookmarkStart w:id="19" w:name="_Toc148856255"/>
+      <w:bookmarkStart w:id="19" w:name="_Toc8629030"/>
       <w:r>
         <w:rPr>
           <w:rFonts w:ascii="Times New Roman Bold" w:hAnsi="Times New Roman Bold" w:cs="Times New Roman Bold"/>
@@ -6766,7 +6743,7 @@
           <w:szCs w:val="21"/>
           <w:lang w:eastAsia="zh-Hans"/>
         </w:rPr>
-        <w:t xml:space="preserve">6 </w:t>
+        <w:t xml:space="preserve">7 </w:t>
       </w:r>
       <w:r>
         <w:rPr>
@@ -6776,9 +6753,19 @@
           <w:szCs w:val="21"/>
           <w:lang w:eastAsia="zh-Hans"/>
         </w:rPr>
-        <w:t>管理员功能用例</w:t>
+        <w:t>Web</w:t>
       </w:r>
       <w:bookmarkEnd w:id="19"/>
+      <w:r>
+        <w:rPr>
+          <w:rFonts w:ascii="Times New Roman Bold" w:hAnsi="Times New Roman Bold" w:cs="Times New Roman Bold" w:hint="eastAsia"/>
+          <w:b/>
+          <w:bCs/>
+          <w:szCs w:val="21"/>
+          <w:lang w:eastAsia="zh-Hans"/>
+        </w:rPr>
+        <w:t>联络界面</w:t>
+      </w:r>
     </w:p>
     <w:p>
       <w:pPr>
@@ -6788,11 +6775,12 @@
         <w:rPr>
           <w:noProof/>
         </w:rPr>
+        <w:lastRenderedPageBreak/>
         <w:drawing>
-          <wp:inline distT="0" distB="0" distL="114300" distR="114300" wp14:anchorId="3DDEB0B1" wp14:editId="232D5A7B">
-            <wp:extent cx="5269230" cy="2997835"/>
-            <wp:effectExtent l="0" t="0" r="13970" b="24765"/>
-            <wp:docPr id="9" name="图片 9" descr="截屏2024-03-27 00.04.11"/>
+          <wp:inline distT="0" distB="0" distL="0" distR="0" wp14:anchorId="30A68141" wp14:editId="4C2DD4BD">
+            <wp:extent cx="5268595" cy="3129915"/>
+            <wp:effectExtent l="0" t="0" r="8255" b="0"/>
+            <wp:docPr id="630708811" name="图片 1"/>
             <wp:cNvGraphicFramePr>
               <a:graphicFrameLocks xmlns:a="http://schemas.openxmlformats.org/drawingml/2006/main" noChangeAspect="1"/>
             </wp:cNvGraphicFramePr>
@@ -6800,25 +6788,36 @@
               <a:graphicData uri="http://schemas.openxmlformats.org/drawingml/2006/picture">
                 <pic:pic xmlns:pic="http://schemas.openxmlformats.org/drawingml/2006/picture">
                   <pic:nvPicPr>
-                    <pic:cNvPr id="9" name="图片 9" descr="截屏2024-03-27 00.04.11"/>
+                    <pic:cNvPr id="0" name="Picture 1"/>
                     <pic:cNvPicPr>
-                      <a:picLocks noChangeAspect="1"/>
+                      <a:picLocks noChangeAspect="1" noChangeArrowheads="1"/>
                     </pic:cNvPicPr>
                   </pic:nvPicPr>
                   <pic:blipFill>
-                    <a:blip r:embed="rId13"/>
+                    <a:blip r:embed="rId14" cstate="print">
+                      <a:extLst>
+                        <a:ext uri="{28A0092B-C50C-407E-A947-70E740481C1C}">
+                          <a14:useLocalDpi xmlns:a14="http://schemas.microsoft.com/office/drawing/2010/main" val="0"/>
+                        </a:ext>
+                      </a:extLst>
+                    </a:blip>
+                    <a:srcRect/>
                     <a:stretch>
                       <a:fillRect/>
                     </a:stretch>
                   </pic:blipFill>
-                  <pic:spPr>
+                  <pic:spPr bwMode="auto">
                     <a:xfrm>
                       <a:off x="0" y="0"/>
-                      <a:ext cx="5269230" cy="2997835"/>
+                      <a:ext cx="5268595" cy="3129915"/>
                     </a:xfrm>
                     <a:prstGeom prst="rect">
                       <a:avLst/>
                     </a:prstGeom>
+                    <a:noFill/>
+                    <a:ln>
+                      <a:noFill/>
+                    </a:ln>
                   </pic:spPr>
                 </pic:pic>
               </a:graphicData>
@@ -6839,18 +6838,13 @@
     </w:p>
     <w:p>
       <w:pPr>
-        <w:jc w:val="center"/>
-      </w:pPr>
-    </w:p>
-    <w:p>
-      <w:pPr>
         <w:jc w:val="left"/>
         <w:outlineLvl w:val="1"/>
       </w:pPr>
       <w:r>
         <w:t xml:space="preserve">     </w:t>
       </w:r>
-      <w:bookmarkStart w:id="20" w:name="_Toc8629030"/>
+      <w:bookmarkStart w:id="20" w:name="_Toc1146702861"/>
       <w:r>
         <w:rPr>
           <w:rFonts w:ascii="Times New Roman Bold" w:hAnsi="Times New Roman Bold" w:cs="Times New Roman Bold"/>
@@ -6899,7 +6893,7 @@
           <w:szCs w:val="21"/>
           <w:lang w:eastAsia="zh-Hans"/>
         </w:rPr>
-        <w:t xml:space="preserve">7 </w:t>
+        <w:t xml:space="preserve">8 </w:t>
       </w:r>
       <w:r>
         <w:rPr>
@@ -6909,17 +6903,7 @@
           <w:szCs w:val="21"/>
           <w:lang w:eastAsia="zh-Hans"/>
         </w:rPr>
-        <w:t>Web</w:t>
-      </w:r>
-      <w:r>
-        <w:rPr>
-          <w:rFonts w:ascii="Times New Roman Bold" w:hAnsi="Times New Roman Bold" w:cs="Times New Roman Bold" w:hint="eastAsia"/>
-          <w:b/>
-          <w:bCs/>
-          <w:szCs w:val="21"/>
-          <w:lang w:eastAsia="zh-Hans"/>
-        </w:rPr>
-        <w:t>流浪猫目录</w:t>
+        <w:t>关系图</w:t>
       </w:r>
       <w:bookmarkEnd w:id="20"/>
     </w:p>
@@ -6931,127 +6915,8 @@
         <w:rPr>
           <w:noProof/>
         </w:rPr>
-        <w:lastRenderedPageBreak/>
         <w:drawing>
-          <wp:inline distT="0" distB="0" distL="114300" distR="114300" wp14:anchorId="1DF4F4E8" wp14:editId="5964220D">
-            <wp:extent cx="5265420" cy="3883025"/>
-            <wp:effectExtent l="0" t="0" r="17780" b="3175"/>
-            <wp:docPr id="11" name="图片 11" descr="截屏2024-03-27 00.17.46"/>
-            <wp:cNvGraphicFramePr>
-              <a:graphicFrameLocks xmlns:a="http://schemas.openxmlformats.org/drawingml/2006/main" noChangeAspect="1"/>
-            </wp:cNvGraphicFramePr>
-            <a:graphic xmlns:a="http://schemas.openxmlformats.org/drawingml/2006/main">
-              <a:graphicData uri="http://schemas.openxmlformats.org/drawingml/2006/picture">
-                <pic:pic xmlns:pic="http://schemas.openxmlformats.org/drawingml/2006/picture">
-                  <pic:nvPicPr>
-                    <pic:cNvPr id="11" name="图片 11" descr="截屏2024-03-27 00.17.46"/>
-                    <pic:cNvPicPr>
-                      <a:picLocks noChangeAspect="1"/>
-                    </pic:cNvPicPr>
-                  </pic:nvPicPr>
-                  <pic:blipFill>
-                    <a:blip r:embed="rId14"/>
-                    <a:stretch>
-                      <a:fillRect/>
-                    </a:stretch>
-                  </pic:blipFill>
-                  <pic:spPr>
-                    <a:xfrm>
-                      <a:off x="0" y="0"/>
-                      <a:ext cx="5265420" cy="3883025"/>
-                    </a:xfrm>
-                    <a:prstGeom prst="rect">
-                      <a:avLst/>
-                    </a:prstGeom>
-                  </pic:spPr>
-                </pic:pic>
-              </a:graphicData>
-            </a:graphic>
-          </wp:inline>
-        </w:drawing>
-      </w:r>
-    </w:p>
-    <w:p>
-      <w:pPr>
-        <w:jc w:val="left"/>
-        <w:outlineLvl w:val="1"/>
-      </w:pPr>
-      <w:r>
-        <w:t xml:space="preserve">     </w:t>
-      </w:r>
-      <w:bookmarkStart w:id="21" w:name="_Toc1146702861"/>
-      <w:r>
-        <w:rPr>
-          <w:rFonts w:ascii="Times New Roman Bold" w:hAnsi="Times New Roman Bold" w:cs="Times New Roman Bold"/>
-          <w:b/>
-          <w:bCs/>
-          <w:szCs w:val="21"/>
-          <w:lang w:eastAsia="zh-Hans"/>
-        </w:rPr>
-        <w:t>3</w:t>
-      </w:r>
-      <w:r>
-        <w:rPr>
-          <w:rFonts w:ascii="Times New Roman Bold" w:hAnsi="Times New Roman Bold" w:cs="Times New Roman Bold" w:hint="eastAsia"/>
-          <w:b/>
-          <w:bCs/>
-          <w:szCs w:val="21"/>
-          <w:lang w:eastAsia="zh-Hans"/>
-        </w:rPr>
-        <w:t>.</w:t>
-      </w:r>
-      <w:r>
-        <w:rPr>
-          <w:rFonts w:ascii="Times New Roman Bold" w:hAnsi="Times New Roman Bold" w:cs="Times New Roman Bold"/>
-          <w:b/>
-          <w:bCs/>
-          <w:szCs w:val="21"/>
-          <w:lang w:eastAsia="zh-Hans"/>
-        </w:rPr>
-        <w:t>3</w:t>
-      </w:r>
-      <w:r>
-        <w:rPr>
-          <w:rFonts w:ascii="Times New Roman Bold" w:hAnsi="Times New Roman Bold" w:cs="Times New Roman Bold" w:hint="eastAsia"/>
-          <w:b/>
-          <w:bCs/>
-          <w:szCs w:val="21"/>
-          <w:lang w:eastAsia="zh-Hans"/>
-        </w:rPr>
-        <w:t>.</w:t>
-      </w:r>
-      <w:r>
-        <w:rPr>
-          <w:rFonts w:ascii="Times New Roman Bold" w:hAnsi="Times New Roman Bold" w:cs="Times New Roman Bold"/>
-          <w:b/>
-          <w:bCs/>
-          <w:szCs w:val="21"/>
-          <w:lang w:eastAsia="zh-Hans"/>
-        </w:rPr>
-        <w:t xml:space="preserve">8 </w:t>
-      </w:r>
-      <w:r>
-        <w:rPr>
-          <w:rFonts w:ascii="Times New Roman Bold" w:hAnsi="Times New Roman Bold" w:cs="Times New Roman Bold" w:hint="eastAsia"/>
-          <w:b/>
-          <w:bCs/>
-          <w:szCs w:val="21"/>
-          <w:lang w:eastAsia="zh-Hans"/>
-        </w:rPr>
-        <w:t>关系图</w:t>
-      </w:r>
-      <w:bookmarkEnd w:id="21"/>
-    </w:p>
-    <w:p>
-      <w:pPr>
-        <w:jc w:val="center"/>
-      </w:pPr>
-      <w:r>
-        <w:rPr>
-          <w:noProof/>
-        </w:rPr>
-        <w:drawing>
-          <wp:inline distT="0" distB="0" distL="114300" distR="114300" wp14:anchorId="717B2848" wp14:editId="1CC55103">
+          <wp:inline distT="0" distB="0" distL="114300" distR="114300" wp14:anchorId="36032306" wp14:editId="31635F7E">
             <wp:extent cx="5272405" cy="1601470"/>
             <wp:effectExtent l="0" t="0" r="10795" b="24130"/>
             <wp:docPr id="10" name="图片 10" descr="截屏2024-03-27 00.16.05"/>
@@ -7132,17 +6997,28 @@
     <w:p>
       <w:pPr>
         <w:jc w:val="left"/>
-      </w:pPr>
-    </w:p>
-    <w:p>
-      <w:pPr>
-        <w:jc w:val="left"/>
-      </w:pPr>
-    </w:p>
-    <w:p>
-      <w:pPr>
-        <w:jc w:val="left"/>
-      </w:pPr>
+        <w:outlineLvl w:val="0"/>
+        <w:rPr>
+          <w:b/>
+          <w:bCs/>
+          <w:sz w:val="32"/>
+          <w:szCs w:val="32"/>
+          <w:lang w:eastAsia="zh-Hans"/>
+        </w:rPr>
+      </w:pPr>
+      <w:bookmarkStart w:id="21" w:name="_Toc1116736649"/>
+      <w:r>
+        <w:rPr>
+          <w:rFonts w:hint="eastAsia"/>
+          <w:b/>
+          <w:bCs/>
+          <w:sz w:val="32"/>
+          <w:szCs w:val="32"/>
+          <w:lang w:eastAsia="zh-Hans"/>
+        </w:rPr>
+        <w:t>用例分析</w:t>
+      </w:r>
+      <w:bookmarkEnd w:id="21"/>
     </w:p>
     <w:p>
       <w:pPr>
@@ -7151,80 +7027,41 @@
         <w:rPr>
           <w:b/>
           <w:bCs/>
-          <w:sz w:val="32"/>
-          <w:szCs w:val="32"/>
-          <w:lang w:eastAsia="zh-Hans"/>
-        </w:rPr>
-      </w:pPr>
-      <w:bookmarkStart w:id="22" w:name="_Toc1116736649"/>
+          <w:szCs w:val="21"/>
+          <w:lang w:eastAsia="zh-Hans"/>
+        </w:rPr>
+      </w:pPr>
+      <w:bookmarkStart w:id="22" w:name="_Toc2133268610"/>
+      <w:r>
+        <w:rPr>
+          <w:b/>
+          <w:bCs/>
+          <w:szCs w:val="21"/>
+          <w:lang w:eastAsia="zh-Hans"/>
+        </w:rPr>
+        <w:t xml:space="preserve">4.1 </w:t>
+      </w:r>
       <w:r>
         <w:rPr>
           <w:rFonts w:hint="eastAsia"/>
           <w:b/>
           <w:bCs/>
-          <w:sz w:val="32"/>
-          <w:szCs w:val="32"/>
-          <w:lang w:eastAsia="zh-Hans"/>
-        </w:rPr>
-        <w:lastRenderedPageBreak/>
-        <w:t>用例分析</w:t>
+          <w:szCs w:val="21"/>
+          <w:lang w:eastAsia="zh-Hans"/>
+        </w:rPr>
+        <w:t>管理员用例分析</w:t>
       </w:r>
       <w:bookmarkEnd w:id="22"/>
-    </w:p>
-    <w:p>
-      <w:pPr>
-        <w:jc w:val="left"/>
-        <w:outlineLvl w:val="0"/>
-        <w:rPr>
-          <w:b/>
-          <w:bCs/>
-          <w:szCs w:val="21"/>
-          <w:lang w:eastAsia="zh-Hans"/>
-        </w:rPr>
-      </w:pPr>
-      <w:bookmarkStart w:id="23" w:name="_Toc2133268610"/>
-      <w:r>
-        <w:rPr>
-          <w:b/>
-          <w:bCs/>
-          <w:szCs w:val="21"/>
-          <w:lang w:eastAsia="zh-Hans"/>
-        </w:rPr>
-        <w:t xml:space="preserve">4.1 </w:t>
-      </w:r>
-      <w:r>
-        <w:rPr>
-          <w:rFonts w:hint="eastAsia"/>
-          <w:b/>
-          <w:bCs/>
-          <w:szCs w:val="21"/>
-          <w:lang w:eastAsia="zh-Hans"/>
-        </w:rPr>
-        <w:t>管理员用例分析</w:t>
-      </w:r>
-      <w:bookmarkEnd w:id="23"/>
     </w:p>
     <w:p>
       <w:pPr>
         <w:jc w:val="left"/>
         <w:outlineLvl w:val="1"/>
-        <w:rPr>
-          <w:b/>
-          <w:bCs/>
-          <w:szCs w:val="21"/>
-          <w:lang w:eastAsia="zh-Hans"/>
-        </w:rPr>
-      </w:pPr>
-      <w:r>
-        <w:rPr>
-          <w:b/>
-          <w:bCs/>
-          <w:szCs w:val="21"/>
-          <w:lang w:eastAsia="zh-Hans"/>
-        </w:rPr>
+      </w:pPr>
+      <w:r>
         <w:t xml:space="preserve">    </w:t>
       </w:r>
-      <w:bookmarkStart w:id="24" w:name="_Toc1606041605"/>
+      <w:bookmarkStart w:id="23" w:name="_Toc1019296092"/>
       <w:r>
         <w:rPr>
           <w:b/>
@@ -7265,437 +7102,21 @@
       </w:r>
       <w:r>
         <w:rPr>
-          <w:b/>
-          <w:bCs/>
-          <w:szCs w:val="21"/>
-          <w:lang w:eastAsia="zh-Hans"/>
-        </w:rPr>
-        <w:t xml:space="preserve">1 </w:t>
-      </w:r>
-      <w:r>
-        <w:rPr>
           <w:rFonts w:hint="eastAsia"/>
           <w:b/>
           <w:bCs/>
           <w:szCs w:val="21"/>
-          <w:lang w:eastAsia="zh-Hans"/>
-        </w:rPr>
-        <w:t>管理员删除账户</w:t>
-      </w:r>
-      <w:bookmarkEnd w:id="24"/>
-    </w:p>
-    <w:tbl>
-      <w:tblPr>
-        <w:tblStyle w:val="a5"/>
-        <w:tblW w:w="0" w:type="auto"/>
-        <w:tblLook w:val="04A0" w:firstRow="1" w:lastRow="0" w:firstColumn="1" w:lastColumn="0" w:noHBand="0" w:noVBand="1"/>
-      </w:tblPr>
-      <w:tblGrid>
-        <w:gridCol w:w="8236"/>
-      </w:tblGrid>
-      <w:tr>
-        <w:trPr>
-          <w:trHeight w:val="381"/>
-        </w:trPr>
-        <w:tc>
-          <w:tcPr>
-            <w:tcW w:w="8236" w:type="dxa"/>
-          </w:tcPr>
-          <w:p>
-            <w:pPr>
-              <w:jc w:val="left"/>
-              <w:rPr>
-                <w:rFonts w:asciiTheme="majorEastAsia" w:eastAsiaTheme="majorEastAsia" w:hAnsiTheme="majorEastAsia"/>
-                <w:b/>
-                <w:bCs/>
-              </w:rPr>
-            </w:pPr>
-            <w:r>
-              <w:rPr>
-                <w:rFonts w:asciiTheme="majorEastAsia" w:eastAsiaTheme="majorEastAsia" w:hAnsiTheme="majorEastAsia" w:hint="eastAsia"/>
-                <w:b/>
-                <w:bCs/>
-              </w:rPr>
-              <w:t>用例简介</w:t>
-            </w:r>
-          </w:p>
-        </w:tc>
-      </w:tr>
-      <w:tr>
-        <w:trPr>
-          <w:trHeight w:val="393"/>
-        </w:trPr>
-        <w:tc>
-          <w:tcPr>
-            <w:tcW w:w="8236" w:type="dxa"/>
-          </w:tcPr>
-          <w:p>
-            <w:pPr>
-              <w:jc w:val="left"/>
-            </w:pPr>
-            <w:r>
-              <w:rPr>
-                <w:rFonts w:hint="eastAsia"/>
-              </w:rPr>
-              <w:t>管理员删除用户</w:t>
-            </w:r>
-          </w:p>
-        </w:tc>
-      </w:tr>
-      <w:tr>
-        <w:trPr>
-          <w:trHeight w:val="381"/>
-        </w:trPr>
-        <w:tc>
-          <w:tcPr>
-            <w:tcW w:w="8236" w:type="dxa"/>
-          </w:tcPr>
-          <w:p>
-            <w:pPr>
-              <w:jc w:val="left"/>
-              <w:rPr>
-                <w:rFonts w:asciiTheme="majorEastAsia" w:eastAsiaTheme="majorEastAsia" w:hAnsiTheme="majorEastAsia"/>
-                <w:b/>
-                <w:bCs/>
-              </w:rPr>
-            </w:pPr>
-            <w:r>
-              <w:rPr>
-                <w:rFonts w:asciiTheme="majorEastAsia" w:eastAsiaTheme="majorEastAsia" w:hAnsiTheme="majorEastAsia" w:hint="eastAsia"/>
-                <w:b/>
-                <w:bCs/>
-              </w:rPr>
-              <w:t>执行者</w:t>
-            </w:r>
-          </w:p>
-        </w:tc>
-      </w:tr>
-      <w:tr>
-        <w:trPr>
-          <w:trHeight w:val="381"/>
-        </w:trPr>
-        <w:tc>
-          <w:tcPr>
-            <w:tcW w:w="8236" w:type="dxa"/>
-          </w:tcPr>
-          <w:p>
-            <w:pPr>
-              <w:jc w:val="left"/>
-            </w:pPr>
-            <w:r>
-              <w:rPr>
-                <w:rFonts w:hint="eastAsia"/>
-              </w:rPr>
-              <w:t>管理员</w:t>
-            </w:r>
-          </w:p>
-        </w:tc>
-      </w:tr>
-      <w:tr>
-        <w:trPr>
-          <w:trHeight w:val="393"/>
-        </w:trPr>
-        <w:tc>
-          <w:tcPr>
-            <w:tcW w:w="8236" w:type="dxa"/>
-          </w:tcPr>
-          <w:p>
-            <w:pPr>
-              <w:jc w:val="left"/>
-              <w:rPr>
-                <w:b/>
-                <w:bCs/>
-              </w:rPr>
-            </w:pPr>
-            <w:r>
-              <w:rPr>
-                <w:rFonts w:hint="eastAsia"/>
-                <w:b/>
-                <w:bCs/>
-              </w:rPr>
-              <w:t>前置条件</w:t>
-            </w:r>
-          </w:p>
-        </w:tc>
-      </w:tr>
-      <w:tr>
-        <w:trPr>
-          <w:trHeight w:val="381"/>
-        </w:trPr>
-        <w:tc>
-          <w:tcPr>
-            <w:tcW w:w="8236" w:type="dxa"/>
-          </w:tcPr>
-          <w:p>
-            <w:pPr>
-              <w:jc w:val="left"/>
-            </w:pPr>
-            <w:r>
-              <w:rPr>
-                <w:rFonts w:hint="eastAsia"/>
-              </w:rPr>
-              <w:t>该用户信息已经注册了账户</w:t>
-            </w:r>
-          </w:p>
-        </w:tc>
-      </w:tr>
-      <w:tr>
-        <w:trPr>
-          <w:trHeight w:val="381"/>
-        </w:trPr>
-        <w:tc>
-          <w:tcPr>
-            <w:tcW w:w="8236" w:type="dxa"/>
-          </w:tcPr>
-          <w:p>
-            <w:pPr>
-              <w:jc w:val="left"/>
-              <w:rPr>
-                <w:b/>
-                <w:bCs/>
-              </w:rPr>
-            </w:pPr>
-            <w:r>
-              <w:rPr>
-                <w:rFonts w:hint="eastAsia"/>
-                <w:b/>
-                <w:bCs/>
-              </w:rPr>
-              <w:t>后置条件</w:t>
-            </w:r>
-          </w:p>
-        </w:tc>
-      </w:tr>
-      <w:tr>
-        <w:trPr>
-          <w:trHeight w:val="393"/>
-        </w:trPr>
-        <w:tc>
-          <w:tcPr>
-            <w:tcW w:w="8236" w:type="dxa"/>
-          </w:tcPr>
-          <w:p>
-            <w:pPr>
-              <w:jc w:val="left"/>
-            </w:pPr>
-            <w:r>
-              <w:rPr>
-                <w:rFonts w:hint="eastAsia"/>
-              </w:rPr>
-              <w:t>无</w:t>
-            </w:r>
-          </w:p>
-        </w:tc>
-      </w:tr>
-      <w:tr>
-        <w:trPr>
-          <w:trHeight w:val="381"/>
-        </w:trPr>
-        <w:tc>
-          <w:tcPr>
-            <w:tcW w:w="8236" w:type="dxa"/>
-          </w:tcPr>
-          <w:p>
-            <w:pPr>
-              <w:jc w:val="left"/>
-              <w:rPr>
-                <w:b/>
-                <w:bCs/>
-              </w:rPr>
-            </w:pPr>
-            <w:r>
-              <w:rPr>
-                <w:rFonts w:hint="eastAsia"/>
-                <w:b/>
-                <w:bCs/>
-              </w:rPr>
-              <w:t>路径</w:t>
-            </w:r>
-          </w:p>
-        </w:tc>
-      </w:tr>
-      <w:tr>
-        <w:trPr>
-          <w:trHeight w:val="381"/>
-        </w:trPr>
-        <w:tc>
-          <w:tcPr>
-            <w:tcW w:w="8236" w:type="dxa"/>
-          </w:tcPr>
-          <w:p>
-            <w:pPr>
-              <w:jc w:val="left"/>
-              <w:rPr>
-                <w:b/>
-                <w:bCs/>
-              </w:rPr>
-            </w:pPr>
-            <w:r>
-              <w:rPr>
-                <w:rFonts w:hint="eastAsia"/>
-                <w:b/>
-                <w:bCs/>
-              </w:rPr>
-              <w:t>基本路径</w:t>
-            </w:r>
-          </w:p>
-        </w:tc>
-      </w:tr>
-      <w:tr>
-        <w:trPr>
-          <w:trHeight w:val="381"/>
-        </w:trPr>
-        <w:tc>
-          <w:tcPr>
-            <w:tcW w:w="8236" w:type="dxa"/>
-          </w:tcPr>
-          <w:p>
-            <w:pPr>
-              <w:pStyle w:val="a7"/>
-              <w:numPr>
-                <w:ilvl w:val="0"/>
-                <w:numId w:val="3"/>
-              </w:numPr>
-              <w:ind w:firstLineChars="0"/>
-              <w:jc w:val="left"/>
-            </w:pPr>
-            <w:r>
-              <w:rPr>
-                <w:rFonts w:hint="eastAsia"/>
-              </w:rPr>
-              <w:t>管理员登陆管理员网站，</w:t>
-            </w:r>
-          </w:p>
-          <w:p>
-            <w:pPr>
-              <w:pStyle w:val="a7"/>
-              <w:numPr>
-                <w:ilvl w:val="0"/>
-                <w:numId w:val="3"/>
-              </w:numPr>
-              <w:ind w:firstLineChars="0"/>
-              <w:jc w:val="left"/>
-            </w:pPr>
-            <w:r>
-              <w:rPr>
-                <w:rFonts w:hint="eastAsia"/>
-              </w:rPr>
-              <w:t>点击用户信息按钮，跳转到用户信息界面，</w:t>
-            </w:r>
-            <w:r>
-              <w:t xml:space="preserve"> </w:t>
-            </w:r>
-          </w:p>
-          <w:p>
-            <w:pPr>
-              <w:jc w:val="left"/>
-            </w:pPr>
-            <w:r>
-              <w:rPr>
-                <w:rFonts w:hint="eastAsia"/>
-              </w:rPr>
-              <w:t>3.</w:t>
-            </w:r>
-            <w:r>
-              <w:rPr>
-                <w:rFonts w:hint="eastAsia"/>
-              </w:rPr>
-              <w:t>对目标用户点击右键进行删除</w:t>
-            </w:r>
-          </w:p>
-        </w:tc>
-      </w:tr>
-      <w:tr>
-        <w:trPr>
-          <w:trHeight w:val="393"/>
-        </w:trPr>
-        <w:tc>
-          <w:tcPr>
-            <w:tcW w:w="8236" w:type="dxa"/>
-          </w:tcPr>
-          <w:p>
-            <w:pPr>
-              <w:jc w:val="left"/>
-              <w:rPr>
-                <w:b/>
-                <w:bCs/>
-              </w:rPr>
-            </w:pPr>
-            <w:r>
-              <w:rPr>
-                <w:rFonts w:hint="eastAsia"/>
-                <w:b/>
-                <w:bCs/>
-              </w:rPr>
-              <w:t>异常路径</w:t>
-            </w:r>
-          </w:p>
-        </w:tc>
-      </w:tr>
-      <w:tr>
-        <w:trPr>
-          <w:trHeight w:val="199"/>
-        </w:trPr>
-        <w:tc>
-          <w:tcPr>
-            <w:tcW w:w="8236" w:type="dxa"/>
-          </w:tcPr>
-          <w:p>
-            <w:pPr>
-              <w:jc w:val="left"/>
-              <w:rPr>
-                <w:b/>
-                <w:bCs/>
-              </w:rPr>
-            </w:pPr>
-            <w:r>
-              <w:rPr>
-                <w:rFonts w:hint="eastAsia"/>
-                <w:b/>
-                <w:bCs/>
-              </w:rPr>
-              <w:t>补充说明</w:t>
-            </w:r>
-          </w:p>
-        </w:tc>
-      </w:tr>
-      <w:tr>
-        <w:trPr>
-          <w:trHeight w:val="199"/>
-        </w:trPr>
-        <w:tc>
-          <w:tcPr>
-            <w:tcW w:w="8236" w:type="dxa"/>
-          </w:tcPr>
-          <w:p>
-            <w:pPr>
-              <w:jc w:val="left"/>
-              <w:rPr>
-                <w:b/>
-                <w:bCs/>
-              </w:rPr>
-            </w:pPr>
-          </w:p>
-        </w:tc>
-      </w:tr>
-    </w:tbl>
-    <w:p>
-      <w:pPr>
-        <w:jc w:val="left"/>
-        <w:outlineLvl w:val="1"/>
-      </w:pPr>
-      <w:r>
-        <w:t xml:space="preserve">    </w:t>
-      </w:r>
-      <w:bookmarkStart w:id="25" w:name="_Toc1019296092"/>
-      <w:r>
-        <w:rPr>
-          <w:b/>
-          <w:bCs/>
-          <w:szCs w:val="21"/>
-          <w:lang w:eastAsia="zh-Hans"/>
-        </w:rPr>
-        <w:t>4</w:t>
+        </w:rPr>
+        <w:t>1</w:t>
+      </w:r>
+      <w:r>
+        <w:rPr>
+          <w:b/>
+          <w:bCs/>
+          <w:szCs w:val="21"/>
+          <w:lang w:eastAsia="zh-Hans"/>
+        </w:rPr>
+        <w:t xml:space="preserve"> </w:t>
       </w:r>
       <w:r>
         <w:rPr>
@@ -7705,47 +7126,9 @@
           <w:szCs w:val="21"/>
           <w:lang w:eastAsia="zh-Hans"/>
         </w:rPr>
-        <w:t>.</w:t>
-      </w:r>
-      <w:r>
-        <w:rPr>
-          <w:b/>
-          <w:bCs/>
-          <w:szCs w:val="21"/>
-          <w:lang w:eastAsia="zh-Hans"/>
-        </w:rPr>
-        <w:t>1</w:t>
-      </w:r>
-      <w:r>
-        <w:rPr>
-          <w:rFonts w:hint="eastAsia"/>
-          <w:b/>
-          <w:bCs/>
-          <w:szCs w:val="21"/>
-          <w:lang w:eastAsia="zh-Hans"/>
-        </w:rPr>
-        <w:t>.</w:t>
-      </w:r>
-      <w:r>
-        <w:rPr>
-          <w:b/>
-          <w:bCs/>
-          <w:szCs w:val="21"/>
-          <w:lang w:eastAsia="zh-Hans"/>
-        </w:rPr>
-        <w:t xml:space="preserve">2 </w:t>
-      </w:r>
-      <w:r>
-        <w:rPr>
-          <w:rFonts w:hint="eastAsia"/>
-          <w:b/>
-          <w:bCs/>
-          <w:szCs w:val="21"/>
-          <w:lang w:eastAsia="zh-Hans"/>
-        </w:rPr>
         <w:t>管理员添加流浪猫</w:t>
       </w:r>
-      <w:bookmarkEnd w:id="25"/>
+      <w:bookmarkEnd w:id="23"/>
     </w:p>
     <w:tbl>
       <w:tblPr>
@@ -7794,6 +7177,7 @@
               <w:rPr>
                 <w:rFonts w:hint="eastAsia"/>
               </w:rPr>
+              <w:lastRenderedPageBreak/>
               <w:t>添加流浪猫</w:t>
             </w:r>
           </w:p>
@@ -7875,6 +7259,12 @@
             <w:pPr>
               <w:jc w:val="left"/>
             </w:pPr>
+            <w:r>
+              <w:rPr>
+                <w:rFonts w:hint="eastAsia"/>
+              </w:rPr>
+              <w:t>输入管理员默认密码</w:t>
+            </w:r>
           </w:p>
         </w:tc>
       </w:tr>
@@ -7915,7 +7305,7 @@
               <w:rPr>
                 <w:rFonts w:hint="eastAsia"/>
               </w:rPr>
-              <w:t>无</w:t>
+              <w:t>输入管理员默认密码</w:t>
             </w:r>
           </w:p>
         </w:tc>
@@ -7987,52 +7377,70 @@
               <w:rPr>
                 <w:rFonts w:hint="eastAsia"/>
               </w:rPr>
-              <w:t>管理员登陆管理员网站，</w:t>
-            </w:r>
-            <w:r>
-              <w:rPr>
-                <w:rFonts w:hint="eastAsia"/>
-              </w:rPr>
+              <w:t>管理员输入管理员密码</w:t>
+            </w:r>
+          </w:p>
+          <w:p>
+            <w:pPr>
+              <w:jc w:val="left"/>
+            </w:pPr>
+            <w:r>
+              <w:rPr>
+                <w:rFonts w:hint="eastAsia"/>
+              </w:rPr>
+              <w:t xml:space="preserve">2. </w:t>
+            </w:r>
+            <w:r>
+              <w:rPr>
+                <w:rFonts w:hint="eastAsia"/>
+              </w:rPr>
+              <w:t>点击猫咪之家，跳转到猫咪信息界面</w:t>
+            </w:r>
+          </w:p>
+          <w:p>
+            <w:pPr>
+              <w:jc w:val="left"/>
+            </w:pPr>
+            <w:r>
+              <w:rPr>
+                <w:rFonts w:hint="eastAsia"/>
+              </w:rPr>
+              <w:t>3.</w:t>
+            </w:r>
+            <w:r>
+              <w:rPr>
+                <w:rFonts w:hint="eastAsia"/>
+              </w:rPr>
+              <w:t>点击</w:t>
+            </w:r>
+            <w:r>
+              <w:rPr>
+                <w:rFonts w:hint="eastAsia"/>
+              </w:rPr>
+              <w:t>新增</w:t>
+            </w:r>
+            <w:r>
+              <w:rPr>
+                <w:rFonts w:hint="eastAsia"/>
+              </w:rPr>
+              <w:t>，</w:t>
+            </w:r>
+            <w:r>
+              <w:rPr>
+                <w:rFonts w:hint="eastAsia"/>
+              </w:rPr>
+              <w:t>填写表格</w:t>
+            </w:r>
+            <w:r>
               <w:t xml:space="preserve"> </w:t>
             </w:r>
           </w:p>
           <w:p>
             <w:pPr>
               <w:jc w:val="left"/>
-            </w:pPr>
-            <w:r>
-              <w:rPr>
-                <w:rFonts w:hint="eastAsia"/>
-              </w:rPr>
-              <w:t xml:space="preserve">2. </w:t>
-            </w:r>
-            <w:r>
-              <w:rPr>
-                <w:rFonts w:hint="eastAsia"/>
-              </w:rPr>
-              <w:t>点击猫咪信息按钮，跳转到猫咪信息界面</w:t>
-            </w:r>
-          </w:p>
-          <w:p>
-            <w:pPr>
-              <w:jc w:val="left"/>
-            </w:pPr>
-            <w:r>
-              <w:rPr>
-                <w:rFonts w:hint="eastAsia"/>
-              </w:rPr>
-              <w:t>3.</w:t>
-            </w:r>
-            <w:r>
-              <w:rPr>
-                <w:rFonts w:hint="eastAsia"/>
-              </w:rPr>
-              <w:t>点击审核，出现待审核猫咪信息</w:t>
-            </w:r>
-          </w:p>
-          <w:p>
-            <w:pPr>
-              <w:jc w:val="left"/>
+              <w:rPr>
+                <w:rFonts w:hint="eastAsia"/>
+              </w:rPr>
             </w:pPr>
             <w:r>
               <w:rPr>
@@ -8044,7 +7452,7 @@
               <w:rPr>
                 <w:rFonts w:hint="eastAsia"/>
               </w:rPr>
-              <w:t>点击猫咪图像，出现“通过”和“拒绝”选项。</w:t>
+              <w:t>填写完成点击保存</w:t>
             </w:r>
           </w:p>
         </w:tc>
@@ -8068,7 +7476,6 @@
                 <w:b/>
                 <w:bCs/>
               </w:rPr>
-              <w:lastRenderedPageBreak/>
               <w:t>异常路径</w:t>
             </w:r>
           </w:p>
@@ -8129,7 +7536,7 @@
       <w:r>
         <w:t xml:space="preserve">    </w:t>
       </w:r>
-      <w:bookmarkStart w:id="26" w:name="_Toc832366125"/>
+      <w:bookmarkStart w:id="24" w:name="_Toc832366125"/>
       <w:r>
         <w:rPr>
           <w:b/>
@@ -8170,24 +7577,33 @@
       </w:r>
       <w:r>
         <w:rPr>
-          <w:b/>
-          <w:bCs/>
-          <w:szCs w:val="21"/>
-          <w:lang w:eastAsia="zh-Hans"/>
-        </w:rPr>
-        <w:t xml:space="preserve">3 </w:t>
-      </w:r>
-      <w:r>
-        <w:rPr>
           <w:rFonts w:hint="eastAsia"/>
           <w:b/>
           <w:bCs/>
           <w:szCs w:val="21"/>
+        </w:rPr>
+        <w:t>2</w:t>
+      </w:r>
+      <w:r>
+        <w:rPr>
+          <w:b/>
+          <w:bCs/>
+          <w:szCs w:val="21"/>
+          <w:lang w:eastAsia="zh-Hans"/>
+        </w:rPr>
+        <w:t xml:space="preserve"> </w:t>
+      </w:r>
+      <w:r>
+        <w:rPr>
+          <w:rFonts w:hint="eastAsia"/>
+          <w:b/>
+          <w:bCs/>
+          <w:szCs w:val="21"/>
           <w:lang w:eastAsia="zh-Hans"/>
         </w:rPr>
         <w:t>管理员删除流浪猫</w:t>
       </w:r>
-      <w:bookmarkEnd w:id="26"/>
+      <w:bookmarkEnd w:id="24"/>
     </w:p>
     <w:tbl>
       <w:tblPr>
@@ -8321,7 +7737,7 @@
               <w:rPr>
                 <w:rFonts w:hint="eastAsia"/>
               </w:rPr>
-              <w:t>无</w:t>
+              <w:t>输入管理员默认密码</w:t>
             </w:r>
           </w:p>
         </w:tc>
@@ -8363,7 +7779,7 @@
               <w:rPr>
                 <w:rFonts w:hint="eastAsia"/>
               </w:rPr>
-              <w:t>无</w:t>
+              <w:t>输入管理员默认密码</w:t>
             </w:r>
           </w:p>
         </w:tc>
@@ -8435,13 +7851,13 @@
               <w:rPr>
                 <w:rFonts w:hint="eastAsia"/>
               </w:rPr>
-              <w:t>管理员登陆管理员网站</w:t>
-            </w:r>
-            <w:r>
-              <w:rPr>
-                <w:rFonts w:hint="eastAsia"/>
-              </w:rPr>
-              <w:t xml:space="preserve"> </w:t>
+              <w:t>管理员</w:t>
+            </w:r>
+            <w:r>
+              <w:rPr>
+                <w:rFonts w:hint="eastAsia"/>
+              </w:rPr>
+              <w:t>输入管理员密码</w:t>
             </w:r>
           </w:p>
           <w:p>
@@ -8458,7 +7874,19 @@
               <w:rPr>
                 <w:rFonts w:hint="eastAsia"/>
               </w:rPr>
-              <w:t>点击猫咪信息按钮，跳转到猫咪信息界面</w:t>
+              <w:t>点击</w:t>
+            </w:r>
+            <w:r>
+              <w:rPr>
+                <w:rFonts w:hint="eastAsia"/>
+              </w:rPr>
+              <w:t>猫咪之家</w:t>
+            </w:r>
+            <w:r>
+              <w:rPr>
+                <w:rFonts w:hint="eastAsia"/>
+              </w:rPr>
+              <w:t>，跳转到猫咪信息界面</w:t>
             </w:r>
           </w:p>
           <w:p>
@@ -8475,7 +7903,39 @@
               <w:rPr>
                 <w:rFonts w:hint="eastAsia"/>
               </w:rPr>
-              <w:t>出现猫咪相关信息，对目标猫咪点击右键进行删除</w:t>
+              <w:t>出现猫咪相关信息，对目标猫咪点击</w:t>
+            </w:r>
+            <w:r>
+              <w:rPr>
+                <w:rFonts w:hint="eastAsia"/>
+              </w:rPr>
+              <w:t>左键</w:t>
+            </w:r>
+            <w:r>
+              <w:rPr>
+                <w:rFonts w:hint="eastAsia"/>
+              </w:rPr>
+              <w:t>进行删除</w:t>
+            </w:r>
+          </w:p>
+          <w:p>
+            <w:pPr>
+              <w:jc w:val="left"/>
+              <w:rPr>
+                <w:rFonts w:hint="eastAsia"/>
+              </w:rPr>
+            </w:pPr>
+            <w:r>
+              <w:rPr>
+                <w:rFonts w:hint="eastAsia"/>
+              </w:rPr>
+              <w:t>4.</w:t>
+            </w:r>
+            <w:r>
+              <w:rPr>
+                <w:rFonts w:hint="eastAsia"/>
+              </w:rPr>
+              <w:t>删除完成，要保存，保存也要书管理员密码</w:t>
             </w:r>
           </w:p>
         </w:tc>
@@ -8550,6 +8010,112 @@
           </w:p>
         </w:tc>
       </w:tr>
+      <w:tr>
+        <w:tc>
+          <w:tcPr>
+            <w:tcW w:w="8296" w:type="dxa"/>
+          </w:tcPr>
+          <w:p>
+            <w:pPr>
+              <w:jc w:val="left"/>
+              <w:rPr>
+                <w:b/>
+                <w:bCs/>
+              </w:rPr>
+            </w:pPr>
+            <w:r>
+              <w:t xml:space="preserve">    </w:t>
+            </w:r>
+            <w:r>
+              <w:rPr>
+                <w:rFonts w:hint="eastAsia"/>
+                <w:b/>
+                <w:bCs/>
+              </w:rPr>
+              <w:t>异常路径</w:t>
+            </w:r>
+          </w:p>
+        </w:tc>
+      </w:tr>
+      <w:tr>
+        <w:trPr>
+          <w:trHeight w:val="201"/>
+        </w:trPr>
+        <w:tc>
+          <w:tcPr>
+            <w:tcW w:w="8296" w:type="dxa"/>
+          </w:tcPr>
+          <w:p>
+            <w:pPr>
+              <w:jc w:val="left"/>
+              <w:rPr>
+                <w:b/>
+                <w:bCs/>
+              </w:rPr>
+            </w:pPr>
+            <w:r>
+              <w:rPr>
+                <w:rFonts w:hint="eastAsia"/>
+                <w:b/>
+                <w:bCs/>
+              </w:rPr>
+              <w:lastRenderedPageBreak/>
+              <w:t>补充说明</w:t>
+            </w:r>
+          </w:p>
+        </w:tc>
+      </w:tr>
+      <w:tr>
+        <w:trPr>
+          <w:trHeight w:val="201"/>
+        </w:trPr>
+        <w:tc>
+          <w:tcPr>
+            <w:tcW w:w="8296" w:type="dxa"/>
+          </w:tcPr>
+          <w:p>
+            <w:pPr>
+              <w:jc w:val="left"/>
+            </w:pPr>
+            <w:r>
+              <w:rPr>
+                <w:rFonts w:hint="eastAsia"/>
+              </w:rPr>
+              <w:t>商品有</w:t>
+            </w:r>
+            <w:r>
+              <w:rPr>
+                <w:rFonts w:hint="eastAsia"/>
+              </w:rPr>
+              <w:t>价格和名称</w:t>
+            </w:r>
+            <w:r>
+              <w:rPr>
+                <w:rFonts w:hint="eastAsia"/>
+              </w:rPr>
+              <w:t>。</w:t>
+            </w:r>
+          </w:p>
+        </w:tc>
+      </w:tr>
+      <w:tr>
+        <w:trPr>
+          <w:trHeight w:val="201"/>
+        </w:trPr>
+        <w:tc>
+          <w:tcPr>
+            <w:tcW w:w="8296" w:type="dxa"/>
+          </w:tcPr>
+          <w:p>
+            <w:pPr>
+              <w:jc w:val="left"/>
+              <w:rPr>
+                <w:rFonts w:hint="eastAsia"/>
+              </w:rPr>
+            </w:pPr>
+          </w:p>
+        </w:tc>
+      </w:tr>
     </w:tbl>
     <w:p>
       <w:pPr>
@@ -8557,10 +8123,6 @@
         <w:outlineLvl w:val="1"/>
       </w:pPr>
       <w:r>
-        <w:t xml:space="preserve">    </w:t>
-      </w:r>
-      <w:bookmarkStart w:id="27" w:name="_Toc868986317"/>
-      <w:r>
         <w:rPr>
           <w:b/>
           <w:bCs/>
@@ -8600,24 +8162,52 @@
       </w:r>
       <w:r>
         <w:rPr>
-          <w:b/>
-          <w:bCs/>
-          <w:szCs w:val="21"/>
-          <w:lang w:eastAsia="zh-Hans"/>
-        </w:rPr>
-        <w:t xml:space="preserve">4 </w:t>
-      </w:r>
-      <w:r>
-        <w:rPr>
           <w:rFonts w:hint="eastAsia"/>
           <w:b/>
           <w:bCs/>
           <w:szCs w:val="21"/>
-          <w:lang w:eastAsia="zh-Hans"/>
-        </w:rPr>
-        <w:t>管理员添加商品</w:t>
-      </w:r>
-      <w:bookmarkEnd w:id="27"/>
+        </w:rPr>
+        <w:t>3</w:t>
+      </w:r>
+      <w:r>
+        <w:rPr>
+          <w:b/>
+          <w:bCs/>
+          <w:szCs w:val="21"/>
+          <w:lang w:eastAsia="zh-Hans"/>
+        </w:rPr>
+        <w:t xml:space="preserve"> </w:t>
+      </w:r>
+      <w:r>
+        <w:rPr>
+          <w:rFonts w:hint="eastAsia"/>
+          <w:b/>
+          <w:bCs/>
+          <w:szCs w:val="21"/>
+          <w:lang w:eastAsia="zh-Hans"/>
+        </w:rPr>
+        <w:t>管理员</w:t>
+      </w:r>
+      <w:r>
+        <w:rPr>
+          <w:rFonts w:hint="eastAsia"/>
+          <w:b/>
+          <w:bCs/>
+          <w:szCs w:val="21"/>
+          <w:lang w:eastAsia="zh-Hans"/>
+        </w:rPr>
+        <w:t>修改</w:t>
+      </w:r>
+      <w:r>
+        <w:rPr>
+          <w:rFonts w:hint="eastAsia"/>
+          <w:b/>
+          <w:bCs/>
+          <w:szCs w:val="21"/>
+          <w:lang w:eastAsia="zh-Hans"/>
+        </w:rPr>
+        <w:t>流浪猫</w:t>
+      </w:r>
     </w:p>
     <w:tbl>
       <w:tblPr>
@@ -8666,7 +8256,13 @@
               <w:rPr>
                 <w:rFonts w:hint="eastAsia"/>
               </w:rPr>
-              <w:t>添加商品</w:t>
+              <w:t>修改</w:t>
+            </w:r>
+            <w:r>
+              <w:rPr>
+                <w:rFonts w:hint="eastAsia"/>
+              </w:rPr>
+              <w:t>流浪猫</w:t>
             </w:r>
           </w:p>
         </w:tc>
@@ -8751,7 +8347,7 @@
               <w:rPr>
                 <w:rFonts w:hint="eastAsia"/>
               </w:rPr>
-              <w:t>无</w:t>
+              <w:t>输入管理员默认密码</w:t>
             </w:r>
           </w:p>
         </w:tc>
@@ -8793,7 +8389,7 @@
               <w:rPr>
                 <w:rFonts w:hint="eastAsia"/>
               </w:rPr>
-              <w:t>无</w:t>
+              <w:t>输入管理员默认密码</w:t>
             </w:r>
           </w:p>
         </w:tc>
@@ -8853,19 +8449,19 @@
           </w:tcPr>
           <w:p>
             <w:pPr>
-              <w:pStyle w:val="a7"/>
-              <w:numPr>
-                <w:ilvl w:val="0"/>
-                <w:numId w:val="4"/>
-              </w:numPr>
-              <w:ind w:firstLineChars="0"/>
               <w:jc w:val="left"/>
             </w:pPr>
             <w:r>
               <w:rPr>
                 <w:rFonts w:hint="eastAsia"/>
               </w:rPr>
-              <w:t>管理员登陆管理员网站</w:t>
+              <w:t>1.</w:t>
+            </w:r>
+            <w:r>
+              <w:rPr>
+                <w:rFonts w:hint="eastAsia"/>
+              </w:rPr>
+              <w:t>管理员登陆管理员网站，</w:t>
             </w:r>
             <w:r>
               <w:rPr>
@@ -8876,36 +8472,53 @@
           </w:p>
           <w:p>
             <w:pPr>
-              <w:pStyle w:val="a7"/>
-              <w:numPr>
-                <w:ilvl w:val="0"/>
-                <w:numId w:val="4"/>
-              </w:numPr>
-              <w:ind w:firstLineChars="0"/>
               <w:jc w:val="left"/>
             </w:pPr>
             <w:r>
               <w:rPr>
                 <w:rFonts w:hint="eastAsia"/>
               </w:rPr>
-              <w:t>点击商品，跳转到商品页面</w:t>
-            </w:r>
-          </w:p>
-          <w:p>
-            <w:pPr>
-              <w:pStyle w:val="a7"/>
-              <w:numPr>
-                <w:ilvl w:val="0"/>
-                <w:numId w:val="4"/>
-              </w:numPr>
-              <w:ind w:firstLineChars="0"/>
+              <w:t xml:space="preserve">2. </w:t>
+            </w:r>
+            <w:r>
+              <w:rPr>
+                <w:rFonts w:hint="eastAsia"/>
+              </w:rPr>
+              <w:t>点击猫咪信息按钮，跳转到猫咪信息界面</w:t>
+            </w:r>
+          </w:p>
+          <w:p>
+            <w:pPr>
               <w:jc w:val="left"/>
             </w:pPr>
             <w:r>
               <w:rPr>
                 <w:rFonts w:hint="eastAsia"/>
               </w:rPr>
-              <w:t>点击表格下方的空白行进行添加</w:t>
+              <w:t>3.</w:t>
+            </w:r>
+            <w:r>
+              <w:rPr>
+                <w:rFonts w:hint="eastAsia"/>
+              </w:rPr>
+              <w:t>点击审核，出现待审核猫咪信息</w:t>
+            </w:r>
+          </w:p>
+          <w:p>
+            <w:pPr>
+              <w:jc w:val="left"/>
+            </w:pPr>
+            <w:r>
+              <w:rPr>
+                <w:rFonts w:hint="eastAsia"/>
+              </w:rPr>
+              <w:t>4.</w:t>
+            </w:r>
+            <w:r>
+              <w:rPr>
+                <w:rFonts w:hint="eastAsia"/>
+              </w:rPr>
+              <w:t>点击猫咪图像，出现“通过”和“拒绝”选项。</w:t>
             </w:r>
           </w:p>
         </w:tc>
@@ -8929,7 +8542,6 @@
                 <w:b/>
                 <w:bCs/>
               </w:rPr>
-              <w:lastRenderedPageBreak/>
               <w:t>异常路径</w:t>
             </w:r>
           </w:p>
@@ -8973,13 +8585,11 @@
           <w:p>
             <w:pPr>
               <w:jc w:val="left"/>
-            </w:pPr>
-            <w:r>
-              <w:rPr>
-                <w:rFonts w:hint="eastAsia"/>
-              </w:rPr>
-              <w:t>商品有生产日期，保质期，价格和品牌等信息。</w:t>
-            </w:r>
+              <w:rPr>
+                <w:b/>
+                <w:bCs/>
+              </w:rPr>
+            </w:pPr>
           </w:p>
         </w:tc>
       </w:tr>
@@ -8990,9 +8600,18 @@
         <w:outlineLvl w:val="1"/>
       </w:pPr>
       <w:r>
-        <w:t xml:space="preserve">    </w:t>
-      </w:r>
-      <w:bookmarkStart w:id="28" w:name="_Toc16746572"/>
+        <w:t xml:space="preserve">  </w:t>
+      </w:r>
+    </w:p>
+    <w:p>
+      <w:pPr>
+        <w:jc w:val="left"/>
+        <w:outlineLvl w:val="1"/>
+      </w:pPr>
+      <w:r>
+        <w:t xml:space="preserve">  </w:t>
+      </w:r>
+      <w:bookmarkStart w:id="25" w:name="_Toc139277847"/>
       <w:r>
         <w:rPr>
           <w:b/>
@@ -9033,24 +8652,33 @@
       </w:r>
       <w:r>
         <w:rPr>
-          <w:b/>
-          <w:bCs/>
-          <w:szCs w:val="21"/>
-          <w:lang w:eastAsia="zh-Hans"/>
-        </w:rPr>
-        <w:t xml:space="preserve">5 </w:t>
-      </w:r>
-      <w:r>
-        <w:rPr>
           <w:rFonts w:hint="eastAsia"/>
           <w:b/>
           <w:bCs/>
           <w:szCs w:val="21"/>
-          <w:lang w:eastAsia="zh-Hans"/>
-        </w:rPr>
-        <w:t>管理员删除商品</w:t>
-      </w:r>
-      <w:bookmarkEnd w:id="28"/>
+        </w:rPr>
+        <w:t>4</w:t>
+      </w:r>
+      <w:r>
+        <w:rPr>
+          <w:b/>
+          <w:bCs/>
+          <w:szCs w:val="21"/>
+          <w:lang w:eastAsia="zh-Hans"/>
+        </w:rPr>
+        <w:t xml:space="preserve"> </w:t>
+      </w:r>
+      <w:r>
+        <w:rPr>
+          <w:rFonts w:hint="eastAsia"/>
+          <w:b/>
+          <w:bCs/>
+          <w:szCs w:val="21"/>
+          <w:lang w:eastAsia="zh-Hans"/>
+        </w:rPr>
+        <w:t>管理员收款</w:t>
+      </w:r>
+      <w:bookmarkEnd w:id="25"/>
     </w:p>
     <w:tbl>
       <w:tblPr>
@@ -9099,7 +8727,7 @@
               <w:rPr>
                 <w:rFonts w:hint="eastAsia"/>
               </w:rPr>
-              <w:t>删除商品</w:t>
+              <w:t>收款</w:t>
             </w:r>
           </w:p>
         </w:tc>
@@ -9232,6 +8860,9 @@
         </w:tc>
       </w:tr>
       <w:tr>
+        <w:trPr>
+          <w:trHeight w:val="58"/>
+        </w:trPr>
         <w:tc>
           <w:tcPr>
             <w:tcW w:w="8296" w:type="dxa"/>
@@ -9286,59 +8917,23 @@
           </w:tcPr>
           <w:p>
             <w:pPr>
+              <w:pStyle w:val="a7"/>
+              <w:numPr>
+                <w:ilvl w:val="0"/>
+                <w:numId w:val="5"/>
+              </w:numPr>
+              <w:ind w:firstLineChars="0"/>
               <w:jc w:val="left"/>
-            </w:pPr>
-            <w:r>
-              <w:rPr>
-                <w:rFonts w:hint="eastAsia"/>
-              </w:rPr>
-              <w:t>1</w:t>
-            </w:r>
-            <w:r>
-              <w:rPr>
-                <w:rFonts w:hint="eastAsia"/>
-              </w:rPr>
-              <w:t>．管理员登陆管理员网站</w:t>
-            </w:r>
-            <w:r>
-              <w:rPr>
-                <w:rFonts w:hint="eastAsia"/>
-              </w:rPr>
-              <w:t xml:space="preserve"> </w:t>
-            </w:r>
-          </w:p>
-          <w:p>
-            <w:pPr>
-              <w:jc w:val="left"/>
-            </w:pPr>
-            <w:r>
-              <w:rPr>
-                <w:rFonts w:hint="eastAsia"/>
-              </w:rPr>
-              <w:t>2</w:t>
-            </w:r>
-            <w:r>
-              <w:rPr>
-                <w:rFonts w:hint="eastAsia"/>
-              </w:rPr>
-              <w:t>．点击商品，跳转到商品页面</w:t>
-            </w:r>
-          </w:p>
-          <w:p>
-            <w:pPr>
-              <w:jc w:val="left"/>
-            </w:pPr>
-            <w:r>
-              <w:rPr>
-                <w:rFonts w:hint="eastAsia"/>
-              </w:rPr>
-              <w:t xml:space="preserve">3.  </w:t>
-            </w:r>
-            <w:r>
-              <w:rPr>
-                <w:rFonts w:hint="eastAsia"/>
-              </w:rPr>
-              <w:t>对目标商品单击右键进行删除</w:t>
+              <w:rPr>
+                <w:b/>
+                <w:bCs/>
+              </w:rPr>
+            </w:pPr>
+            <w:r>
+              <w:rPr>
+                <w:rFonts w:hint="eastAsia"/>
+              </w:rPr>
+              <w:t>管理员通过用户扫付款二维码收款</w:t>
             </w:r>
           </w:p>
         </w:tc>
@@ -9362,6 +8957,7 @@
                 <w:b/>
                 <w:bCs/>
               </w:rPr>
+              <w:lastRenderedPageBreak/>
               <w:t>异常路径</w:t>
             </w:r>
           </w:p>
@@ -9417,12 +9013,57 @@
     <w:p>
       <w:pPr>
         <w:jc w:val="left"/>
+        <w:outlineLvl w:val="0"/>
+        <w:rPr>
+          <w:b/>
+          <w:bCs/>
+          <w:szCs w:val="21"/>
+          <w:lang w:eastAsia="zh-Hans"/>
+        </w:rPr>
+      </w:pPr>
+      <w:bookmarkStart w:id="26" w:name="_Toc85599299"/>
+      <w:r>
+        <w:rPr>
+          <w:b/>
+          <w:bCs/>
+          <w:szCs w:val="21"/>
+          <w:lang w:eastAsia="zh-Hans"/>
+        </w:rPr>
+        <w:t xml:space="preserve">4.2 </w:t>
+      </w:r>
+      <w:r>
+        <w:rPr>
+          <w:rFonts w:hint="eastAsia"/>
+          <w:b/>
+          <w:bCs/>
+          <w:szCs w:val="21"/>
+          <w:lang w:eastAsia="zh-Hans"/>
+        </w:rPr>
+        <w:t>用户用例分析</w:t>
+      </w:r>
+      <w:bookmarkEnd w:id="26"/>
+    </w:p>
+    <w:p>
+      <w:pPr>
+        <w:jc w:val="left"/>
         <w:outlineLvl w:val="1"/>
-      </w:pPr>
-      <w:r>
+        <w:rPr>
+          <w:b/>
+          <w:bCs/>
+          <w:szCs w:val="21"/>
+          <w:lang w:eastAsia="zh-Hans"/>
+        </w:rPr>
+      </w:pPr>
+      <w:r>
+        <w:rPr>
+          <w:b/>
+          <w:bCs/>
+          <w:szCs w:val="21"/>
+          <w:lang w:eastAsia="zh-Hans"/>
+        </w:rPr>
         <w:t xml:space="preserve">    </w:t>
       </w:r>
-      <w:bookmarkStart w:id="29" w:name="_Toc139277847"/>
+      <w:bookmarkStart w:id="27" w:name="_Toc2000858450"/>
       <w:r>
         <w:rPr>
           <w:b/>
@@ -9449,6 +9090,25 @@
           <w:szCs w:val="21"/>
           <w:lang w:eastAsia="zh-Hans"/>
         </w:rPr>
+        <w:t>2</w:t>
+      </w:r>
+      <w:r>
+        <w:rPr>
+          <w:rFonts w:hint="eastAsia"/>
+          <w:b/>
+          <w:bCs/>
+          <w:szCs w:val="21"/>
+          <w:lang w:eastAsia="zh-Hans"/>
+        </w:rPr>
+        <w:t>.</w:t>
+      </w:r>
+      <w:r>
+        <w:rPr>
+          <w:b/>
+          <w:bCs/>
+          <w:szCs w:val="21"/>
+          <w:lang w:eastAsia="zh-Hans"/>
+        </w:rPr>
         <w:t>1</w:t>
       </w:r>
       <w:r>
@@ -9459,28 +9119,9 @@
           <w:szCs w:val="21"/>
           <w:lang w:eastAsia="zh-Hans"/>
         </w:rPr>
-        <w:t>.</w:t>
-      </w:r>
-      <w:r>
-        <w:rPr>
-          <w:b/>
-          <w:bCs/>
-          <w:szCs w:val="21"/>
-          <w:lang w:eastAsia="zh-Hans"/>
-        </w:rPr>
-        <w:t xml:space="preserve">6 </w:t>
-      </w:r>
-      <w:r>
-        <w:rPr>
-          <w:rFonts w:hint="eastAsia"/>
-          <w:b/>
-          <w:bCs/>
-          <w:szCs w:val="21"/>
-          <w:lang w:eastAsia="zh-Hans"/>
-        </w:rPr>
-        <w:t>管理员收款</w:t>
-      </w:r>
-      <w:bookmarkEnd w:id="29"/>
+        <w:t>用户注册账号</w:t>
+      </w:r>
+      <w:bookmarkEnd w:id="27"/>
     </w:p>
     <w:tbl>
       <w:tblPr>
@@ -9529,7 +9170,7 @@
               <w:rPr>
                 <w:rFonts w:hint="eastAsia"/>
               </w:rPr>
-              <w:t>收款</w:t>
+              <w:t>注册账号</w:t>
             </w:r>
           </w:p>
         </w:tc>
@@ -9572,7 +9213,7 @@
               <w:rPr>
                 <w:rFonts w:hint="eastAsia"/>
               </w:rPr>
-              <w:t>管理员</w:t>
+              <w:t>用户</w:t>
             </w:r>
           </w:p>
         </w:tc>
@@ -9662,9 +9303,6 @@
         </w:tc>
       </w:tr>
       <w:tr>
-        <w:trPr>
-          <w:trHeight w:val="58"/>
-        </w:trPr>
         <w:tc>
           <w:tcPr>
             <w:tcW w:w="8296" w:type="dxa"/>
@@ -9722,7 +9360,7 @@
               <w:pStyle w:val="a7"/>
               <w:numPr>
                 <w:ilvl w:val="0"/>
-                <w:numId w:val="5"/>
+                <w:numId w:val="6"/>
               </w:numPr>
               <w:ind w:firstLineChars="0"/>
               <w:jc w:val="left"/>
@@ -9731,13 +9369,7 @@
               <w:rPr>
                 <w:rFonts w:hint="eastAsia"/>
               </w:rPr>
-              <w:t>管理员登陆管理员网站</w:t>
-            </w:r>
-            <w:r>
-              <w:rPr>
-                <w:rFonts w:hint="eastAsia"/>
-              </w:rPr>
-              <w:t xml:space="preserve"> </w:t>
+              <w:t>用户进入用户界面</w:t>
             </w:r>
           </w:p>
           <w:p>
@@ -9745,7 +9377,7 @@
               <w:pStyle w:val="a7"/>
               <w:numPr>
                 <w:ilvl w:val="0"/>
-                <w:numId w:val="5"/>
+                <w:numId w:val="6"/>
               </w:numPr>
               <w:ind w:firstLineChars="0"/>
               <w:jc w:val="left"/>
@@ -9754,7 +9386,7 @@
               <w:rPr>
                 <w:rFonts w:hint="eastAsia"/>
               </w:rPr>
-              <w:t>点击商品，跳转到商品页面</w:t>
+              <w:t>点击注册，进入注册界面</w:t>
             </w:r>
           </w:p>
           <w:p>
@@ -9762,7 +9394,7 @@
               <w:pStyle w:val="a7"/>
               <w:numPr>
                 <w:ilvl w:val="0"/>
-                <w:numId w:val="5"/>
+                <w:numId w:val="6"/>
               </w:numPr>
               <w:ind w:firstLineChars="0"/>
               <w:jc w:val="left"/>
@@ -9771,17 +9403,8 @@
               <w:rPr>
                 <w:rFonts w:hint="eastAsia"/>
               </w:rPr>
-              <w:t>点击到账，出现售出商品信息。</w:t>
-            </w:r>
-          </w:p>
-          <w:p>
-            <w:pPr>
-              <w:jc w:val="left"/>
-              <w:rPr>
-                <w:b/>
-                <w:bCs/>
-              </w:rPr>
-            </w:pPr>
+              <w:t>输入用户名，密码，确认密码。点击注册完成注册</w:t>
+            </w:r>
           </w:p>
         </w:tc>
       </w:tr>
@@ -9804,9 +9427,71 @@
                 <w:b/>
                 <w:bCs/>
               </w:rPr>
-              <w:lastRenderedPageBreak/>
               <w:t>异常路径</w:t>
             </w:r>
+          </w:p>
+        </w:tc>
+      </w:tr>
+      <w:tr>
+        <w:tc>
+          <w:tcPr>
+            <w:tcW w:w="8296" w:type="dxa"/>
+          </w:tcPr>
+          <w:p>
+            <w:pPr>
+              <w:pStyle w:val="a7"/>
+              <w:numPr>
+                <w:ilvl w:val="0"/>
+                <w:numId w:val="7"/>
+              </w:numPr>
+              <w:ind w:firstLineChars="0"/>
+              <w:jc w:val="left"/>
+            </w:pPr>
+            <w:r>
+              <w:rPr>
+                <w:rFonts w:hint="eastAsia"/>
+              </w:rPr>
+              <w:t>用户名重复</w:t>
+            </w:r>
+          </w:p>
+          <w:p>
+            <w:pPr>
+              <w:pStyle w:val="a7"/>
+              <w:numPr>
+                <w:ilvl w:val="0"/>
+                <w:numId w:val="7"/>
+              </w:numPr>
+              <w:ind w:firstLineChars="0"/>
+              <w:jc w:val="left"/>
+            </w:pPr>
+            <w:r>
+              <w:rPr>
+                <w:rFonts w:hint="eastAsia"/>
+              </w:rPr>
+              <w:t>密码不符合要求</w:t>
+            </w:r>
+          </w:p>
+          <w:p>
+            <w:pPr>
+              <w:pStyle w:val="a7"/>
+              <w:numPr>
+                <w:ilvl w:val="0"/>
+                <w:numId w:val="7"/>
+              </w:numPr>
+              <w:ind w:firstLineChars="0"/>
+              <w:jc w:val="left"/>
+            </w:pPr>
+            <w:r>
+              <w:rPr>
+                <w:rFonts w:hint="eastAsia"/>
+              </w:rPr>
+              <w:t>确认密码错误</w:t>
+            </w:r>
+          </w:p>
+          <w:p>
+            <w:pPr>
+              <w:jc w:val="left"/>
+            </w:pPr>
           </w:p>
         </w:tc>
       </w:tr>
@@ -9848,11 +9533,13 @@
           <w:p>
             <w:pPr>
               <w:jc w:val="left"/>
-              <w:rPr>
-                <w:b/>
-                <w:bCs/>
-              </w:rPr>
-            </w:pPr>
+            </w:pPr>
+            <w:r>
+              <w:rPr>
+                <w:rFonts w:hint="eastAsia"/>
+              </w:rPr>
+              <w:t>也可以选择输入邮箱和电话</w:t>
+            </w:r>
           </w:p>
         </w:tc>
       </w:tr>
@@ -9860,23 +9547,20 @@
     <w:p>
       <w:pPr>
         <w:jc w:val="left"/>
-        <w:outlineLvl w:val="0"/>
-        <w:rPr>
-          <w:b/>
-          <w:bCs/>
-          <w:szCs w:val="21"/>
-          <w:lang w:eastAsia="zh-Hans"/>
-        </w:rPr>
-      </w:pPr>
-      <w:bookmarkStart w:id="30" w:name="_Toc85599299"/>
-      <w:r>
-        <w:rPr>
-          <w:b/>
-          <w:bCs/>
-          <w:szCs w:val="21"/>
-          <w:lang w:eastAsia="zh-Hans"/>
-        </w:rPr>
-        <w:t xml:space="preserve">4.2 </w:t>
+        <w:outlineLvl w:val="1"/>
+      </w:pPr>
+      <w:r>
+        <w:t xml:space="preserve">    </w:t>
+      </w:r>
+      <w:bookmarkStart w:id="28" w:name="_Toc1672685279"/>
+      <w:r>
+        <w:rPr>
+          <w:b/>
+          <w:bCs/>
+          <w:szCs w:val="21"/>
+          <w:lang w:eastAsia="zh-Hans"/>
+        </w:rPr>
+        <w:t>4.2.</w:t>
       </w:r>
       <w:r>
         <w:rPr>
@@ -9884,41 +9568,17 @@
           <w:b/>
           <w:bCs/>
           <w:szCs w:val="21"/>
-          <w:lang w:eastAsia="zh-Hans"/>
-        </w:rPr>
-        <w:t>用户用例分析</w:t>
-      </w:r>
-      <w:bookmarkEnd w:id="30"/>
-    </w:p>
-    <w:p>
-      <w:pPr>
-        <w:jc w:val="left"/>
-        <w:outlineLvl w:val="1"/>
-        <w:rPr>
-          <w:b/>
-          <w:bCs/>
-          <w:szCs w:val="21"/>
-          <w:lang w:eastAsia="zh-Hans"/>
-        </w:rPr>
-      </w:pPr>
-      <w:r>
-        <w:rPr>
-          <w:b/>
-          <w:bCs/>
-          <w:szCs w:val="21"/>
-          <w:lang w:eastAsia="zh-Hans"/>
-        </w:rPr>
-        <w:t xml:space="preserve">    </w:t>
-      </w:r>
-      <w:bookmarkStart w:id="31" w:name="_Toc2000858450"/>
-      <w:r>
-        <w:rPr>
-          <w:b/>
-          <w:bCs/>
-          <w:szCs w:val="21"/>
-          <w:lang w:eastAsia="zh-Hans"/>
-        </w:rPr>
-        <w:t>4</w:t>
+        </w:rPr>
+        <w:t>2</w:t>
+      </w:r>
+      <w:r>
+        <w:rPr>
+          <w:b/>
+          <w:bCs/>
+          <w:szCs w:val="21"/>
+          <w:lang w:eastAsia="zh-Hans"/>
+        </w:rPr>
+        <w:t xml:space="preserve"> </w:t>
       </w:r>
       <w:r>
         <w:rPr>
@@ -9928,47 +9588,9 @@
           <w:szCs w:val="21"/>
           <w:lang w:eastAsia="zh-Hans"/>
         </w:rPr>
-        <w:t>.</w:t>
-      </w:r>
-      <w:r>
-        <w:rPr>
-          <w:b/>
-          <w:bCs/>
-          <w:szCs w:val="21"/>
-          <w:lang w:eastAsia="zh-Hans"/>
-        </w:rPr>
-        <w:t>2</w:t>
-      </w:r>
-      <w:r>
-        <w:rPr>
-          <w:rFonts w:hint="eastAsia"/>
-          <w:b/>
-          <w:bCs/>
-          <w:szCs w:val="21"/>
-          <w:lang w:eastAsia="zh-Hans"/>
-        </w:rPr>
-        <w:t>.</w:t>
-      </w:r>
-      <w:r>
-        <w:rPr>
-          <w:b/>
-          <w:bCs/>
-          <w:szCs w:val="21"/>
-          <w:lang w:eastAsia="zh-Hans"/>
-        </w:rPr>
-        <w:t>1</w:t>
-      </w:r>
-      <w:r>
-        <w:rPr>
-          <w:rFonts w:hint="eastAsia"/>
-          <w:b/>
-          <w:bCs/>
-          <w:szCs w:val="21"/>
-          <w:lang w:eastAsia="zh-Hans"/>
-        </w:rPr>
-        <w:t>用户注册账号</w:t>
-      </w:r>
-      <w:bookmarkEnd w:id="31"/>
+        <w:t>用户购买猫粮</w:t>
+      </w:r>
+      <w:bookmarkEnd w:id="28"/>
     </w:p>
     <w:tbl>
       <w:tblPr>
@@ -10017,7 +9639,7 @@
               <w:rPr>
                 <w:rFonts w:hint="eastAsia"/>
               </w:rPr>
-              <w:t>注册账号</w:t>
+              <w:t>购买猫粮</w:t>
             </w:r>
           </w:p>
         </w:tc>
@@ -10097,12 +9719,15 @@
           <w:p>
             <w:pPr>
               <w:jc w:val="left"/>
-            </w:pPr>
-            <w:r>
-              <w:rPr>
-                <w:rFonts w:hint="eastAsia"/>
-              </w:rPr>
-              <w:t>无</w:t>
+              <w:rPr>
+                <w:rFonts w:hint="eastAsia"/>
+              </w:rPr>
+            </w:pPr>
+            <w:r>
+              <w:rPr>
+                <w:rFonts w:hint="eastAsia"/>
+              </w:rPr>
+              <w:t>登录进系统</w:t>
             </w:r>
           </w:p>
         </w:tc>
@@ -10192,1334 +9817,7 @@
                 <w:b/>
                 <w:bCs/>
               </w:rPr>
-              <w:t>基本路径</w:t>
-            </w:r>
-          </w:p>
-        </w:tc>
-      </w:tr>
-      <w:tr>
-        <w:tc>
-          <w:tcPr>
-            <w:tcW w:w="8296" w:type="dxa"/>
-          </w:tcPr>
-          <w:p>
-            <w:pPr>
-              <w:pStyle w:val="a7"/>
-              <w:numPr>
-                <w:ilvl w:val="0"/>
-                <w:numId w:val="6"/>
-              </w:numPr>
-              <w:ind w:firstLineChars="0"/>
-              <w:jc w:val="left"/>
-            </w:pPr>
-            <w:r>
-              <w:rPr>
-                <w:rFonts w:hint="eastAsia"/>
-              </w:rPr>
-              <w:t>用户进入用户界面</w:t>
-            </w:r>
-          </w:p>
-          <w:p>
-            <w:pPr>
-              <w:pStyle w:val="a7"/>
-              <w:numPr>
-                <w:ilvl w:val="0"/>
-                <w:numId w:val="6"/>
-              </w:numPr>
-              <w:ind w:firstLineChars="0"/>
-              <w:jc w:val="left"/>
-            </w:pPr>
-            <w:r>
-              <w:rPr>
-                <w:rFonts w:hint="eastAsia"/>
-              </w:rPr>
-              <w:t>点击注册，进入注册界面</w:t>
-            </w:r>
-          </w:p>
-          <w:p>
-            <w:pPr>
-              <w:pStyle w:val="a7"/>
-              <w:numPr>
-                <w:ilvl w:val="0"/>
-                <w:numId w:val="6"/>
-              </w:numPr>
-              <w:ind w:firstLineChars="0"/>
-              <w:jc w:val="left"/>
-            </w:pPr>
-            <w:r>
-              <w:rPr>
-                <w:rFonts w:hint="eastAsia"/>
-              </w:rPr>
-              <w:t>输入用户名，密码，确认密码。点击注册完成注册</w:t>
-            </w:r>
-          </w:p>
-        </w:tc>
-      </w:tr>
-      <w:tr>
-        <w:tc>
-          <w:tcPr>
-            <w:tcW w:w="8296" w:type="dxa"/>
-          </w:tcPr>
-          <w:p>
-            <w:pPr>
-              <w:jc w:val="left"/>
-              <w:rPr>
-                <w:b/>
-                <w:bCs/>
-              </w:rPr>
-            </w:pPr>
-            <w:r>
-              <w:rPr>
-                <w:rFonts w:hint="eastAsia"/>
-                <w:b/>
-                <w:bCs/>
-              </w:rPr>
-              <w:t>异常路径</w:t>
-            </w:r>
-          </w:p>
-        </w:tc>
-      </w:tr>
-      <w:tr>
-        <w:tc>
-          <w:tcPr>
-            <w:tcW w:w="8296" w:type="dxa"/>
-          </w:tcPr>
-          <w:p>
-            <w:pPr>
-              <w:pStyle w:val="a7"/>
-              <w:numPr>
-                <w:ilvl w:val="0"/>
-                <w:numId w:val="7"/>
-              </w:numPr>
-              <w:ind w:firstLineChars="0"/>
-              <w:jc w:val="left"/>
-            </w:pPr>
-            <w:r>
-              <w:rPr>
-                <w:rFonts w:hint="eastAsia"/>
-              </w:rPr>
-              <w:t>用户名重复</w:t>
-            </w:r>
-          </w:p>
-          <w:p>
-            <w:pPr>
-              <w:pStyle w:val="a7"/>
-              <w:numPr>
-                <w:ilvl w:val="0"/>
-                <w:numId w:val="7"/>
-              </w:numPr>
-              <w:ind w:firstLineChars="0"/>
-              <w:jc w:val="left"/>
-            </w:pPr>
-            <w:r>
-              <w:rPr>
-                <w:rFonts w:hint="eastAsia"/>
-              </w:rPr>
-              <w:t>密码不符合要求</w:t>
-            </w:r>
-          </w:p>
-          <w:p>
-            <w:pPr>
-              <w:pStyle w:val="a7"/>
-              <w:numPr>
-                <w:ilvl w:val="0"/>
-                <w:numId w:val="7"/>
-              </w:numPr>
-              <w:ind w:firstLineChars="0"/>
-              <w:jc w:val="left"/>
-            </w:pPr>
-            <w:r>
-              <w:rPr>
-                <w:rFonts w:hint="eastAsia"/>
-              </w:rPr>
-              <w:t>确认密码错误</w:t>
-            </w:r>
-          </w:p>
-          <w:p>
-            <w:pPr>
-              <w:jc w:val="left"/>
-            </w:pPr>
-          </w:p>
-        </w:tc>
-      </w:tr>
-      <w:tr>
-        <w:trPr>
-          <w:trHeight w:val="201"/>
-        </w:trPr>
-        <w:tc>
-          <w:tcPr>
-            <w:tcW w:w="8296" w:type="dxa"/>
-          </w:tcPr>
-          <w:p>
-            <w:pPr>
-              <w:jc w:val="left"/>
-              <w:rPr>
-                <w:b/>
-                <w:bCs/>
-              </w:rPr>
-            </w:pPr>
-            <w:r>
-              <w:rPr>
-                <w:rFonts w:hint="eastAsia"/>
-                <w:b/>
-                <w:bCs/>
-              </w:rPr>
-              <w:t>补充说明</w:t>
-            </w:r>
-          </w:p>
-        </w:tc>
-      </w:tr>
-      <w:tr>
-        <w:trPr>
-          <w:trHeight w:val="201"/>
-        </w:trPr>
-        <w:tc>
-          <w:tcPr>
-            <w:tcW w:w="8296" w:type="dxa"/>
-          </w:tcPr>
-          <w:p>
-            <w:pPr>
-              <w:jc w:val="left"/>
-            </w:pPr>
-            <w:r>
-              <w:rPr>
-                <w:rFonts w:hint="eastAsia"/>
-              </w:rPr>
-              <w:t>密码要求</w:t>
-            </w:r>
-            <w:r>
-              <w:rPr>
-                <w:rFonts w:hint="eastAsia"/>
-              </w:rPr>
-              <w:t>8</w:t>
-            </w:r>
-            <w:r>
-              <w:rPr>
-                <w:rFonts w:hint="eastAsia"/>
-              </w:rPr>
-              <w:t>到</w:t>
-            </w:r>
-            <w:r>
-              <w:rPr>
-                <w:rFonts w:hint="eastAsia"/>
-              </w:rPr>
-              <w:t>16</w:t>
-            </w:r>
-            <w:r>
-              <w:rPr>
-                <w:rFonts w:hint="eastAsia"/>
-              </w:rPr>
-              <w:t>个</w:t>
-            </w:r>
-          </w:p>
-        </w:tc>
-      </w:tr>
-    </w:tbl>
-    <w:p>
-      <w:pPr>
-        <w:jc w:val="left"/>
-        <w:outlineLvl w:val="1"/>
-      </w:pPr>
-      <w:r>
-        <w:t xml:space="preserve">    </w:t>
-      </w:r>
-      <w:bookmarkStart w:id="32" w:name="_Toc981540777"/>
-      <w:r>
-        <w:rPr>
-          <w:b/>
-          <w:bCs/>
-          <w:szCs w:val="21"/>
-          <w:lang w:eastAsia="zh-Hans"/>
-        </w:rPr>
-        <w:t>4</w:t>
-      </w:r>
-      <w:r>
-        <w:rPr>
-          <w:rFonts w:hint="eastAsia"/>
-          <w:b/>
-          <w:bCs/>
-          <w:szCs w:val="21"/>
-          <w:lang w:eastAsia="zh-Hans"/>
-        </w:rPr>
-        <w:t>.</w:t>
-      </w:r>
-      <w:r>
-        <w:rPr>
-          <w:b/>
-          <w:bCs/>
-          <w:szCs w:val="21"/>
-          <w:lang w:eastAsia="zh-Hans"/>
-        </w:rPr>
-        <w:t>2</w:t>
-      </w:r>
-      <w:r>
-        <w:rPr>
-          <w:rFonts w:hint="eastAsia"/>
-          <w:b/>
-          <w:bCs/>
-          <w:szCs w:val="21"/>
-          <w:lang w:eastAsia="zh-Hans"/>
-        </w:rPr>
-        <w:t>.</w:t>
-      </w:r>
-      <w:r>
-        <w:rPr>
-          <w:b/>
-          <w:bCs/>
-          <w:szCs w:val="21"/>
-          <w:lang w:eastAsia="zh-Hans"/>
-        </w:rPr>
-        <w:t xml:space="preserve">2 </w:t>
-      </w:r>
-      <w:r>
-        <w:rPr>
-          <w:rFonts w:hint="eastAsia"/>
-          <w:b/>
-          <w:bCs/>
-          <w:szCs w:val="21"/>
-          <w:lang w:eastAsia="zh-Hans"/>
-        </w:rPr>
-        <w:t>用户注销账号</w:t>
-      </w:r>
-      <w:bookmarkEnd w:id="32"/>
-    </w:p>
-    <w:tbl>
-      <w:tblPr>
-        <w:tblStyle w:val="a5"/>
-        <w:tblW w:w="0" w:type="auto"/>
-        <w:tblLook w:val="04A0" w:firstRow="1" w:lastRow="0" w:firstColumn="1" w:lastColumn="0" w:noHBand="0" w:noVBand="1"/>
-      </w:tblPr>
-      <w:tblGrid>
-        <w:gridCol w:w="8296"/>
-      </w:tblGrid>
-      <w:tr>
-        <w:tc>
-          <w:tcPr>
-            <w:tcW w:w="8296" w:type="dxa"/>
-          </w:tcPr>
-          <w:p>
-            <w:pPr>
-              <w:jc w:val="left"/>
-              <w:rPr>
-                <w:rFonts w:asciiTheme="majorEastAsia" w:eastAsiaTheme="majorEastAsia" w:hAnsiTheme="majorEastAsia"/>
-                <w:b/>
-                <w:bCs/>
-              </w:rPr>
-            </w:pPr>
-            <w:r>
-              <w:rPr>
-                <w:rFonts w:asciiTheme="majorEastAsia" w:eastAsiaTheme="majorEastAsia" w:hAnsiTheme="majorEastAsia" w:hint="eastAsia"/>
-                <w:b/>
-                <w:bCs/>
-              </w:rPr>
-              <w:t>用例简介</w:t>
-            </w:r>
-          </w:p>
-        </w:tc>
-      </w:tr>
-      <w:tr>
-        <w:tc>
-          <w:tcPr>
-            <w:tcW w:w="8296" w:type="dxa"/>
-          </w:tcPr>
-          <w:p>
-            <w:pPr>
-              <w:jc w:val="left"/>
-            </w:pPr>
-            <w:r>
-              <w:rPr>
-                <w:rFonts w:hint="eastAsia"/>
-              </w:rPr>
-              <w:t>注销账号</w:t>
-            </w:r>
-          </w:p>
-        </w:tc>
-      </w:tr>
-      <w:tr>
-        <w:tc>
-          <w:tcPr>
-            <w:tcW w:w="8296" w:type="dxa"/>
-          </w:tcPr>
-          <w:p>
-            <w:pPr>
-              <w:jc w:val="left"/>
-              <w:rPr>
-                <w:rFonts w:asciiTheme="majorEastAsia" w:eastAsiaTheme="majorEastAsia" w:hAnsiTheme="majorEastAsia"/>
-                <w:b/>
-                <w:bCs/>
-              </w:rPr>
-            </w:pPr>
-            <w:r>
-              <w:rPr>
-                <w:rFonts w:asciiTheme="majorEastAsia" w:eastAsiaTheme="majorEastAsia" w:hAnsiTheme="majorEastAsia" w:hint="eastAsia"/>
-                <w:b/>
-                <w:bCs/>
-              </w:rPr>
-              <w:t>执行者</w:t>
-            </w:r>
-          </w:p>
-        </w:tc>
-      </w:tr>
-      <w:tr>
-        <w:tc>
-          <w:tcPr>
-            <w:tcW w:w="8296" w:type="dxa"/>
-          </w:tcPr>
-          <w:p>
-            <w:pPr>
-              <w:jc w:val="left"/>
-            </w:pPr>
-            <w:r>
-              <w:rPr>
-                <w:rFonts w:hint="eastAsia"/>
-              </w:rPr>
-              <w:t>用户</w:t>
-            </w:r>
-          </w:p>
-        </w:tc>
-      </w:tr>
-      <w:tr>
-        <w:tc>
-          <w:tcPr>
-            <w:tcW w:w="8296" w:type="dxa"/>
-          </w:tcPr>
-          <w:p>
-            <w:pPr>
-              <w:jc w:val="left"/>
-              <w:rPr>
-                <w:b/>
-                <w:bCs/>
-              </w:rPr>
-            </w:pPr>
-            <w:r>
-              <w:rPr>
-                <w:rFonts w:hint="eastAsia"/>
-                <w:b/>
-                <w:bCs/>
-              </w:rPr>
-              <w:t>前置条件</w:t>
-            </w:r>
-          </w:p>
-        </w:tc>
-      </w:tr>
-      <w:tr>
-        <w:tc>
-          <w:tcPr>
-            <w:tcW w:w="8296" w:type="dxa"/>
-          </w:tcPr>
-          <w:p>
-            <w:pPr>
-              <w:jc w:val="left"/>
-            </w:pPr>
-            <w:r>
-              <w:rPr>
-                <w:rFonts w:hint="eastAsia"/>
-              </w:rPr>
-              <w:t>无</w:t>
-            </w:r>
-          </w:p>
-        </w:tc>
-      </w:tr>
-      <w:tr>
-        <w:tc>
-          <w:tcPr>
-            <w:tcW w:w="8296" w:type="dxa"/>
-          </w:tcPr>
-          <w:p>
-            <w:pPr>
-              <w:jc w:val="left"/>
-              <w:rPr>
-                <w:b/>
-                <w:bCs/>
-              </w:rPr>
-            </w:pPr>
-            <w:r>
-              <w:rPr>
-                <w:rFonts w:hint="eastAsia"/>
-                <w:b/>
-                <w:bCs/>
-              </w:rPr>
-              <w:t>后置条件</w:t>
-            </w:r>
-          </w:p>
-        </w:tc>
-      </w:tr>
-      <w:tr>
-        <w:tc>
-          <w:tcPr>
-            <w:tcW w:w="8296" w:type="dxa"/>
-          </w:tcPr>
-          <w:p>
-            <w:pPr>
-              <w:jc w:val="left"/>
-            </w:pPr>
-            <w:r>
-              <w:rPr>
-                <w:rFonts w:hint="eastAsia"/>
-              </w:rPr>
-              <w:t>无</w:t>
-            </w:r>
-          </w:p>
-        </w:tc>
-      </w:tr>
-      <w:tr>
-        <w:tc>
-          <w:tcPr>
-            <w:tcW w:w="8296" w:type="dxa"/>
-          </w:tcPr>
-          <w:p>
-            <w:pPr>
-              <w:jc w:val="left"/>
-              <w:rPr>
-                <w:b/>
-                <w:bCs/>
-              </w:rPr>
-            </w:pPr>
-            <w:r>
-              <w:rPr>
-                <w:rFonts w:hint="eastAsia"/>
-                <w:b/>
-                <w:bCs/>
-              </w:rPr>
               <w:lastRenderedPageBreak/>
-              <w:t>路径</w:t>
-            </w:r>
-          </w:p>
-        </w:tc>
-      </w:tr>
-      <w:tr>
-        <w:tc>
-          <w:tcPr>
-            <w:tcW w:w="8296" w:type="dxa"/>
-          </w:tcPr>
-          <w:p>
-            <w:pPr>
-              <w:jc w:val="left"/>
-              <w:rPr>
-                <w:b/>
-                <w:bCs/>
-              </w:rPr>
-            </w:pPr>
-            <w:r>
-              <w:rPr>
-                <w:rFonts w:hint="eastAsia"/>
-                <w:b/>
-                <w:bCs/>
-              </w:rPr>
-              <w:t>基本路径</w:t>
-            </w:r>
-          </w:p>
-        </w:tc>
-      </w:tr>
-      <w:tr>
-        <w:tc>
-          <w:tcPr>
-            <w:tcW w:w="8296" w:type="dxa"/>
-          </w:tcPr>
-          <w:p>
-            <w:pPr>
-              <w:pStyle w:val="a7"/>
-              <w:numPr>
-                <w:ilvl w:val="0"/>
-                <w:numId w:val="8"/>
-              </w:numPr>
-              <w:ind w:firstLineChars="0"/>
-              <w:jc w:val="left"/>
-            </w:pPr>
-            <w:r>
-              <w:rPr>
-                <w:rFonts w:hint="eastAsia"/>
-              </w:rPr>
-              <w:t>用户登录用户界面</w:t>
-            </w:r>
-          </w:p>
-          <w:p>
-            <w:pPr>
-              <w:pStyle w:val="a7"/>
-              <w:numPr>
-                <w:ilvl w:val="0"/>
-                <w:numId w:val="8"/>
-              </w:numPr>
-              <w:ind w:firstLineChars="0"/>
-              <w:jc w:val="left"/>
-            </w:pPr>
-            <w:r>
-              <w:rPr>
-                <w:rFonts w:hint="eastAsia"/>
-              </w:rPr>
-              <w:t>点击用户头像，找到注销</w:t>
-            </w:r>
-          </w:p>
-          <w:p>
-            <w:pPr>
-              <w:pStyle w:val="a7"/>
-              <w:numPr>
-                <w:ilvl w:val="0"/>
-                <w:numId w:val="8"/>
-              </w:numPr>
-              <w:ind w:firstLineChars="0"/>
-              <w:jc w:val="left"/>
-            </w:pPr>
-            <w:r>
-              <w:rPr>
-                <w:rFonts w:hint="eastAsia"/>
-              </w:rPr>
-              <w:t>点击注销账号，再次点击确认即可注销</w:t>
-            </w:r>
-          </w:p>
-          <w:p>
-            <w:pPr>
-              <w:jc w:val="left"/>
-              <w:rPr>
-                <w:b/>
-                <w:bCs/>
-              </w:rPr>
-            </w:pPr>
-          </w:p>
-        </w:tc>
-      </w:tr>
-      <w:tr>
-        <w:tc>
-          <w:tcPr>
-            <w:tcW w:w="8296" w:type="dxa"/>
-          </w:tcPr>
-          <w:p>
-            <w:pPr>
-              <w:jc w:val="left"/>
-              <w:rPr>
-                <w:b/>
-                <w:bCs/>
-              </w:rPr>
-            </w:pPr>
-            <w:r>
-              <w:rPr>
-                <w:rFonts w:hint="eastAsia"/>
-                <w:b/>
-                <w:bCs/>
-              </w:rPr>
-              <w:t>异常路径</w:t>
-            </w:r>
-          </w:p>
-        </w:tc>
-      </w:tr>
-      <w:tr>
-        <w:trPr>
-          <w:trHeight w:val="201"/>
-        </w:trPr>
-        <w:tc>
-          <w:tcPr>
-            <w:tcW w:w="8296" w:type="dxa"/>
-          </w:tcPr>
-          <w:p>
-            <w:pPr>
-              <w:jc w:val="left"/>
-              <w:rPr>
-                <w:b/>
-                <w:bCs/>
-              </w:rPr>
-            </w:pPr>
-            <w:r>
-              <w:rPr>
-                <w:rFonts w:hint="eastAsia"/>
-                <w:b/>
-                <w:bCs/>
-              </w:rPr>
-              <w:t>补充说明</w:t>
-            </w:r>
-          </w:p>
-        </w:tc>
-      </w:tr>
-      <w:tr>
-        <w:trPr>
-          <w:trHeight w:val="201"/>
-        </w:trPr>
-        <w:tc>
-          <w:tcPr>
-            <w:tcW w:w="8296" w:type="dxa"/>
-          </w:tcPr>
-          <w:p>
-            <w:pPr>
-              <w:jc w:val="left"/>
-              <w:rPr>
-                <w:b/>
-                <w:bCs/>
-              </w:rPr>
-            </w:pPr>
-          </w:p>
-        </w:tc>
-      </w:tr>
-    </w:tbl>
-    <w:p>
-      <w:pPr>
-        <w:jc w:val="left"/>
-        <w:outlineLvl w:val="1"/>
-      </w:pPr>
-      <w:r>
-        <w:t xml:space="preserve">    </w:t>
-      </w:r>
-      <w:bookmarkStart w:id="33" w:name="_Toc1933946432"/>
-      <w:r>
-        <w:rPr>
-          <w:b/>
-          <w:bCs/>
-          <w:szCs w:val="21"/>
-          <w:lang w:eastAsia="zh-Hans"/>
-        </w:rPr>
-        <w:t>4</w:t>
-      </w:r>
-      <w:r>
-        <w:rPr>
-          <w:rFonts w:hint="eastAsia"/>
-          <w:b/>
-          <w:bCs/>
-          <w:szCs w:val="21"/>
-          <w:lang w:eastAsia="zh-Hans"/>
-        </w:rPr>
-        <w:t>.</w:t>
-      </w:r>
-      <w:r>
-        <w:rPr>
-          <w:b/>
-          <w:bCs/>
-          <w:szCs w:val="21"/>
-          <w:lang w:eastAsia="zh-Hans"/>
-        </w:rPr>
-        <w:t>2</w:t>
-      </w:r>
-      <w:r>
-        <w:rPr>
-          <w:rFonts w:hint="eastAsia"/>
-          <w:b/>
-          <w:bCs/>
-          <w:szCs w:val="21"/>
-          <w:lang w:eastAsia="zh-Hans"/>
-        </w:rPr>
-        <w:t>.</w:t>
-      </w:r>
-      <w:r>
-        <w:rPr>
-          <w:b/>
-          <w:bCs/>
-          <w:szCs w:val="21"/>
-          <w:lang w:eastAsia="zh-Hans"/>
-        </w:rPr>
-        <w:t xml:space="preserve">3 </w:t>
-      </w:r>
-      <w:r>
-        <w:rPr>
-          <w:rFonts w:hint="eastAsia"/>
-          <w:b/>
-          <w:bCs/>
-          <w:szCs w:val="21"/>
-          <w:lang w:eastAsia="zh-Hans"/>
-        </w:rPr>
-        <w:t>用户提供猫粮信息</w:t>
-      </w:r>
-      <w:bookmarkEnd w:id="33"/>
-    </w:p>
-    <w:tbl>
-      <w:tblPr>
-        <w:tblStyle w:val="a5"/>
-        <w:tblW w:w="0" w:type="auto"/>
-        <w:tblLook w:val="04A0" w:firstRow="1" w:lastRow="0" w:firstColumn="1" w:lastColumn="0" w:noHBand="0" w:noVBand="1"/>
-      </w:tblPr>
-      <w:tblGrid>
-        <w:gridCol w:w="8296"/>
-      </w:tblGrid>
-      <w:tr>
-        <w:tc>
-          <w:tcPr>
-            <w:tcW w:w="8296" w:type="dxa"/>
-          </w:tcPr>
-          <w:p>
-            <w:pPr>
-              <w:jc w:val="left"/>
-              <w:rPr>
-                <w:rFonts w:asciiTheme="majorEastAsia" w:eastAsiaTheme="majorEastAsia" w:hAnsiTheme="majorEastAsia"/>
-                <w:b/>
-                <w:bCs/>
-              </w:rPr>
-            </w:pPr>
-            <w:r>
-              <w:rPr>
-                <w:rFonts w:asciiTheme="majorEastAsia" w:eastAsiaTheme="majorEastAsia" w:hAnsiTheme="majorEastAsia" w:hint="eastAsia"/>
-                <w:b/>
-                <w:bCs/>
-              </w:rPr>
-              <w:t>用例简介</w:t>
-            </w:r>
-          </w:p>
-        </w:tc>
-      </w:tr>
-      <w:tr>
-        <w:tc>
-          <w:tcPr>
-            <w:tcW w:w="8296" w:type="dxa"/>
-          </w:tcPr>
-          <w:p>
-            <w:pPr>
-              <w:jc w:val="left"/>
-            </w:pPr>
-            <w:r>
-              <w:rPr>
-                <w:rFonts w:hint="eastAsia"/>
-              </w:rPr>
-              <w:t>提供猫咪信息</w:t>
-            </w:r>
-          </w:p>
-        </w:tc>
-      </w:tr>
-      <w:tr>
-        <w:tc>
-          <w:tcPr>
-            <w:tcW w:w="8296" w:type="dxa"/>
-          </w:tcPr>
-          <w:p>
-            <w:pPr>
-              <w:jc w:val="left"/>
-              <w:rPr>
-                <w:rFonts w:asciiTheme="majorEastAsia" w:eastAsiaTheme="majorEastAsia" w:hAnsiTheme="majorEastAsia"/>
-                <w:b/>
-                <w:bCs/>
-              </w:rPr>
-            </w:pPr>
-            <w:r>
-              <w:rPr>
-                <w:rFonts w:asciiTheme="majorEastAsia" w:eastAsiaTheme="majorEastAsia" w:hAnsiTheme="majorEastAsia" w:hint="eastAsia"/>
-                <w:b/>
-                <w:bCs/>
-              </w:rPr>
-              <w:t>执行者</w:t>
-            </w:r>
-          </w:p>
-        </w:tc>
-      </w:tr>
-      <w:tr>
-        <w:tc>
-          <w:tcPr>
-            <w:tcW w:w="8296" w:type="dxa"/>
-          </w:tcPr>
-          <w:p>
-            <w:pPr>
-              <w:jc w:val="left"/>
-            </w:pPr>
-            <w:r>
-              <w:rPr>
-                <w:rFonts w:hint="eastAsia"/>
-              </w:rPr>
-              <w:t>用户</w:t>
-            </w:r>
-          </w:p>
-        </w:tc>
-      </w:tr>
-      <w:tr>
-        <w:tc>
-          <w:tcPr>
-            <w:tcW w:w="8296" w:type="dxa"/>
-          </w:tcPr>
-          <w:p>
-            <w:pPr>
-              <w:jc w:val="left"/>
-              <w:rPr>
-                <w:b/>
-                <w:bCs/>
-              </w:rPr>
-            </w:pPr>
-            <w:r>
-              <w:rPr>
-                <w:rFonts w:hint="eastAsia"/>
-                <w:b/>
-                <w:bCs/>
-              </w:rPr>
-              <w:t>前置条件</w:t>
-            </w:r>
-          </w:p>
-        </w:tc>
-      </w:tr>
-      <w:tr>
-        <w:tc>
-          <w:tcPr>
-            <w:tcW w:w="8296" w:type="dxa"/>
-          </w:tcPr>
-          <w:p>
-            <w:pPr>
-              <w:jc w:val="left"/>
-            </w:pPr>
-          </w:p>
-        </w:tc>
-      </w:tr>
-      <w:tr>
-        <w:tc>
-          <w:tcPr>
-            <w:tcW w:w="8296" w:type="dxa"/>
-          </w:tcPr>
-          <w:p>
-            <w:pPr>
-              <w:jc w:val="left"/>
-              <w:rPr>
-                <w:b/>
-                <w:bCs/>
-              </w:rPr>
-            </w:pPr>
-            <w:r>
-              <w:rPr>
-                <w:rFonts w:hint="eastAsia"/>
-                <w:b/>
-                <w:bCs/>
-              </w:rPr>
-              <w:t>后置条件</w:t>
-            </w:r>
-          </w:p>
-        </w:tc>
-      </w:tr>
-      <w:tr>
-        <w:tc>
-          <w:tcPr>
-            <w:tcW w:w="8296" w:type="dxa"/>
-          </w:tcPr>
-          <w:p>
-            <w:pPr>
-              <w:jc w:val="left"/>
-            </w:pPr>
-            <w:r>
-              <w:rPr>
-                <w:rFonts w:hint="eastAsia"/>
-              </w:rPr>
-              <w:t>无</w:t>
-            </w:r>
-          </w:p>
-        </w:tc>
-      </w:tr>
-      <w:tr>
-        <w:tc>
-          <w:tcPr>
-            <w:tcW w:w="8296" w:type="dxa"/>
-          </w:tcPr>
-          <w:p>
-            <w:pPr>
-              <w:jc w:val="left"/>
-              <w:rPr>
-                <w:b/>
-                <w:bCs/>
-              </w:rPr>
-            </w:pPr>
-            <w:r>
-              <w:rPr>
-                <w:rFonts w:hint="eastAsia"/>
-                <w:b/>
-                <w:bCs/>
-              </w:rPr>
-              <w:t>路径</w:t>
-            </w:r>
-          </w:p>
-        </w:tc>
-      </w:tr>
-      <w:tr>
-        <w:tc>
-          <w:tcPr>
-            <w:tcW w:w="8296" w:type="dxa"/>
-          </w:tcPr>
-          <w:p>
-            <w:pPr>
-              <w:jc w:val="left"/>
-              <w:rPr>
-                <w:b/>
-                <w:bCs/>
-              </w:rPr>
-            </w:pPr>
-            <w:r>
-              <w:rPr>
-                <w:rFonts w:hint="eastAsia"/>
-                <w:b/>
-                <w:bCs/>
-              </w:rPr>
-              <w:t>基本路径</w:t>
-            </w:r>
-          </w:p>
-        </w:tc>
-      </w:tr>
-      <w:tr>
-        <w:tc>
-          <w:tcPr>
-            <w:tcW w:w="8296" w:type="dxa"/>
-          </w:tcPr>
-          <w:p>
-            <w:pPr>
-              <w:pStyle w:val="a7"/>
-              <w:numPr>
-                <w:ilvl w:val="0"/>
-                <w:numId w:val="9"/>
-              </w:numPr>
-              <w:ind w:firstLineChars="0"/>
-              <w:jc w:val="left"/>
-            </w:pPr>
-            <w:r>
-              <w:rPr>
-                <w:rFonts w:hint="eastAsia"/>
-              </w:rPr>
-              <w:t>用户登录用户界面</w:t>
-            </w:r>
-          </w:p>
-          <w:p>
-            <w:pPr>
-              <w:pStyle w:val="a7"/>
-              <w:numPr>
-                <w:ilvl w:val="0"/>
-                <w:numId w:val="9"/>
-              </w:numPr>
-              <w:ind w:firstLineChars="0"/>
-              <w:jc w:val="left"/>
-            </w:pPr>
-            <w:r>
-              <w:rPr>
-                <w:rFonts w:hint="eastAsia"/>
-              </w:rPr>
-              <w:t>点击申请，提交发现猫咪的位置和图片</w:t>
-            </w:r>
-          </w:p>
-          <w:p>
-            <w:pPr>
-              <w:pStyle w:val="a7"/>
-              <w:numPr>
-                <w:ilvl w:val="0"/>
-                <w:numId w:val="9"/>
-              </w:numPr>
-              <w:ind w:firstLineChars="0"/>
-              <w:jc w:val="left"/>
-            </w:pPr>
-            <w:r>
-              <w:rPr>
-                <w:rFonts w:hint="eastAsia"/>
-              </w:rPr>
-              <w:t>点击提交即可完成</w:t>
-            </w:r>
-          </w:p>
-        </w:tc>
-      </w:tr>
-      <w:tr>
-        <w:tc>
-          <w:tcPr>
-            <w:tcW w:w="8296" w:type="dxa"/>
-          </w:tcPr>
-          <w:p>
-            <w:pPr>
-              <w:jc w:val="left"/>
-              <w:rPr>
-                <w:b/>
-                <w:bCs/>
-              </w:rPr>
-            </w:pPr>
-            <w:r>
-              <w:rPr>
-                <w:rFonts w:hint="eastAsia"/>
-                <w:b/>
-                <w:bCs/>
-              </w:rPr>
-              <w:t>异常路径</w:t>
-            </w:r>
-          </w:p>
-        </w:tc>
-      </w:tr>
-      <w:tr>
-        <w:trPr>
-          <w:trHeight w:val="201"/>
-        </w:trPr>
-        <w:tc>
-          <w:tcPr>
-            <w:tcW w:w="8296" w:type="dxa"/>
-          </w:tcPr>
-          <w:p>
-            <w:pPr>
-              <w:jc w:val="left"/>
-              <w:rPr>
-                <w:b/>
-                <w:bCs/>
-              </w:rPr>
-            </w:pPr>
-            <w:r>
-              <w:rPr>
-                <w:rFonts w:hint="eastAsia"/>
-                <w:b/>
-                <w:bCs/>
-              </w:rPr>
-              <w:t>补充说明</w:t>
-            </w:r>
-          </w:p>
-        </w:tc>
-      </w:tr>
-      <w:tr>
-        <w:trPr>
-          <w:trHeight w:val="201"/>
-        </w:trPr>
-        <w:tc>
-          <w:tcPr>
-            <w:tcW w:w="8296" w:type="dxa"/>
-          </w:tcPr>
-          <w:p>
-            <w:pPr>
-              <w:jc w:val="left"/>
-              <w:rPr>
-                <w:b/>
-                <w:bCs/>
-              </w:rPr>
-            </w:pPr>
-          </w:p>
-        </w:tc>
-      </w:tr>
-    </w:tbl>
-    <w:p>
-      <w:pPr>
-        <w:jc w:val="left"/>
-        <w:outlineLvl w:val="1"/>
-      </w:pPr>
-      <w:r>
-        <w:t xml:space="preserve">    </w:t>
-      </w:r>
-      <w:bookmarkStart w:id="34" w:name="_Toc1672685279"/>
-      <w:r>
-        <w:rPr>
-          <w:b/>
-          <w:bCs/>
-          <w:szCs w:val="21"/>
-          <w:lang w:eastAsia="zh-Hans"/>
-        </w:rPr>
-        <w:t xml:space="preserve">4.2.4 </w:t>
-      </w:r>
-      <w:r>
-        <w:rPr>
-          <w:rFonts w:hint="eastAsia"/>
-          <w:b/>
-          <w:bCs/>
-          <w:szCs w:val="21"/>
-          <w:lang w:eastAsia="zh-Hans"/>
-        </w:rPr>
-        <w:t>用户购买猫粮</w:t>
-      </w:r>
-      <w:bookmarkEnd w:id="34"/>
-    </w:p>
-    <w:tbl>
-      <w:tblPr>
-        <w:tblStyle w:val="a5"/>
-        <w:tblW w:w="0" w:type="auto"/>
-        <w:tblLook w:val="04A0" w:firstRow="1" w:lastRow="0" w:firstColumn="1" w:lastColumn="0" w:noHBand="0" w:noVBand="1"/>
-      </w:tblPr>
-      <w:tblGrid>
-        <w:gridCol w:w="8296"/>
-      </w:tblGrid>
-      <w:tr>
-        <w:tc>
-          <w:tcPr>
-            <w:tcW w:w="8296" w:type="dxa"/>
-          </w:tcPr>
-          <w:p>
-            <w:pPr>
-              <w:jc w:val="left"/>
-              <w:rPr>
-                <w:rFonts w:asciiTheme="majorEastAsia" w:eastAsiaTheme="majorEastAsia" w:hAnsiTheme="majorEastAsia"/>
-                <w:b/>
-                <w:bCs/>
-              </w:rPr>
-            </w:pPr>
-            <w:r>
-              <w:rPr>
-                <w:rFonts w:asciiTheme="majorEastAsia" w:eastAsiaTheme="majorEastAsia" w:hAnsiTheme="majorEastAsia" w:hint="eastAsia"/>
-                <w:b/>
-                <w:bCs/>
-              </w:rPr>
-              <w:t>用例简介</w:t>
-            </w:r>
-          </w:p>
-        </w:tc>
-      </w:tr>
-      <w:tr>
-        <w:tc>
-          <w:tcPr>
-            <w:tcW w:w="8296" w:type="dxa"/>
-          </w:tcPr>
-          <w:p>
-            <w:pPr>
-              <w:jc w:val="left"/>
-            </w:pPr>
-            <w:r>
-              <w:rPr>
-                <w:rFonts w:hint="eastAsia"/>
-              </w:rPr>
-              <w:t>购买猫粮</w:t>
-            </w:r>
-          </w:p>
-        </w:tc>
-      </w:tr>
-      <w:tr>
-        <w:tc>
-          <w:tcPr>
-            <w:tcW w:w="8296" w:type="dxa"/>
-          </w:tcPr>
-          <w:p>
-            <w:pPr>
-              <w:jc w:val="left"/>
-              <w:rPr>
-                <w:rFonts w:asciiTheme="majorEastAsia" w:eastAsiaTheme="majorEastAsia" w:hAnsiTheme="majorEastAsia"/>
-                <w:b/>
-                <w:bCs/>
-              </w:rPr>
-            </w:pPr>
-            <w:r>
-              <w:rPr>
-                <w:rFonts w:asciiTheme="majorEastAsia" w:eastAsiaTheme="majorEastAsia" w:hAnsiTheme="majorEastAsia" w:hint="eastAsia"/>
-                <w:b/>
-                <w:bCs/>
-              </w:rPr>
-              <w:t>执行者</w:t>
-            </w:r>
-          </w:p>
-        </w:tc>
-      </w:tr>
-      <w:tr>
-        <w:tc>
-          <w:tcPr>
-            <w:tcW w:w="8296" w:type="dxa"/>
-          </w:tcPr>
-          <w:p>
-            <w:pPr>
-              <w:jc w:val="left"/>
-            </w:pPr>
-            <w:r>
-              <w:rPr>
-                <w:rFonts w:hint="eastAsia"/>
-              </w:rPr>
-              <w:t>用户</w:t>
-            </w:r>
-          </w:p>
-        </w:tc>
-      </w:tr>
-      <w:tr>
-        <w:tc>
-          <w:tcPr>
-            <w:tcW w:w="8296" w:type="dxa"/>
-          </w:tcPr>
-          <w:p>
-            <w:pPr>
-              <w:jc w:val="left"/>
-              <w:rPr>
-                <w:b/>
-                <w:bCs/>
-              </w:rPr>
-            </w:pPr>
-            <w:r>
-              <w:rPr>
-                <w:rFonts w:hint="eastAsia"/>
-                <w:b/>
-                <w:bCs/>
-              </w:rPr>
-              <w:t>前置条件</w:t>
-            </w:r>
-          </w:p>
-        </w:tc>
-      </w:tr>
-      <w:tr>
-        <w:tc>
-          <w:tcPr>
-            <w:tcW w:w="8296" w:type="dxa"/>
-          </w:tcPr>
-          <w:p>
-            <w:pPr>
-              <w:jc w:val="left"/>
-            </w:pPr>
-            <w:r>
-              <w:rPr>
-                <w:rFonts w:hint="eastAsia"/>
-              </w:rPr>
-              <w:t>无</w:t>
-            </w:r>
-          </w:p>
-        </w:tc>
-      </w:tr>
-      <w:tr>
-        <w:tc>
-          <w:tcPr>
-            <w:tcW w:w="8296" w:type="dxa"/>
-          </w:tcPr>
-          <w:p>
-            <w:pPr>
-              <w:jc w:val="left"/>
-              <w:rPr>
-                <w:b/>
-                <w:bCs/>
-              </w:rPr>
-            </w:pPr>
-            <w:r>
-              <w:rPr>
-                <w:rFonts w:hint="eastAsia"/>
-                <w:b/>
-                <w:bCs/>
-              </w:rPr>
-              <w:t>后置条件</w:t>
-            </w:r>
-          </w:p>
-        </w:tc>
-      </w:tr>
-      <w:tr>
-        <w:tc>
-          <w:tcPr>
-            <w:tcW w:w="8296" w:type="dxa"/>
-          </w:tcPr>
-          <w:p>
-            <w:pPr>
-              <w:jc w:val="left"/>
-            </w:pPr>
-            <w:r>
-              <w:rPr>
-                <w:rFonts w:hint="eastAsia"/>
-              </w:rPr>
-              <w:lastRenderedPageBreak/>
-              <w:t>无</w:t>
-            </w:r>
-          </w:p>
-        </w:tc>
-      </w:tr>
-      <w:tr>
-        <w:tc>
-          <w:tcPr>
-            <w:tcW w:w="8296" w:type="dxa"/>
-          </w:tcPr>
-          <w:p>
-            <w:pPr>
-              <w:jc w:val="left"/>
-              <w:rPr>
-                <w:b/>
-                <w:bCs/>
-              </w:rPr>
-            </w:pPr>
-            <w:r>
-              <w:rPr>
-                <w:rFonts w:hint="eastAsia"/>
-                <w:b/>
-                <w:bCs/>
-              </w:rPr>
-              <w:t>路径</w:t>
-            </w:r>
-          </w:p>
-        </w:tc>
-      </w:tr>
-      <w:tr>
-        <w:tc>
-          <w:tcPr>
-            <w:tcW w:w="8296" w:type="dxa"/>
-          </w:tcPr>
-          <w:p>
-            <w:pPr>
-              <w:jc w:val="left"/>
-              <w:rPr>
-                <w:b/>
-                <w:bCs/>
-              </w:rPr>
-            </w:pPr>
-            <w:r>
-              <w:rPr>
-                <w:rFonts w:hint="eastAsia"/>
-                <w:b/>
-                <w:bCs/>
-              </w:rPr>
               <w:t>基本路径</w:t>
             </w:r>
           </w:p>
@@ -11561,7 +9859,31 @@
               <w:rPr>
                 <w:rFonts w:hint="eastAsia"/>
               </w:rPr>
-              <w:t>点击猫粮，出现猫粮页面进行挑选</w:t>
+              <w:t>点击</w:t>
+            </w:r>
+            <w:r>
+              <w:rPr>
+                <w:rFonts w:hint="eastAsia"/>
+              </w:rPr>
+              <w:t>商城</w:t>
+            </w:r>
+            <w:r>
+              <w:rPr>
+                <w:rFonts w:hint="eastAsia"/>
+              </w:rPr>
+              <w:t>，出现</w:t>
+            </w:r>
+            <w:r>
+              <w:rPr>
+                <w:rFonts w:hint="eastAsia"/>
+              </w:rPr>
+              <w:t>商城</w:t>
+            </w:r>
+            <w:r>
+              <w:rPr>
+                <w:rFonts w:hint="eastAsia"/>
+              </w:rPr>
+              <w:t>页面进行挑选</w:t>
             </w:r>
           </w:p>
           <w:p>
@@ -11578,16 +9900,8 @@
               <w:rPr>
                 <w:rFonts w:hint="eastAsia"/>
               </w:rPr>
-              <w:t>挑选完毕点击购买按钮，跳转到</w:t>
-            </w:r>
-            <w:proofErr w:type="gramStart"/>
-            <w:r>
-              <w:rPr>
-                <w:rFonts w:hint="eastAsia"/>
-              </w:rPr>
-              <w:t>二维码界面</w:t>
-            </w:r>
-            <w:proofErr w:type="gramEnd"/>
+              <w:t>挑选完毕点击购买按钮，跳转到二维码界面</w:t>
+            </w:r>
           </w:p>
           <w:p>
             <w:pPr>
@@ -11730,7 +10044,7 @@
       <mc:AlternateContent>
         <mc:Choice Requires="wps">
           <w:drawing>
-            <wp:anchor distT="0" distB="0" distL="114300" distR="114300" simplePos="0" relativeHeight="251659264" behindDoc="0" locked="0" layoutInCell="1" allowOverlap="1" wp14:anchorId="585202E5" wp14:editId="5D45E375">
+            <wp:anchor distT="0" distB="0" distL="114300" distR="114300" simplePos="0" relativeHeight="251659264" behindDoc="0" locked="0" layoutInCell="1" allowOverlap="1" wp14:anchorId="177B18EE" wp14:editId="68782A64">
               <wp:simplePos x="0" y="0"/>
               <wp:positionH relativeFrom="margin">
                 <wp:align>right</wp:align>
@@ -11809,7 +10123,7 @@
         </mc:Choice>
         <mc:Fallback>
           <w:pict>
-            <v:shapetype w14:anchorId="585202E5" id="_x0000_t202" coordsize="21600,21600" o:spt="202" path="m,l,21600r21600,l21600,xe">
+            <v:shapetype w14:anchorId="177B18EE" id="_x0000_t202" coordsize="21600,21600" o:spt="202" path="m,l,21600r21600,l21600,xe">
               <v:stroke joinstyle="miter"/>
               <v:path gradientshapeok="t" o:connecttype="rect"/>
             </v:shapetype>
@@ -12847,34 +11161,34 @@
       </w:pPr>
     </w:lvl>
   </w:abstractNum>
-  <w:num w:numId="1" w16cid:durableId="1842741937">
+  <w:num w:numId="1" w16cid:durableId="930894837">
     <w:abstractNumId w:val="4"/>
   </w:num>
-  <w:num w:numId="2" w16cid:durableId="2120635910">
+  <w:num w:numId="2" w16cid:durableId="1933511111">
     <w:abstractNumId w:val="0"/>
   </w:num>
-  <w:num w:numId="3" w16cid:durableId="676882899">
+  <w:num w:numId="3" w16cid:durableId="606086804">
     <w:abstractNumId w:val="6"/>
   </w:num>
-  <w:num w:numId="4" w16cid:durableId="474761151">
+  <w:num w:numId="4" w16cid:durableId="1239898835">
     <w:abstractNumId w:val="7"/>
   </w:num>
-  <w:num w:numId="5" w16cid:durableId="325981161">
+  <w:num w:numId="5" w16cid:durableId="339282657">
     <w:abstractNumId w:val="1"/>
   </w:num>
-  <w:num w:numId="6" w16cid:durableId="986669739">
+  <w:num w:numId="6" w16cid:durableId="2005160944">
     <w:abstractNumId w:val="5"/>
   </w:num>
-  <w:num w:numId="7" w16cid:durableId="7027297">
+  <w:num w:numId="7" w16cid:durableId="1480724876">
     <w:abstractNumId w:val="8"/>
   </w:num>
-  <w:num w:numId="8" w16cid:durableId="485099016">
+  <w:num w:numId="8" w16cid:durableId="2132086705">
     <w:abstractNumId w:val="3"/>
   </w:num>
-  <w:num w:numId="9" w16cid:durableId="1150512393">
+  <w:num w:numId="9" w16cid:durableId="1329332542">
     <w:abstractNumId w:val="2"/>
   </w:num>
-  <w:num w:numId="10" w16cid:durableId="2134053737">
+  <w:num w:numId="10" w16cid:durableId="1944460270">
     <w:abstractNumId w:val="9"/>
   </w:num>
 </w:numbering>
